--- a/BEC.docx
+++ b/BEC.docx
@@ -5,9 +5,6 @@
     <w:p>
       <w:pPr>
         <w:pStyle w:val="1"/>
-        <w:rPr>
-          <w:rFonts w:hint="eastAsia"/>
-        </w:rPr>
       </w:pPr>
       <w:r>
         <w:rPr>
@@ -19,9 +16,6 @@
     <w:p>
       <w:pPr>
         <w:pStyle w:val="1"/>
-        <w:rPr>
-          <w:rFonts w:hint="eastAsia"/>
-        </w:rPr>
       </w:pPr>
       <w:r>
         <w:rPr>
@@ -60,9 +54,6 @@
     <w:p>
       <w:pPr>
         <w:pStyle w:val="1"/>
-        <w:rPr>
-          <w:rFonts w:hint="eastAsia"/>
-        </w:rPr>
       </w:pPr>
       <w:r>
         <w:rPr>
@@ -74,9 +65,6 @@
     <w:p>
       <w:pPr>
         <w:pStyle w:val="1"/>
-        <w:rPr>
-          <w:rFonts w:hint="eastAsia"/>
-        </w:rPr>
       </w:pPr>
       <w:r>
         <w:rPr>
@@ -106,9 +94,6 @@
     <w:p>
       <w:pPr>
         <w:pStyle w:val="1"/>
-        <w:rPr>
-          <w:rFonts w:hint="eastAsia"/>
-        </w:rPr>
       </w:pPr>
       <w:r>
         <w:rPr>
@@ -120,9 +105,6 @@
     <w:p>
       <w:pPr>
         <w:pStyle w:val="1"/>
-        <w:rPr>
-          <w:rFonts w:hint="eastAsia"/>
-        </w:rPr>
       </w:pPr>
       <w:r>
         <w:rPr>
@@ -134,9 +116,6 @@
     <w:p>
       <w:pPr>
         <w:pStyle w:val="1"/>
-        <w:rPr>
-          <w:rFonts w:hint="eastAsia"/>
-        </w:rPr>
       </w:pPr>
       <w:r>
         <w:rPr>
@@ -148,9 +127,6 @@
     <w:p>
       <w:pPr>
         <w:pStyle w:val="1"/>
-        <w:rPr>
-          <w:rFonts w:hint="eastAsia"/>
-        </w:rPr>
       </w:pPr>
       <w:r>
         <w:rPr>
@@ -162,9 +138,6 @@
     <w:p>
       <w:pPr>
         <w:pStyle w:val="1"/>
-        <w:rPr>
-          <w:rFonts w:hint="eastAsia"/>
-        </w:rPr>
       </w:pPr>
       <w:r>
         <w:rPr>
@@ -176,9 +149,6 @@
     <w:p>
       <w:pPr>
         <w:pStyle w:val="1"/>
-        <w:rPr>
-          <w:rFonts w:hint="eastAsia"/>
-        </w:rPr>
       </w:pPr>
       <w:r>
         <w:rPr>
@@ -190,9 +160,6 @@
     <w:p>
       <w:pPr>
         <w:pStyle w:val="1"/>
-        <w:rPr>
-          <w:rFonts w:hint="eastAsia"/>
-        </w:rPr>
       </w:pPr>
       <w:r>
         <w:rPr>
@@ -204,9 +171,6 @@
     <w:p>
       <w:pPr>
         <w:pStyle w:val="1"/>
-        <w:rPr>
-          <w:rFonts w:hint="eastAsia"/>
-        </w:rPr>
       </w:pPr>
       <w:r>
         <w:rPr>
@@ -218,9 +182,6 @@
     <w:p>
       <w:pPr>
         <w:pStyle w:val="1"/>
-        <w:rPr>
-          <w:rFonts w:hint="eastAsia"/>
-        </w:rPr>
       </w:pPr>
       <w:r>
         <w:rPr>
@@ -268,9 +229,6 @@
     <w:p>
       <w:pPr>
         <w:pStyle w:val="1"/>
-        <w:rPr>
-          <w:rFonts w:hint="eastAsia"/>
-        </w:rPr>
       </w:pPr>
       <w:r>
         <w:rPr>
@@ -282,9 +240,6 @@
     <w:p>
       <w:pPr>
         <w:pStyle w:val="1"/>
-        <w:rPr>
-          <w:rFonts w:hint="eastAsia"/>
-        </w:rPr>
       </w:pPr>
       <w:r>
         <w:rPr>
@@ -296,9 +251,6 @@
     <w:p>
       <w:pPr>
         <w:pStyle w:val="1"/>
-        <w:rPr>
-          <w:rFonts w:hint="eastAsia"/>
-        </w:rPr>
       </w:pPr>
       <w:r>
         <w:rPr>
@@ -310,9 +262,6 @@
     <w:p>
       <w:pPr>
         <w:pStyle w:val="1"/>
-        <w:rPr>
-          <w:rFonts w:hint="eastAsia"/>
-        </w:rPr>
       </w:pPr>
       <w:r>
         <w:rPr>
@@ -324,9 +273,6 @@
     <w:p>
       <w:pPr>
         <w:pStyle w:val="1"/>
-        <w:rPr>
-          <w:rFonts w:hint="eastAsia"/>
-        </w:rPr>
       </w:pPr>
       <w:r>
         <w:rPr>
@@ -338,9 +284,6 @@
     <w:p>
       <w:pPr>
         <w:pStyle w:val="1"/>
-        <w:rPr>
-          <w:rFonts w:hint="eastAsia"/>
-        </w:rPr>
       </w:pPr>
       <w:r>
         <w:rPr>
@@ -352,9 +295,6 @@
     <w:p>
       <w:pPr>
         <w:pStyle w:val="1"/>
-        <w:rPr>
-          <w:rFonts w:hint="eastAsia"/>
-        </w:rPr>
       </w:pPr>
       <w:r>
         <w:rPr>
@@ -375,9 +315,6 @@
     <w:p>
       <w:pPr>
         <w:pStyle w:val="1"/>
-        <w:rPr>
-          <w:rFonts w:hint="eastAsia"/>
-        </w:rPr>
       </w:pPr>
       <w:r>
         <w:rPr>
@@ -390,7 +327,6 @@
       <w:pPr>
         <w:pStyle w:val="1"/>
         <w:rPr>
-          <w:rFonts w:hint="eastAsia"/>
           <w:b/>
         </w:rPr>
       </w:pPr>
@@ -409,9 +345,6 @@
           <w:ilvl w:val="0"/>
           <w:numId w:val="4"/>
         </w:numPr>
-        <w:rPr>
-          <w:rFonts w:hint="eastAsia"/>
-        </w:rPr>
       </w:pPr>
       <w:r>
         <w:rPr>
@@ -436,9 +369,6 @@
           <w:ilvl w:val="0"/>
           <w:numId w:val="4"/>
         </w:numPr>
-        <w:rPr>
-          <w:rFonts w:hint="eastAsia"/>
-        </w:rPr>
       </w:pPr>
       <w:r>
         <w:rPr>
@@ -463,9 +393,6 @@
           <w:ilvl w:val="0"/>
           <w:numId w:val="4"/>
         </w:numPr>
-        <w:rPr>
-          <w:rFonts w:hint="eastAsia"/>
-        </w:rPr>
       </w:pPr>
       <w:r>
         <w:rPr>
@@ -499,9 +426,6 @@
           <w:ilvl w:val="0"/>
           <w:numId w:val="4"/>
         </w:numPr>
-        <w:rPr>
-          <w:rFonts w:hint="eastAsia"/>
-        </w:rPr>
       </w:pPr>
       <w:r>
         <w:rPr>
@@ -526,9 +450,6 @@
           <w:ilvl w:val="0"/>
           <w:numId w:val="4"/>
         </w:numPr>
-        <w:rPr>
-          <w:rFonts w:hint="eastAsia"/>
-        </w:rPr>
       </w:pPr>
       <w:r>
         <w:rPr>
@@ -547,9 +468,6 @@
           <w:ilvl w:val="0"/>
           <w:numId w:val="4"/>
         </w:numPr>
-        <w:rPr>
-          <w:rFonts w:hint="eastAsia"/>
-        </w:rPr>
       </w:pPr>
       <w:r>
         <w:rPr>
@@ -574,9 +492,6 @@
           <w:ilvl w:val="0"/>
           <w:numId w:val="4"/>
         </w:numPr>
-        <w:rPr>
-          <w:rFonts w:hint="eastAsia"/>
-        </w:rPr>
       </w:pPr>
       <w:r>
         <w:rPr>
@@ -598,9 +513,6 @@
           <w:ilvl w:val="0"/>
           <w:numId w:val="4"/>
         </w:numPr>
-        <w:rPr>
-          <w:rFonts w:hint="eastAsia"/>
-        </w:rPr>
       </w:pPr>
       <w:r>
         <w:rPr>
@@ -616,7 +528,6 @@
       <w:pPr>
         <w:pStyle w:val="1"/>
         <w:rPr>
-          <w:rFonts w:hint="eastAsia"/>
           <w:b/>
         </w:rPr>
       </w:pPr>
@@ -631,9 +542,6 @@
     <w:p>
       <w:pPr>
         <w:pStyle w:val="1"/>
-        <w:rPr>
-          <w:rFonts w:hint="eastAsia"/>
-        </w:rPr>
       </w:pPr>
       <w:r>
         <w:rPr>
@@ -649,9 +557,6 @@
           <w:ilvl w:val="0"/>
           <w:numId w:val="0"/>
         </w:numPr>
-        <w:rPr>
-          <w:rFonts w:hint="eastAsia"/>
-        </w:rPr>
       </w:pPr>
       <w:r>
         <w:rPr>
@@ -667,9 +572,6 @@
           <w:ilvl w:val="0"/>
           <w:numId w:val="0"/>
         </w:numPr>
-        <w:rPr>
-          <w:rFonts w:hint="eastAsia"/>
-        </w:rPr>
       </w:pPr>
       <w:r>
         <w:rPr>
@@ -685,9 +587,6 @@
           <w:ilvl w:val="0"/>
           <w:numId w:val="0"/>
         </w:numPr>
-        <w:rPr>
-          <w:rFonts w:hint="eastAsia"/>
-        </w:rPr>
       </w:pPr>
       <w:r>
         <w:rPr>
@@ -704,7 +603,6 @@
           <w:numId w:val="0"/>
         </w:numPr>
         <w:rPr>
-          <w:rFonts w:hint="eastAsia"/>
           <w:b/>
         </w:rPr>
       </w:pPr>
@@ -723,9 +621,6 @@
           <w:ilvl w:val="0"/>
           <w:numId w:val="0"/>
         </w:numPr>
-        <w:rPr>
-          <w:rFonts w:hint="eastAsia"/>
-        </w:rPr>
       </w:pPr>
       <w:r>
         <w:rPr>
@@ -741,9 +636,6 @@
           <w:ilvl w:val="0"/>
           <w:numId w:val="0"/>
         </w:numPr>
-        <w:rPr>
-          <w:rFonts w:hint="eastAsia"/>
-        </w:rPr>
       </w:pPr>
       <w:r>
         <w:rPr>
@@ -760,9 +652,6 @@
           <w:ilvl w:val="0"/>
           <w:numId w:val="0"/>
         </w:numPr>
-        <w:rPr>
-          <w:rFonts w:hint="eastAsia"/>
-        </w:rPr>
       </w:pPr>
       <w:r>
         <w:rPr>
@@ -778,9 +667,6 @@
           <w:ilvl w:val="0"/>
           <w:numId w:val="0"/>
         </w:numPr>
-        <w:rPr>
-          <w:rFonts w:hint="eastAsia"/>
-        </w:rPr>
       </w:pPr>
       <w:r>
         <w:rPr>
@@ -796,9 +682,6 @@
           <w:ilvl w:val="0"/>
           <w:numId w:val="0"/>
         </w:numPr>
-        <w:rPr>
-          <w:rFonts w:hint="eastAsia"/>
-        </w:rPr>
       </w:pPr>
       <w:r>
         <w:rPr>
@@ -814,9 +697,6 @@
           <w:ilvl w:val="0"/>
           <w:numId w:val="0"/>
         </w:numPr>
-        <w:rPr>
-          <w:rFonts w:hint="eastAsia"/>
-        </w:rPr>
       </w:pPr>
       <w:r>
         <w:rPr>
@@ -832,9 +712,6 @@
           <w:ilvl w:val="0"/>
           <w:numId w:val="0"/>
         </w:numPr>
-        <w:rPr>
-          <w:rFonts w:hint="eastAsia"/>
-        </w:rPr>
       </w:pPr>
       <w:r>
         <w:rPr>
@@ -850,9 +727,6 @@
           <w:ilvl w:val="0"/>
           <w:numId w:val="0"/>
         </w:numPr>
-        <w:rPr>
-          <w:rFonts w:hint="eastAsia"/>
-        </w:rPr>
       </w:pPr>
       <w:r>
         <w:rPr>
@@ -868,9 +742,6 @@
           <w:ilvl w:val="0"/>
           <w:numId w:val="0"/>
         </w:numPr>
-        <w:rPr>
-          <w:rFonts w:hint="eastAsia"/>
-        </w:rPr>
       </w:pPr>
       <w:r>
         <w:rPr>
@@ -886,9 +757,6 @@
           <w:ilvl w:val="0"/>
           <w:numId w:val="0"/>
         </w:numPr>
-        <w:rPr>
-          <w:rFonts w:hint="eastAsia"/>
-        </w:rPr>
       </w:pPr>
       <w:r>
         <w:rPr>
@@ -904,9 +772,6 @@
           <w:ilvl w:val="0"/>
           <w:numId w:val="0"/>
         </w:numPr>
-        <w:rPr>
-          <w:rFonts w:hint="eastAsia"/>
-        </w:rPr>
       </w:pPr>
       <w:r>
         <w:rPr>
@@ -923,7 +788,6 @@
           <w:numId w:val="0"/>
         </w:numPr>
         <w:rPr>
-          <w:rFonts w:hint="eastAsia"/>
           <w:b/>
         </w:rPr>
       </w:pPr>
@@ -941,6 +805,635 @@
         </w:rPr>
         <w:t xml:space="preserve"> 因特网查看</w:t>
       </w:r>
+    </w:p>
+    <w:p>
+      <w:pPr>
+        <w:pStyle w:val="1"/>
+        <w:numPr>
+          <w:ilvl w:val="0"/>
+          <w:numId w:val="0"/>
+        </w:numPr>
+      </w:pPr>
+    </w:p>
+    <w:p>
+      <w:pPr>
+        <w:pStyle w:val="1"/>
+        <w:rPr>
+          <w:rFonts w:hint="eastAsia"/>
+        </w:rPr>
+      </w:pPr>
+      <w:r>
+        <w:rPr>
+          <w:rFonts w:hint="eastAsia"/>
+        </w:rPr>
+        <w:t>Introducing yourself &amp; Introducing someone else</w:t>
+      </w:r>
+    </w:p>
+    <w:p>
+      <w:pPr>
+        <w:pStyle w:val="1"/>
+        <w:numPr>
+          <w:ilvl w:val="1"/>
+          <w:numId w:val="1"/>
+        </w:numPr>
+        <w:rPr>
+          <w:rFonts w:hint="eastAsia"/>
+        </w:rPr>
+      </w:pPr>
+      <w:r>
+        <w:rPr>
+          <w:rFonts w:hint="eastAsia"/>
+        </w:rPr>
+        <w:t>Good morning,Ladies and gentlemen</w:t>
+      </w:r>
+    </w:p>
+    <w:p>
+      <w:pPr>
+        <w:pStyle w:val="1"/>
+        <w:numPr>
+          <w:ilvl w:val="1"/>
+          <w:numId w:val="1"/>
+        </w:numPr>
+        <w:rPr>
+          <w:rFonts w:hint="eastAsia"/>
+        </w:rPr>
+      </w:pPr>
+      <w:r>
+        <w:rPr>
+          <w:rFonts w:hint="eastAsia"/>
+        </w:rPr>
+        <w:t>I</w:t>
+      </w:r>
+      <w:r>
+        <w:t>’</w:t>
+      </w:r>
+      <w:r>
+        <w:rPr>
+          <w:rFonts w:hint="eastAsia"/>
+        </w:rPr>
+        <w:t>m so happy to be here today</w:t>
+      </w:r>
+    </w:p>
+    <w:p>
+      <w:pPr>
+        <w:pStyle w:val="1"/>
+        <w:numPr>
+          <w:ilvl w:val="1"/>
+          <w:numId w:val="1"/>
+        </w:numPr>
+        <w:rPr>
+          <w:rFonts w:hint="eastAsia"/>
+        </w:rPr>
+      </w:pPr>
+      <w:r>
+        <w:rPr>
+          <w:rFonts w:hint="eastAsia"/>
+        </w:rPr>
+        <w:t>I</w:t>
+      </w:r>
+      <w:r>
+        <w:t>’</w:t>
+      </w:r>
+      <w:r>
+        <w:rPr>
+          <w:rFonts w:hint="eastAsia"/>
+        </w:rPr>
+        <w:t>d like to introduce myself</w:t>
+      </w:r>
+    </w:p>
+    <w:p>
+      <w:pPr>
+        <w:pStyle w:val="1"/>
+        <w:rPr>
+          <w:rFonts w:hint="eastAsia"/>
+        </w:rPr>
+      </w:pPr>
+    </w:p>
+    <w:p>
+      <w:pPr>
+        <w:pStyle w:val="1"/>
+        <w:numPr>
+          <w:ilvl w:val="1"/>
+          <w:numId w:val="1"/>
+        </w:numPr>
+        <w:rPr>
+          <w:rFonts w:hint="eastAsia"/>
+        </w:rPr>
+      </w:pPr>
+      <w:r>
+        <w:rPr>
+          <w:rFonts w:hint="eastAsia"/>
+        </w:rPr>
+        <w:t>My name is Jennifer.</w:t>
+      </w:r>
+    </w:p>
+    <w:p>
+      <w:pPr>
+        <w:pStyle w:val="1"/>
+        <w:numPr>
+          <w:ilvl w:val="1"/>
+          <w:numId w:val="1"/>
+        </w:numPr>
+        <w:rPr>
+          <w:rFonts w:hint="eastAsia"/>
+        </w:rPr>
+      </w:pPr>
+      <w:r>
+        <w:rPr>
+          <w:rFonts w:hint="eastAsia"/>
+        </w:rPr>
+        <w:t>I come fomr Kaosiung.</w:t>
+      </w:r>
+    </w:p>
+    <w:p>
+      <w:pPr>
+        <w:pStyle w:val="1"/>
+        <w:numPr>
+          <w:ilvl w:val="1"/>
+          <w:numId w:val="1"/>
+        </w:numPr>
+        <w:rPr>
+          <w:rFonts w:hint="eastAsia"/>
+        </w:rPr>
+      </w:pPr>
+      <w:r>
+        <w:rPr>
+          <w:rFonts w:hint="eastAsia"/>
+        </w:rPr>
+        <w:t>I</w:t>
+      </w:r>
+      <w:r>
+        <w:t>’</w:t>
+      </w:r>
+      <w:r>
+        <w:rPr>
+          <w:rFonts w:hint="eastAsia"/>
+        </w:rPr>
+        <w:t>ve been living in Taipei for three years.</w:t>
+      </w:r>
+    </w:p>
+    <w:p>
+      <w:pPr>
+        <w:pStyle w:val="1"/>
+        <w:rPr>
+          <w:rFonts w:hint="eastAsia"/>
+        </w:rPr>
+      </w:pPr>
+    </w:p>
+    <w:p>
+      <w:pPr>
+        <w:pStyle w:val="1"/>
+        <w:numPr>
+          <w:ilvl w:val="1"/>
+          <w:numId w:val="1"/>
+        </w:numPr>
+        <w:rPr>
+          <w:rFonts w:hint="eastAsia"/>
+        </w:rPr>
+      </w:pPr>
+      <w:r>
+        <w:rPr>
+          <w:rFonts w:hint="eastAsia"/>
+        </w:rPr>
+        <w:t>I am a student</w:t>
+      </w:r>
+    </w:p>
+    <w:p>
+      <w:pPr>
+        <w:pStyle w:val="1"/>
+        <w:numPr>
+          <w:ilvl w:val="1"/>
+          <w:numId w:val="1"/>
+        </w:numPr>
+        <w:rPr>
+          <w:rFonts w:hint="eastAsia"/>
+        </w:rPr>
+      </w:pPr>
+      <w:r>
+        <w:rPr>
+          <w:rFonts w:hint="eastAsia"/>
+        </w:rPr>
+        <w:t>I like outdoor life.</w:t>
+      </w:r>
+    </w:p>
+    <w:p>
+      <w:pPr>
+        <w:pStyle w:val="1"/>
+        <w:numPr>
+          <w:ilvl w:val="1"/>
+          <w:numId w:val="1"/>
+        </w:numPr>
+        <w:rPr>
+          <w:rFonts w:hint="eastAsia"/>
+        </w:rPr>
+      </w:pPr>
+      <w:r>
+        <w:rPr>
+          <w:rFonts w:hint="eastAsia"/>
+        </w:rPr>
+        <w:t>I</w:t>
+      </w:r>
+      <w:r>
+        <w:t>’</w:t>
+      </w:r>
+      <w:r>
+        <w:rPr>
+          <w:rFonts w:hint="eastAsia"/>
+        </w:rPr>
+        <w:t>m interested in sports,especially mountain-climbing.</w:t>
+      </w:r>
+    </w:p>
+    <w:p>
+      <w:pPr>
+        <w:pStyle w:val="1"/>
+        <w:rPr>
+          <w:rFonts w:hint="eastAsia"/>
+        </w:rPr>
+      </w:pPr>
+    </w:p>
+    <w:p>
+      <w:pPr>
+        <w:pStyle w:val="1"/>
+        <w:numPr>
+          <w:ilvl w:val="1"/>
+          <w:numId w:val="1"/>
+        </w:numPr>
+        <w:rPr>
+          <w:rFonts w:hint="eastAsia"/>
+        </w:rPr>
+      </w:pPr>
+      <w:r>
+        <w:rPr>
+          <w:rFonts w:hint="eastAsia"/>
+        </w:rPr>
+        <w:t>I like making friends with people from all over the world.</w:t>
+      </w:r>
+    </w:p>
+    <w:p>
+      <w:pPr>
+        <w:pStyle w:val="1"/>
+        <w:numPr>
+          <w:ilvl w:val="1"/>
+          <w:numId w:val="1"/>
+        </w:numPr>
+        <w:rPr>
+          <w:rFonts w:hint="eastAsia"/>
+        </w:rPr>
+      </w:pPr>
+      <w:r>
+        <w:rPr>
+          <w:rFonts w:hint="eastAsia"/>
+        </w:rPr>
+        <w:t>I hope we</w:t>
+      </w:r>
+      <w:r>
+        <w:t>’</w:t>
+      </w:r>
+      <w:r>
+        <w:rPr>
+          <w:rFonts w:hint="eastAsia"/>
+        </w:rPr>
+        <w:t>ll become good friends.</w:t>
+      </w:r>
+    </w:p>
+    <w:p>
+      <w:pPr>
+        <w:pStyle w:val="2"/>
+      </w:pPr>
+      <w:r>
+        <w:rPr>
+          <w:rFonts w:hint="eastAsia"/>
+        </w:rPr>
+        <w:t>Thank you, everybody!</w:t>
+      </w:r>
+    </w:p>
+    <w:p>
+      <w:pPr>
+        <w:pStyle w:val="1"/>
+        <w:numPr>
+          <w:ilvl w:val="0"/>
+          <w:numId w:val="0"/>
+        </w:numPr>
+        <w:rPr>
+          <w:rFonts w:hint="eastAsia"/>
+        </w:rPr>
+      </w:pPr>
+    </w:p>
+    <w:p>
+      <w:pPr>
+        <w:pStyle w:val="1"/>
+        <w:numPr>
+          <w:ilvl w:val="0"/>
+          <w:numId w:val="0"/>
+        </w:numPr>
+        <w:rPr>
+          <w:rFonts w:hint="eastAsia"/>
+        </w:rPr>
+      </w:pPr>
+      <w:r>
+        <w:rPr>
+          <w:rFonts w:hint="eastAsia"/>
+        </w:rPr>
+        <w:t>E.G.2</w:t>
+      </w:r>
+    </w:p>
+    <w:p>
+      <w:pPr>
+        <w:pStyle w:val="2"/>
+        <w:rPr>
+          <w:rFonts w:hint="eastAsia"/>
+        </w:rPr>
+      </w:pPr>
+      <w:r>
+        <w:rPr>
+          <w:rFonts w:hint="eastAsia"/>
+        </w:rPr>
+        <w:t>Good morning,ladies and gentlemen.</w:t>
+      </w:r>
+    </w:p>
+    <w:p>
+      <w:pPr>
+        <w:pStyle w:val="2"/>
+        <w:rPr>
+          <w:rFonts w:hint="eastAsia"/>
+        </w:rPr>
+      </w:pPr>
+      <w:r>
+        <w:rPr>
+          <w:rFonts w:hint="eastAsia"/>
+        </w:rPr>
+        <w:t>This is Michael Wang.</w:t>
+      </w:r>
+    </w:p>
+    <w:p>
+      <w:pPr>
+        <w:pStyle w:val="2"/>
+        <w:rPr>
+          <w:rFonts w:hint="eastAsia"/>
+        </w:rPr>
+      </w:pPr>
+      <w:r>
+        <w:rPr>
+          <w:rFonts w:hint="eastAsia"/>
+        </w:rPr>
+        <w:t>You</w:t>
+      </w:r>
+      <w:r>
+        <w:t>’</w:t>
+      </w:r>
+      <w:r>
+        <w:rPr>
+          <w:rFonts w:hint="eastAsia"/>
+        </w:rPr>
+        <w:t>ve all heard about him.</w:t>
+      </w:r>
+    </w:p>
+    <w:p>
+      <w:pPr>
+        <w:pStyle w:val="3"/>
+        <w:rPr>
+          <w:rFonts w:hint="eastAsia"/>
+        </w:rPr>
+      </w:pPr>
+      <w:r>
+        <w:rPr>
+          <w:rFonts w:hint="eastAsia"/>
+        </w:rPr>
+        <w:t>VIP: very important Person 贵宾，大人物</w:t>
+      </w:r>
+    </w:p>
+    <w:p>
+      <w:pPr>
+        <w:pStyle w:val="3"/>
+        <w:rPr>
+          <w:rFonts w:hint="eastAsia"/>
+        </w:rPr>
+      </w:pPr>
+      <w:r>
+        <w:rPr>
+          <w:rFonts w:hint="eastAsia"/>
+        </w:rPr>
+        <w:t>big shot:权贵之人，大亨，大人物</w:t>
+      </w:r>
+    </w:p>
+    <w:p>
+      <w:pPr>
+        <w:pStyle w:val="3"/>
+        <w:rPr>
+          <w:rFonts w:hint="eastAsia"/>
+        </w:rPr>
+      </w:pPr>
+      <w:r>
+        <w:rPr>
+          <w:rFonts w:hint="eastAsia"/>
+        </w:rPr>
+        <w:t>big cheese:重要人物，具有影响力的人</w:t>
+      </w:r>
+    </w:p>
+    <w:p>
+      <w:pPr>
+        <w:pStyle w:val="3"/>
+        <w:rPr>
+          <w:rFonts w:hint="eastAsia"/>
+        </w:rPr>
+      </w:pPr>
+      <w:r>
+        <w:rPr>
+          <w:rFonts w:hint="eastAsia"/>
+        </w:rPr>
+        <w:t>big wheel:要人，一个非常重要的人</w:t>
+      </w:r>
+    </w:p>
+    <w:p>
+      <w:pPr>
+        <w:pStyle w:val="2"/>
+        <w:numPr>
+          <w:ilvl w:val="0"/>
+          <w:numId w:val="0"/>
+        </w:numPr>
+        <w:ind w:left="1080"/>
+        <w:rPr>
+          <w:rFonts w:hint="eastAsia"/>
+        </w:rPr>
+      </w:pPr>
+    </w:p>
+    <w:p>
+      <w:pPr>
+        <w:pStyle w:val="1"/>
+        <w:numPr>
+          <w:ilvl w:val="0"/>
+          <w:numId w:val="0"/>
+        </w:numPr>
+        <w:rPr>
+          <w:rFonts w:hint="eastAsia"/>
+        </w:rPr>
+      </w:pPr>
+    </w:p>
+    <w:p>
+      <w:pPr>
+        <w:pStyle w:val="2"/>
+        <w:rPr>
+          <w:rFonts w:hint="eastAsia"/>
+        </w:rPr>
+      </w:pPr>
+      <w:r>
+        <w:rPr>
+          <w:rFonts w:hint="eastAsia"/>
+        </w:rPr>
+        <w:lastRenderedPageBreak/>
+        <w:t>He</w:t>
+      </w:r>
+      <w:r>
+        <w:t>’</w:t>
+      </w:r>
+      <w:r>
+        <w:rPr>
+          <w:rFonts w:hint="eastAsia"/>
+        </w:rPr>
+        <w:t>s good friend of mine.</w:t>
+      </w:r>
+    </w:p>
+    <w:p>
+      <w:pPr>
+        <w:pStyle w:val="2"/>
+        <w:rPr>
+          <w:rFonts w:hint="eastAsia"/>
+        </w:rPr>
+      </w:pPr>
+      <w:r>
+        <w:rPr>
+          <w:rFonts w:hint="eastAsia"/>
+        </w:rPr>
+        <w:t>You</w:t>
+      </w:r>
+      <w:r>
+        <w:t>’</w:t>
+      </w:r>
+      <w:r>
+        <w:rPr>
+          <w:rFonts w:hint="eastAsia"/>
+        </w:rPr>
+        <w:t>ll have a chance to chat with him.</w:t>
+      </w:r>
+    </w:p>
+    <w:p>
+      <w:pPr>
+        <w:pStyle w:val="2"/>
+        <w:rPr>
+          <w:rFonts w:hint="eastAsia"/>
+        </w:rPr>
+      </w:pPr>
+      <w:r>
+        <w:rPr>
+          <w:rFonts w:hint="eastAsia"/>
+        </w:rPr>
+        <w:t>Let</w:t>
+      </w:r>
+      <w:r>
+        <w:t>’</w:t>
+      </w:r>
+      <w:r>
+        <w:rPr>
+          <w:rFonts w:hint="eastAsia"/>
+        </w:rPr>
+        <w:t>s make hime feel at home.</w:t>
+      </w:r>
+    </w:p>
+    <w:p>
+      <w:pPr>
+        <w:pStyle w:val="3"/>
+        <w:rPr>
+          <w:rFonts w:hint="eastAsia"/>
+        </w:rPr>
+      </w:pPr>
+      <w:r>
+        <w:rPr>
+          <w:rFonts w:hint="eastAsia"/>
+        </w:rPr>
+        <w:t>make sb. feel at home</w:t>
+      </w:r>
+    </w:p>
+    <w:p>
+      <w:pPr>
+        <w:pStyle w:val="2"/>
+        <w:numPr>
+          <w:ilvl w:val="0"/>
+          <w:numId w:val="0"/>
+        </w:numPr>
+        <w:ind w:left="1080"/>
+        <w:rPr>
+          <w:rFonts w:hint="eastAsia"/>
+        </w:rPr>
+      </w:pPr>
+    </w:p>
+    <w:p>
+      <w:pPr>
+        <w:pStyle w:val="2"/>
+        <w:rPr>
+          <w:rFonts w:hint="eastAsia"/>
+        </w:rPr>
+      </w:pPr>
+      <w:r>
+        <w:rPr>
+          <w:rFonts w:hint="eastAsia"/>
+        </w:rPr>
+        <w:t>Here he is.</w:t>
+      </w:r>
+    </w:p>
+    <w:p>
+      <w:pPr>
+        <w:pStyle w:val="2"/>
+        <w:rPr>
+          <w:rFonts w:hint="eastAsia"/>
+        </w:rPr>
+      </w:pPr>
+      <w:r>
+        <w:rPr>
+          <w:rFonts w:hint="eastAsia"/>
+        </w:rPr>
+        <w:t>Michael Wang</w:t>
+      </w:r>
+    </w:p>
+    <w:p>
+      <w:pPr>
+        <w:pStyle w:val="2"/>
+        <w:rPr>
+          <w:rFonts w:hint="eastAsia"/>
+        </w:rPr>
+      </w:pPr>
+      <w:r>
+        <w:rPr>
+          <w:rFonts w:hint="eastAsia"/>
+        </w:rPr>
+        <w:t>Let</w:t>
+      </w:r>
+      <w:r>
+        <w:t>’</w:t>
+      </w:r>
+      <w:r>
+        <w:rPr>
+          <w:rFonts w:hint="eastAsia"/>
+        </w:rPr>
+        <w:t>s give him a big hand. 让我们热烈欢迎他</w:t>
+      </w:r>
+    </w:p>
+    <w:p>
+      <w:pPr>
+        <w:pStyle w:val="1"/>
+        <w:numPr>
+          <w:ilvl w:val="0"/>
+          <w:numId w:val="0"/>
+        </w:numPr>
+      </w:pPr>
+    </w:p>
+    <w:p>
+      <w:pPr>
+        <w:pStyle w:val="1"/>
+        <w:numPr>
+          <w:ilvl w:val="0"/>
+          <w:numId w:val="0"/>
+        </w:numPr>
+      </w:pPr>
       <w:bookmarkStart w:id="0" w:name="_GoBack"/>
       <w:bookmarkEnd w:id="0"/>
     </w:p>
@@ -951,9 +1444,6 @@
           <w:ilvl w:val="0"/>
           <w:numId w:val="0"/>
         </w:numPr>
-        <w:rPr>
-          <w:rFonts w:hint="eastAsia"/>
-        </w:rPr>
       </w:pPr>
     </w:p>
     <w:p>
@@ -963,9 +1453,6 @@
           <w:ilvl w:val="0"/>
           <w:numId w:val="0"/>
         </w:numPr>
-        <w:rPr>
-          <w:rFonts w:hint="eastAsia"/>
-        </w:rPr>
       </w:pPr>
     </w:p>
     <w:p>
@@ -975,9 +1462,6 @@
           <w:ilvl w:val="0"/>
           <w:numId w:val="0"/>
         </w:numPr>
-        <w:rPr>
-          <w:rFonts w:hint="eastAsia"/>
-        </w:rPr>
       </w:pPr>
     </w:p>
     <w:p>
@@ -987,9 +1471,6 @@
           <w:ilvl w:val="0"/>
           <w:numId w:val="0"/>
         </w:numPr>
-        <w:rPr>
-          <w:rFonts w:hint="eastAsia"/>
-        </w:rPr>
       </w:pPr>
     </w:p>
     <w:p>
@@ -999,81 +1480,6 @@
           <w:ilvl w:val="0"/>
           <w:numId w:val="0"/>
         </w:numPr>
-        <w:rPr>
-          <w:rFonts w:hint="eastAsia"/>
-        </w:rPr>
-      </w:pPr>
-    </w:p>
-    <w:p>
-      <w:pPr>
-        <w:pStyle w:val="1"/>
-        <w:numPr>
-          <w:ilvl w:val="0"/>
-          <w:numId w:val="0"/>
-        </w:numPr>
-        <w:rPr>
-          <w:rFonts w:hint="eastAsia"/>
-        </w:rPr>
-      </w:pPr>
-    </w:p>
-    <w:p>
-      <w:pPr>
-        <w:pStyle w:val="1"/>
-        <w:numPr>
-          <w:ilvl w:val="0"/>
-          <w:numId w:val="0"/>
-        </w:numPr>
-        <w:rPr>
-          <w:rFonts w:hint="eastAsia"/>
-        </w:rPr>
-      </w:pPr>
-    </w:p>
-    <w:p>
-      <w:pPr>
-        <w:pStyle w:val="1"/>
-        <w:numPr>
-          <w:ilvl w:val="0"/>
-          <w:numId w:val="0"/>
-        </w:numPr>
-        <w:rPr>
-          <w:rFonts w:hint="eastAsia"/>
-        </w:rPr>
-      </w:pPr>
-    </w:p>
-    <w:p>
-      <w:pPr>
-        <w:pStyle w:val="1"/>
-        <w:numPr>
-          <w:ilvl w:val="0"/>
-          <w:numId w:val="0"/>
-        </w:numPr>
-        <w:rPr>
-          <w:rFonts w:hint="eastAsia"/>
-        </w:rPr>
-      </w:pPr>
-    </w:p>
-    <w:p>
-      <w:pPr>
-        <w:pStyle w:val="1"/>
-        <w:numPr>
-          <w:ilvl w:val="0"/>
-          <w:numId w:val="0"/>
-        </w:numPr>
-        <w:rPr>
-          <w:rFonts w:hint="eastAsia"/>
-        </w:rPr>
-      </w:pPr>
-    </w:p>
-    <w:p>
-      <w:pPr>
-        <w:pStyle w:val="1"/>
-        <w:numPr>
-          <w:ilvl w:val="0"/>
-          <w:numId w:val="0"/>
-        </w:numPr>
-        <w:rPr>
-          <w:rFonts w:hint="eastAsia"/>
-        </w:rPr>
       </w:pPr>
     </w:p>
     <w:p>
@@ -2036,7 +2442,6 @@
     <w:name w:val="Note Level 3"/>
     <w:basedOn w:val="a"/>
     <w:uiPriority w:val="99"/>
-    <w:semiHidden/>
     <w:unhideWhenUsed/>
     <w:rsid w:val="00ED11EA"/>
     <w:pPr>
@@ -2056,7 +2461,6 @@
     <w:name w:val="Note Level 4"/>
     <w:basedOn w:val="a"/>
     <w:uiPriority w:val="99"/>
-    <w:semiHidden/>
     <w:unhideWhenUsed/>
     <w:rsid w:val="00ED11EA"/>
     <w:pPr>
@@ -2437,7 +2841,6 @@
     <w:name w:val="Note Level 3"/>
     <w:basedOn w:val="a"/>
     <w:uiPriority w:val="99"/>
-    <w:semiHidden/>
     <w:unhideWhenUsed/>
     <w:rsid w:val="00ED11EA"/>
     <w:pPr>
@@ -2457,7 +2860,6 @@
     <w:name w:val="Note Level 4"/>
     <w:basedOn w:val="a"/>
     <w:uiPriority w:val="99"/>
-    <w:semiHidden/>
     <w:unhideWhenUsed/>
     <w:rsid w:val="00ED11EA"/>
     <w:pPr>

--- a/BEC.docx
+++ b/BEC.docx
@@ -1433,6 +1433,309 @@
           <w:ilvl w:val="0"/>
           <w:numId w:val="0"/>
         </w:numPr>
+        <w:rPr>
+          <w:rFonts w:hint="eastAsia"/>
+        </w:rPr>
+      </w:pPr>
+      <w:r>
+        <w:drawing>
+          <wp:inline distT="0" distB="0" distL="0" distR="0" wp14:anchorId="0134A809" wp14:editId="4140D99B">
+            <wp:extent cx="5727700" cy="3509518"/>
+            <wp:effectExtent l="0" t="0" r="0" b="0"/>
+            <wp:docPr id="1" name="图片 1"/>
+            <wp:cNvGraphicFramePr>
+              <a:graphicFrameLocks xmlns:a="http://schemas.openxmlformats.org/drawingml/2006/main" noChangeAspect="1"/>
+            </wp:cNvGraphicFramePr>
+            <a:graphic xmlns:a="http://schemas.openxmlformats.org/drawingml/2006/main">
+              <a:graphicData uri="http://schemas.openxmlformats.org/drawingml/2006/picture">
+                <pic:pic xmlns:pic="http://schemas.openxmlformats.org/drawingml/2006/picture">
+                  <pic:nvPicPr>
+                    <pic:cNvPr id="0" name="Picture 1"/>
+                    <pic:cNvPicPr>
+                      <a:picLocks noChangeAspect="1" noChangeArrowheads="1"/>
+                    </pic:cNvPicPr>
+                  </pic:nvPicPr>
+                  <pic:blipFill>
+                    <a:blip r:embed="rId8">
+                      <a:extLst>
+                        <a:ext uri="{28A0092B-C50C-407E-A947-70E740481C1C}">
+                          <a14:useLocalDpi xmlns:a14="http://schemas.microsoft.com/office/drawing/2010/main" val="0"/>
+                        </a:ext>
+                      </a:extLst>
+                    </a:blip>
+                    <a:srcRect/>
+                    <a:stretch>
+                      <a:fillRect/>
+                    </a:stretch>
+                  </pic:blipFill>
+                  <pic:spPr bwMode="auto">
+                    <a:xfrm>
+                      <a:off x="0" y="0"/>
+                      <a:ext cx="5727700" cy="3509518"/>
+                    </a:xfrm>
+                    <a:prstGeom prst="rect">
+                      <a:avLst/>
+                    </a:prstGeom>
+                    <a:noFill/>
+                    <a:ln>
+                      <a:noFill/>
+                    </a:ln>
+                  </pic:spPr>
+                </pic:pic>
+              </a:graphicData>
+            </a:graphic>
+          </wp:inline>
+        </w:drawing>
+      </w:r>
+    </w:p>
+    <w:p>
+      <w:pPr>
+        <w:pStyle w:val="1"/>
+        <w:numPr>
+          <w:ilvl w:val="0"/>
+          <w:numId w:val="0"/>
+        </w:numPr>
+        <w:rPr>
+          <w:rFonts w:hint="eastAsia"/>
+        </w:rPr>
+      </w:pPr>
+      <w:r>
+        <w:rPr>
+          <w:rFonts w:hint="eastAsia"/>
+        </w:rPr>
+        <w:t>Business Dialogue</w:t>
+      </w:r>
+    </w:p>
+    <w:p>
+      <w:pPr>
+        <w:pStyle w:val="2"/>
+        <w:rPr>
+          <w:rFonts w:hint="eastAsia"/>
+        </w:rPr>
+      </w:pPr>
+      <w:r>
+        <w:rPr>
+          <w:rFonts w:hint="eastAsia"/>
+        </w:rPr>
+        <w:t>Dialogue 1 Introducing an Acquaintance</w:t>
+      </w:r>
+    </w:p>
+    <w:p>
+      <w:pPr>
+        <w:pStyle w:val="2"/>
+        <w:rPr>
+          <w:rFonts w:hint="eastAsia"/>
+        </w:rPr>
+      </w:pPr>
+      <w:r>
+        <w:rPr>
+          <w:rFonts w:hint="eastAsia"/>
+        </w:rPr>
+        <w:t>Mr.Lee: We</w:t>
+      </w:r>
+      <w:r>
+        <w:t>’</w:t>
+      </w:r>
+      <w:r>
+        <w:rPr>
+          <w:rFonts w:hint="eastAsia"/>
+        </w:rPr>
+        <w:t>ll get Miss Lewis</w:t>
+      </w:r>
+      <w:r>
+        <w:t>’</w:t>
+      </w:r>
+      <w:r>
+        <w:rPr>
+          <w:rFonts w:hint="eastAsia"/>
+        </w:rPr>
+        <w:t xml:space="preserve"> opinion on this ,I think.</w:t>
+      </w:r>
+    </w:p>
+    <w:p>
+      <w:pPr>
+        <w:pStyle w:val="2"/>
+        <w:rPr>
+          <w:rFonts w:hint="eastAsia"/>
+        </w:rPr>
+      </w:pPr>
+      <w:r>
+        <w:rPr>
+          <w:rFonts w:hint="eastAsia"/>
+        </w:rPr>
+        <w:t>Mr.Jones:Miss Lewis</w:t>
+      </w:r>
+      <w:r>
+        <w:t>…</w:t>
+      </w:r>
+      <w:r>
+        <w:rPr>
+          <w:rFonts w:hint="eastAsia"/>
+        </w:rPr>
+        <w:t>I</w:t>
+      </w:r>
+      <w:r>
+        <w:t>’</w:t>
+      </w:r>
+      <w:r>
+        <w:rPr>
+          <w:rFonts w:hint="eastAsia"/>
+        </w:rPr>
+        <w:t>ve heard that name.Oh yes! I heard she is one of the secrets of this company</w:t>
+      </w:r>
+      <w:r>
+        <w:t>’</w:t>
+      </w:r>
+      <w:r>
+        <w:rPr>
+          <w:rFonts w:hint="eastAsia"/>
+        </w:rPr>
+        <w:t>s success.Everyone was raving about what a great job she</w:t>
+      </w:r>
+      <w:r>
+        <w:t>’</w:t>
+      </w:r>
+      <w:r>
+        <w:rPr>
+          <w:rFonts w:hint="eastAsia"/>
+        </w:rPr>
+        <w:t xml:space="preserve">s done in motivating the </w:t>
+      </w:r>
+      <w:r>
+        <w:t>…</w:t>
+      </w:r>
+      <w:r>
+        <w:rPr>
+          <w:rFonts w:hint="eastAsia"/>
+        </w:rPr>
+        <w:t>(interrupted by Mr.Lee)</w:t>
+      </w:r>
+    </w:p>
+    <w:p>
+      <w:pPr>
+        <w:pStyle w:val="1"/>
+        <w:numPr>
+          <w:ilvl w:val="0"/>
+          <w:numId w:val="0"/>
+        </w:numPr>
+      </w:pPr>
+    </w:p>
+    <w:p>
+      <w:pPr>
+        <w:pStyle w:val="1"/>
+        <w:numPr>
+          <w:ilvl w:val="0"/>
+          <w:numId w:val="0"/>
+        </w:numPr>
+        <w:rPr>
+          <w:rFonts w:hint="eastAsia"/>
+        </w:rPr>
+      </w:pPr>
+      <w:r>
+        <w:rPr>
+          <w:rFonts w:hint="eastAsia"/>
+        </w:rPr>
+        <w:t>raving about</w:t>
+      </w:r>
+    </w:p>
+    <w:p>
+      <w:pPr>
+        <w:pStyle w:val="1"/>
+        <w:numPr>
+          <w:ilvl w:val="0"/>
+          <w:numId w:val="0"/>
+        </w:numPr>
+        <w:rPr>
+          <w:rFonts w:hint="eastAsia"/>
+        </w:rPr>
+      </w:pPr>
+      <w:r>
+        <w:rPr>
+          <w:rFonts w:hint="eastAsia"/>
+        </w:rPr>
+        <w:t>motivating 激励</w:t>
+      </w:r>
+    </w:p>
+    <w:p>
+      <w:pPr>
+        <w:pStyle w:val="2"/>
+        <w:rPr>
+          <w:rFonts w:hint="eastAsia"/>
+        </w:rPr>
+      </w:pPr>
+      <w:r>
+        <w:rPr>
+          <w:rFonts w:hint="eastAsia"/>
+        </w:rPr>
+        <w:t xml:space="preserve">Mr.Lee:Uh,Mike... speak of the devil </w:t>
+      </w:r>
+      <w:r>
+        <w:t>…</w:t>
+      </w:r>
+      <w:r>
+        <w:rPr>
+          <w:rFonts w:hint="eastAsia"/>
+        </w:rPr>
+        <w:t xml:space="preserve"> th famous Miss Lewis is statnding right behind you.Mary,Let me introduce our new Accounting Manager Mike Jones.Mike,T</w:t>
+      </w:r>
+      <w:r>
+        <w:t>h</w:t>
+      </w:r>
+      <w:r>
+        <w:rPr>
+          <w:rFonts w:hint="eastAsia"/>
+        </w:rPr>
+        <w:t>is is Mary Lewis.</w:t>
+      </w:r>
+    </w:p>
+    <w:p>
+      <w:pPr>
+        <w:pStyle w:val="2"/>
+        <w:rPr>
+          <w:rFonts w:hint="eastAsia"/>
+        </w:rPr>
+      </w:pPr>
+      <w:r>
+        <w:rPr>
+          <w:rFonts w:hint="eastAsia"/>
+        </w:rPr>
+        <w:t>Mr.Jones:So you</w:t>
+      </w:r>
+      <w:r>
+        <w:t>’</w:t>
+      </w:r>
+      <w:r>
+        <w:rPr>
+          <w:rFonts w:hint="eastAsia"/>
+        </w:rPr>
+        <w:t>re the famous Miss Lewis! So nice to meet you at last! I</w:t>
+      </w:r>
+      <w:r>
+        <w:t>’</w:t>
+      </w:r>
+      <w:r>
+        <w:rPr>
+          <w:rFonts w:hint="eastAsia"/>
+        </w:rPr>
+        <w:t>ve heard so much about you.</w:t>
+      </w:r>
+    </w:p>
+    <w:p>
+      <w:pPr>
+        <w:pStyle w:val="1"/>
+        <w:numPr>
+          <w:ilvl w:val="0"/>
+          <w:numId w:val="0"/>
+        </w:numPr>
+      </w:pPr>
+    </w:p>
+    <w:p>
+      <w:pPr>
+        <w:pStyle w:val="1"/>
+        <w:numPr>
+          <w:ilvl w:val="0"/>
+          <w:numId w:val="0"/>
+        </w:numPr>
       </w:pPr>
       <w:bookmarkStart w:id="0" w:name="_GoBack"/>
       <w:bookmarkEnd w:id="0"/>
@@ -1444,60 +1747,6 @@
           <w:ilvl w:val="0"/>
           <w:numId w:val="0"/>
         </w:numPr>
-      </w:pPr>
-    </w:p>
-    <w:p>
-      <w:pPr>
-        <w:pStyle w:val="1"/>
-        <w:numPr>
-          <w:ilvl w:val="0"/>
-          <w:numId w:val="0"/>
-        </w:numPr>
-      </w:pPr>
-    </w:p>
-    <w:p>
-      <w:pPr>
-        <w:pStyle w:val="1"/>
-        <w:numPr>
-          <w:ilvl w:val="0"/>
-          <w:numId w:val="0"/>
-        </w:numPr>
-      </w:pPr>
-    </w:p>
-    <w:p>
-      <w:pPr>
-        <w:pStyle w:val="1"/>
-        <w:numPr>
-          <w:ilvl w:val="0"/>
-          <w:numId w:val="0"/>
-        </w:numPr>
-      </w:pPr>
-    </w:p>
-    <w:p>
-      <w:pPr>
-        <w:pStyle w:val="1"/>
-        <w:numPr>
-          <w:ilvl w:val="0"/>
-          <w:numId w:val="0"/>
-        </w:numPr>
-      </w:pPr>
-    </w:p>
-    <w:p>
-      <w:pPr>
-        <w:pStyle w:val="1"/>
-        <w:sectPr>
-          <w:headerReference w:type="first" r:id="rId8"/>
-          <w:pgSz w:w="11900" w:h="16840"/>
-          <w:pgMar w:top="1440" w:right="1440" w:bottom="1440" w:left="1440" w:header="851" w:footer="992" w:gutter="0"/>
-          <w:cols w:space="425"/>
-          <w:titlePg/>
-          <w:docGrid w:type="lines" w:linePitch="360"/>
-        </w:sectPr>
-      </w:pPr>
-    </w:p>
-    <w:p>
-      <w:pPr>
-        <w:pStyle w:val="1"/>
       </w:pPr>
     </w:p>
     <w:p>
@@ -1518,8 +1767,26 @@
         <w:pStyle w:val="1"/>
       </w:pPr>
     </w:p>
+    <w:p>
+      <w:pPr>
+        <w:pStyle w:val="1"/>
+        <w:sectPr>
+          <w:headerReference w:type="first" r:id="rId10"/>
+          <w:pgSz w:w="11900" w:h="16840"/>
+          <w:pgMar w:top="1440" w:right="1440" w:bottom="1440" w:left="1440" w:header="851" w:footer="992" w:gutter="0"/>
+          <w:cols w:space="425"/>
+          <w:titlePg/>
+          <w:docGrid w:type="lines" w:linePitch="360"/>
+        </w:sectPr>
+      </w:pPr>
+    </w:p>
+    <w:p>
+      <w:pPr>
+        <w:pStyle w:val="1"/>
+      </w:pPr>
+    </w:p>
     <w:sectPr>
-      <w:headerReference w:type="first" r:id="rId10"/>
+      <w:headerReference w:type="first" r:id="rId11"/>
       <w:pgSz w:w="11900" w:h="16840"/>
       <w:pgMar w:top="1440" w:right="1440" w:bottom="1440" w:left="1440" w:header="851" w:footer="992" w:gutter="0"/>
       <w:cols w:space="425"/>

--- a/BEC.docx
+++ b/BEC.docx
@@ -1,10 +1,10 @@
 
 <file path=word/document.xml><?xml version="1.0" encoding="utf-8"?>
-<w:document xmlns:wpc="http://schemas.microsoft.com/office/word/2010/wordprocessingCanvas" xmlns:mo="http://schemas.microsoft.com/office/mac/office/2008/main" xmlns:mc="http://schemas.openxmlformats.org/markup-compatibility/2006" xmlns:mv="urn:schemas-microsoft-com:mac:vml" xmlns:o="urn:schemas-microsoft-com:office:office" xmlns:r="http://schemas.openxmlformats.org/officeDocument/2006/relationships" xmlns:m="http://schemas.openxmlformats.org/officeDocument/2006/math" xmlns:v="urn:schemas-microsoft-com:vml" xmlns:wp14="http://schemas.microsoft.com/office/word/2010/wordprocessingDrawing" xmlns:wp="http://schemas.openxmlformats.org/drawingml/2006/wordprocessingDrawing" xmlns:w10="urn:schemas-microsoft-com:office:word" xmlns:w="http://schemas.openxmlformats.org/wordprocessingml/2006/main" xmlns:w14="http://schemas.microsoft.com/office/word/2010/wordml" xmlns:wpg="http://schemas.microsoft.com/office/word/2010/wordprocessingGroup" xmlns:wpi="http://schemas.microsoft.com/office/word/2010/wordprocessingInk" xmlns:wne="http://schemas.microsoft.com/office/word/2006/wordml" xmlns:wps="http://schemas.microsoft.com/office/word/2010/wordprocessingShape" mc:Ignorable="w14 wp14">
+<w:document xmlns:wpc="http://schemas.microsoft.com/office/word/2010/wordprocessingCanvas" xmlns:cx="http://schemas.microsoft.com/office/drawing/2014/chartex" xmlns:cx1="http://schemas.microsoft.com/office/drawing/2015/9/8/chartex" xmlns:cx2="http://schemas.microsoft.com/office/drawing/2015/10/21/chartex" xmlns:cx3="http://schemas.microsoft.com/office/drawing/2016/5/9/chartex" xmlns:cx4="http://schemas.microsoft.com/office/drawing/2016/5/10/chartex" xmlns:cx5="http://schemas.microsoft.com/office/drawing/2016/5/11/chartex" xmlns:cx6="http://schemas.microsoft.com/office/drawing/2016/5/12/chartex" xmlns:cx7="http://schemas.microsoft.com/office/drawing/2016/5/13/chartex" xmlns:cx8="http://schemas.microsoft.com/office/drawing/2016/5/14/chartex" xmlns:mc="http://schemas.openxmlformats.org/markup-compatibility/2006" xmlns:aink="http://schemas.microsoft.com/office/drawing/2016/ink" xmlns:am3d="http://schemas.microsoft.com/office/drawing/2017/model3d" xmlns:o="urn:schemas-microsoft-com:office:office" xmlns:r="http://schemas.openxmlformats.org/officeDocument/2006/relationships" xmlns:m="http://schemas.openxmlformats.org/officeDocument/2006/math" xmlns:v="urn:schemas-microsoft-com:vml" xmlns:wp14="http://schemas.microsoft.com/office/word/2010/wordprocessingDrawing" xmlns:wp="http://schemas.openxmlformats.org/drawingml/2006/wordprocessingDrawing" xmlns:w10="urn:schemas-microsoft-com:office:word" xmlns:w="http://schemas.openxmlformats.org/wordprocessingml/2006/main" xmlns:w14="http://schemas.microsoft.com/office/word/2010/wordml" xmlns:w15="http://schemas.microsoft.com/office/word/2012/wordml" xmlns:w16se="http://schemas.microsoft.com/office/word/2015/wordml/symex" xmlns:wpg="http://schemas.microsoft.com/office/word/2010/wordprocessingGroup" xmlns:wpi="http://schemas.microsoft.com/office/word/2010/wordprocessingInk" xmlns:wne="http://schemas.microsoft.com/office/word/2006/wordml" xmlns:wps="http://schemas.microsoft.com/office/word/2010/wordprocessingShape" mc:Ignorable="w14 w15 w16se wp14">
   <w:body>
     <w:p>
       <w:pPr>
-        <w:pStyle w:val="1"/>
+        <w:pStyle w:val="NoteLevel1"/>
       </w:pPr>
       <w:r>
         <w:rPr>
@@ -15,7 +15,7 @@
     </w:p>
     <w:p>
       <w:pPr>
-        <w:pStyle w:val="1"/>
+        <w:pStyle w:val="NoteLevel1"/>
       </w:pPr>
       <w:r>
         <w:rPr>
@@ -53,7 +53,7 @@
     </w:p>
     <w:p>
       <w:pPr>
-        <w:pStyle w:val="1"/>
+        <w:pStyle w:val="NoteLevel1"/>
       </w:pPr>
       <w:r>
         <w:rPr>
@@ -64,7 +64,7 @@
     </w:p>
     <w:p>
       <w:pPr>
-        <w:pStyle w:val="1"/>
+        <w:pStyle w:val="NoteLevel1"/>
       </w:pPr>
       <w:r>
         <w:rPr>
@@ -93,7 +93,7 @@
     </w:p>
     <w:p>
       <w:pPr>
-        <w:pStyle w:val="1"/>
+        <w:pStyle w:val="NoteLevel1"/>
       </w:pPr>
       <w:r>
         <w:rPr>
@@ -104,7 +104,7 @@
     </w:p>
     <w:p>
       <w:pPr>
-        <w:pStyle w:val="1"/>
+        <w:pStyle w:val="NoteLevel1"/>
       </w:pPr>
       <w:r>
         <w:rPr>
@@ -115,7 +115,7 @@
     </w:p>
     <w:p>
       <w:pPr>
-        <w:pStyle w:val="1"/>
+        <w:pStyle w:val="NoteLevel1"/>
       </w:pPr>
       <w:r>
         <w:rPr>
@@ -126,7 +126,7 @@
     </w:p>
     <w:p>
       <w:pPr>
-        <w:pStyle w:val="1"/>
+        <w:pStyle w:val="NoteLevel1"/>
       </w:pPr>
       <w:r>
         <w:rPr>
@@ -137,7 +137,7 @@
     </w:p>
     <w:p>
       <w:pPr>
-        <w:pStyle w:val="1"/>
+        <w:pStyle w:val="NoteLevel1"/>
       </w:pPr>
       <w:r>
         <w:rPr>
@@ -148,7 +148,7 @@
     </w:p>
     <w:p>
       <w:pPr>
-        <w:pStyle w:val="1"/>
+        <w:pStyle w:val="NoteLevel1"/>
       </w:pPr>
       <w:r>
         <w:rPr>
@@ -159,7 +159,7 @@
     </w:p>
     <w:p>
       <w:pPr>
-        <w:pStyle w:val="1"/>
+        <w:pStyle w:val="NoteLevel1"/>
       </w:pPr>
       <w:r>
         <w:rPr>
@@ -170,7 +170,7 @@
     </w:p>
     <w:p>
       <w:pPr>
-        <w:pStyle w:val="1"/>
+        <w:pStyle w:val="NoteLevel1"/>
       </w:pPr>
       <w:r>
         <w:rPr>
@@ -181,7 +181,7 @@
     </w:p>
     <w:p>
       <w:pPr>
-        <w:pStyle w:val="1"/>
+        <w:pStyle w:val="NoteLevel1"/>
       </w:pPr>
       <w:r>
         <w:rPr>
@@ -228,7 +228,7 @@
     </w:p>
     <w:p>
       <w:pPr>
-        <w:pStyle w:val="1"/>
+        <w:pStyle w:val="NoteLevel1"/>
       </w:pPr>
       <w:r>
         <w:rPr>
@@ -239,7 +239,7 @@
     </w:p>
     <w:p>
       <w:pPr>
-        <w:pStyle w:val="1"/>
+        <w:pStyle w:val="NoteLevel1"/>
       </w:pPr>
       <w:r>
         <w:rPr>
@@ -250,7 +250,7 @@
     </w:p>
     <w:p>
       <w:pPr>
-        <w:pStyle w:val="1"/>
+        <w:pStyle w:val="NoteLevel1"/>
       </w:pPr>
       <w:r>
         <w:rPr>
@@ -261,7 +261,7 @@
     </w:p>
     <w:p>
       <w:pPr>
-        <w:pStyle w:val="1"/>
+        <w:pStyle w:val="NoteLevel1"/>
       </w:pPr>
       <w:r>
         <w:rPr>
@@ -272,7 +272,7 @@
     </w:p>
     <w:p>
       <w:pPr>
-        <w:pStyle w:val="1"/>
+        <w:pStyle w:val="NoteLevel1"/>
       </w:pPr>
       <w:r>
         <w:rPr>
@@ -283,7 +283,7 @@
     </w:p>
     <w:p>
       <w:pPr>
-        <w:pStyle w:val="1"/>
+        <w:pStyle w:val="NoteLevel1"/>
       </w:pPr>
       <w:r>
         <w:rPr>
@@ -294,7 +294,7 @@
     </w:p>
     <w:p>
       <w:pPr>
-        <w:pStyle w:val="1"/>
+        <w:pStyle w:val="NoteLevel1"/>
       </w:pPr>
       <w:r>
         <w:rPr>
@@ -314,7 +314,7 @@
     </w:p>
     <w:p>
       <w:pPr>
-        <w:pStyle w:val="1"/>
+        <w:pStyle w:val="NoteLevel1"/>
       </w:pPr>
       <w:r>
         <w:rPr>
@@ -325,7 +325,7 @@
     </w:p>
     <w:p>
       <w:pPr>
-        <w:pStyle w:val="1"/>
+        <w:pStyle w:val="NoteLevel1"/>
         <w:rPr>
           <w:b/>
         </w:rPr>
@@ -340,7 +340,7 @@
     </w:p>
     <w:p>
       <w:pPr>
-        <w:pStyle w:val="1"/>
+        <w:pStyle w:val="NoteLevel1"/>
         <w:numPr>
           <w:ilvl w:val="0"/>
           <w:numId w:val="4"/>
@@ -364,7 +364,7 @@
     </w:p>
     <w:p>
       <w:pPr>
-        <w:pStyle w:val="1"/>
+        <w:pStyle w:val="NoteLevel1"/>
         <w:numPr>
           <w:ilvl w:val="0"/>
           <w:numId w:val="4"/>
@@ -388,7 +388,7 @@
     </w:p>
     <w:p>
       <w:pPr>
-        <w:pStyle w:val="1"/>
+        <w:pStyle w:val="NoteLevel1"/>
         <w:numPr>
           <w:ilvl w:val="0"/>
           <w:numId w:val="4"/>
@@ -421,7 +421,7 @@
     </w:p>
     <w:p>
       <w:pPr>
-        <w:pStyle w:val="1"/>
+        <w:pStyle w:val="NoteLevel1"/>
         <w:numPr>
           <w:ilvl w:val="0"/>
           <w:numId w:val="4"/>
@@ -445,7 +445,7 @@
     </w:p>
     <w:p>
       <w:pPr>
-        <w:pStyle w:val="1"/>
+        <w:pStyle w:val="NoteLevel1"/>
         <w:numPr>
           <w:ilvl w:val="0"/>
           <w:numId w:val="4"/>
@@ -463,7 +463,7 @@
     </w:p>
     <w:p>
       <w:pPr>
-        <w:pStyle w:val="1"/>
+        <w:pStyle w:val="NoteLevel1"/>
         <w:numPr>
           <w:ilvl w:val="0"/>
           <w:numId w:val="4"/>
@@ -487,7 +487,7 @@
     </w:p>
     <w:p>
       <w:pPr>
-        <w:pStyle w:val="1"/>
+        <w:pStyle w:val="NoteLevel1"/>
         <w:numPr>
           <w:ilvl w:val="0"/>
           <w:numId w:val="4"/>
@@ -508,7 +508,7 @@
     </w:p>
     <w:p>
       <w:pPr>
-        <w:pStyle w:val="1"/>
+        <w:pStyle w:val="NoteLevel1"/>
         <w:numPr>
           <w:ilvl w:val="0"/>
           <w:numId w:val="4"/>
@@ -526,7 +526,7 @@
     </w:p>
     <w:p>
       <w:pPr>
-        <w:pStyle w:val="1"/>
+        <w:pStyle w:val="NoteLevel1"/>
         <w:rPr>
           <w:b/>
         </w:rPr>
@@ -541,7 +541,7 @@
     </w:p>
     <w:p>
       <w:pPr>
-        <w:pStyle w:val="1"/>
+        <w:pStyle w:val="NoteLevel1"/>
       </w:pPr>
       <w:r>
         <w:rPr>
@@ -552,7 +552,7 @@
     </w:p>
     <w:p>
       <w:pPr>
-        <w:pStyle w:val="1"/>
+        <w:pStyle w:val="NoteLevel1"/>
         <w:numPr>
           <w:ilvl w:val="0"/>
           <w:numId w:val="0"/>
@@ -567,7 +567,7 @@
     </w:p>
     <w:p>
       <w:pPr>
-        <w:pStyle w:val="1"/>
+        <w:pStyle w:val="NoteLevel1"/>
         <w:numPr>
           <w:ilvl w:val="0"/>
           <w:numId w:val="0"/>
@@ -582,7 +582,7 @@
     </w:p>
     <w:p>
       <w:pPr>
-        <w:pStyle w:val="1"/>
+        <w:pStyle w:val="NoteLevel1"/>
         <w:numPr>
           <w:ilvl w:val="0"/>
           <w:numId w:val="0"/>
@@ -597,7 +597,7 @@
     </w:p>
     <w:p>
       <w:pPr>
-        <w:pStyle w:val="1"/>
+        <w:pStyle w:val="NoteLevel1"/>
         <w:numPr>
           <w:ilvl w:val="0"/>
           <w:numId w:val="0"/>
@@ -616,7 +616,7 @@
     </w:p>
     <w:p>
       <w:pPr>
-        <w:pStyle w:val="1"/>
+        <w:pStyle w:val="NoteLevel1"/>
         <w:numPr>
           <w:ilvl w:val="0"/>
           <w:numId w:val="0"/>
@@ -626,12 +626,13 @@
         <w:rPr>
           <w:rFonts w:hint="eastAsia"/>
         </w:rPr>
+        <w:lastRenderedPageBreak/>
         <w:t>letter of credit n【商】银行发行的信用证</w:t>
       </w:r>
     </w:p>
     <w:p>
       <w:pPr>
-        <w:pStyle w:val="1"/>
+        <w:pStyle w:val="NoteLevel1"/>
         <w:numPr>
           <w:ilvl w:val="0"/>
           <w:numId w:val="0"/>
@@ -641,13 +642,12 @@
         <w:rPr>
           <w:rFonts w:hint="eastAsia"/>
         </w:rPr>
-        <w:lastRenderedPageBreak/>
         <w:t>Product price promotion place（分销） 四个P，研究市场</w:t>
       </w:r>
     </w:p>
     <w:p>
       <w:pPr>
-        <w:pStyle w:val="1"/>
+        <w:pStyle w:val="NoteLevel1"/>
         <w:numPr>
           <w:ilvl w:val="0"/>
           <w:numId w:val="0"/>
@@ -662,7 +662,7 @@
     </w:p>
     <w:p>
       <w:pPr>
-        <w:pStyle w:val="1"/>
+        <w:pStyle w:val="NoteLevel1"/>
         <w:numPr>
           <w:ilvl w:val="0"/>
           <w:numId w:val="0"/>
@@ -677,7 +677,7 @@
     </w:p>
     <w:p>
       <w:pPr>
-        <w:pStyle w:val="1"/>
+        <w:pStyle w:val="NoteLevel1"/>
         <w:numPr>
           <w:ilvl w:val="0"/>
           <w:numId w:val="0"/>
@@ -692,7 +692,7 @@
     </w:p>
     <w:p>
       <w:pPr>
-        <w:pStyle w:val="1"/>
+        <w:pStyle w:val="NoteLevel1"/>
         <w:numPr>
           <w:ilvl w:val="0"/>
           <w:numId w:val="0"/>
@@ -704,10 +704,12 @@
         </w:rPr>
         <w:t>一个中心：国际贸易知识</w:t>
       </w:r>
-    </w:p>
-    <w:p>
-      <w:pPr>
-        <w:pStyle w:val="1"/>
+      <w:bookmarkStart w:id="0" w:name="_GoBack"/>
+      <w:bookmarkEnd w:id="0"/>
+    </w:p>
+    <w:p>
+      <w:pPr>
+        <w:pStyle w:val="NoteLevel1"/>
         <w:numPr>
           <w:ilvl w:val="0"/>
           <w:numId w:val="0"/>
@@ -722,7 +724,7 @@
     </w:p>
     <w:p>
       <w:pPr>
-        <w:pStyle w:val="1"/>
+        <w:pStyle w:val="NoteLevel1"/>
         <w:numPr>
           <w:ilvl w:val="0"/>
           <w:numId w:val="0"/>
@@ -737,7 +739,7 @@
     </w:p>
     <w:p>
       <w:pPr>
-        <w:pStyle w:val="1"/>
+        <w:pStyle w:val="NoteLevel1"/>
         <w:numPr>
           <w:ilvl w:val="0"/>
           <w:numId w:val="0"/>
@@ -752,7 +754,7 @@
     </w:p>
     <w:p>
       <w:pPr>
-        <w:pStyle w:val="1"/>
+        <w:pStyle w:val="NoteLevel1"/>
         <w:numPr>
           <w:ilvl w:val="0"/>
           <w:numId w:val="0"/>
@@ -767,7 +769,7 @@
     </w:p>
     <w:p>
       <w:pPr>
-        <w:pStyle w:val="1"/>
+        <w:pStyle w:val="NoteLevel1"/>
         <w:numPr>
           <w:ilvl w:val="0"/>
           <w:numId w:val="0"/>
@@ -782,7 +784,7 @@
     </w:p>
     <w:p>
       <w:pPr>
-        <w:pStyle w:val="1"/>
+        <w:pStyle w:val="NoteLevel1"/>
         <w:numPr>
           <w:ilvl w:val="0"/>
           <w:numId w:val="0"/>
@@ -808,19 +810,22 @@
     </w:p>
     <w:p>
       <w:pPr>
-        <w:pStyle w:val="1"/>
+        <w:pStyle w:val="NoteLevel1"/>
         <w:numPr>
           <w:ilvl w:val="0"/>
           <w:numId w:val="0"/>
         </w:numPr>
       </w:pPr>
-    </w:p>
-    <w:p>
-      <w:pPr>
-        <w:pStyle w:val="1"/>
-        <w:rPr>
-          <w:rFonts w:hint="eastAsia"/>
-        </w:rPr>
+      <w:r>
+        <w:rPr>
+          <w:rFonts w:hint="eastAsia"/>
+        </w:rPr>
+        <w:t>一分钟自我介绍</w:t>
+      </w:r>
+    </w:p>
+    <w:p>
+      <w:pPr>
+        <w:pStyle w:val="NoteLevel1"/>
       </w:pPr>
       <w:r>
         <w:rPr>
@@ -831,14 +836,11 @@
     </w:p>
     <w:p>
       <w:pPr>
-        <w:pStyle w:val="1"/>
+        <w:pStyle w:val="NoteLevel1"/>
         <w:numPr>
           <w:ilvl w:val="1"/>
           <w:numId w:val="1"/>
         </w:numPr>
-        <w:rPr>
-          <w:rFonts w:hint="eastAsia"/>
-        </w:rPr>
       </w:pPr>
       <w:r>
         <w:rPr>
@@ -849,14 +851,11 @@
     </w:p>
     <w:p>
       <w:pPr>
-        <w:pStyle w:val="1"/>
+        <w:pStyle w:val="NoteLevel1"/>
         <w:numPr>
           <w:ilvl w:val="1"/>
           <w:numId w:val="1"/>
         </w:numPr>
-        <w:rPr>
-          <w:rFonts w:hint="eastAsia"/>
-        </w:rPr>
       </w:pPr>
       <w:r>
         <w:rPr>
@@ -876,14 +875,11 @@
     </w:p>
     <w:p>
       <w:pPr>
-        <w:pStyle w:val="1"/>
+        <w:pStyle w:val="NoteLevel1"/>
         <w:numPr>
           <w:ilvl w:val="1"/>
           <w:numId w:val="1"/>
         </w:numPr>
-        <w:rPr>
-          <w:rFonts w:hint="eastAsia"/>
-        </w:rPr>
       </w:pPr>
       <w:r>
         <w:rPr>
@@ -903,22 +899,16 @@
     </w:p>
     <w:p>
       <w:pPr>
-        <w:pStyle w:val="1"/>
-        <w:rPr>
-          <w:rFonts w:hint="eastAsia"/>
-        </w:rPr>
-      </w:pPr>
-    </w:p>
-    <w:p>
-      <w:pPr>
-        <w:pStyle w:val="1"/>
+        <w:pStyle w:val="NoteLevel1"/>
+      </w:pPr>
+    </w:p>
+    <w:p>
+      <w:pPr>
+        <w:pStyle w:val="NoteLevel1"/>
         <w:numPr>
           <w:ilvl w:val="1"/>
           <w:numId w:val="1"/>
         </w:numPr>
-        <w:rPr>
-          <w:rFonts w:hint="eastAsia"/>
-        </w:rPr>
       </w:pPr>
       <w:r>
         <w:rPr>
@@ -929,32 +919,50 @@
     </w:p>
     <w:p>
       <w:pPr>
-        <w:pStyle w:val="1"/>
+        <w:pStyle w:val="NoteLevel1"/>
         <w:numPr>
           <w:ilvl w:val="1"/>
           <w:numId w:val="1"/>
         </w:numPr>
-        <w:rPr>
-          <w:rFonts w:hint="eastAsia"/>
-        </w:rPr>
-      </w:pPr>
-      <w:r>
-        <w:rPr>
-          <w:rFonts w:hint="eastAsia"/>
-        </w:rPr>
-        <w:t>I come fomr Kaosiung.</w:t>
-      </w:r>
-    </w:p>
-    <w:p>
-      <w:pPr>
-        <w:pStyle w:val="1"/>
+      </w:pPr>
+      <w:r>
+        <w:rPr>
+          <w:rFonts w:hint="eastAsia"/>
+        </w:rPr>
+        <w:t>I come fo</w:t>
+      </w:r>
+      <w:r>
+        <w:rPr>
+          <w:rFonts w:hint="eastAsia"/>
+        </w:rPr>
+        <w:t>r</w:t>
+      </w:r>
+      <w:r>
+        <w:rPr>
+          <w:rFonts w:hint="eastAsia"/>
+        </w:rPr>
+        <w:t>m</w:t>
+      </w:r>
+      <w:r>
+        <w:rPr>
+          <w:rFonts w:hint="eastAsia"/>
+        </w:rPr>
+        <w:t xml:space="preserve"> Kaosiung.</w:t>
+      </w:r>
+      <w:r>
+        <w:rPr>
+          <w:rFonts w:hint="eastAsia"/>
+        </w:rPr>
+        <w:t>高雄</w:t>
+      </w:r>
+    </w:p>
+    <w:p>
+      <w:pPr>
+        <w:pStyle w:val="NoteLevel1"/>
         <w:numPr>
           <w:ilvl w:val="1"/>
           <w:numId w:val="1"/>
         </w:numPr>
-        <w:rPr>
-          <w:rFonts w:hint="eastAsia"/>
-        </w:rPr>
       </w:pPr>
       <w:r>
         <w:rPr>
@@ -974,22 +982,16 @@
     </w:p>
     <w:p>
       <w:pPr>
-        <w:pStyle w:val="1"/>
-        <w:rPr>
-          <w:rFonts w:hint="eastAsia"/>
-        </w:rPr>
-      </w:pPr>
-    </w:p>
-    <w:p>
-      <w:pPr>
-        <w:pStyle w:val="1"/>
+        <w:pStyle w:val="NoteLevel1"/>
+      </w:pPr>
+    </w:p>
+    <w:p>
+      <w:pPr>
+        <w:pStyle w:val="NoteLevel1"/>
         <w:numPr>
           <w:ilvl w:val="1"/>
           <w:numId w:val="1"/>
         </w:numPr>
-        <w:rPr>
-          <w:rFonts w:hint="eastAsia"/>
-        </w:rPr>
       </w:pPr>
       <w:r>
         <w:rPr>
@@ -1000,14 +1002,11 @@
     </w:p>
     <w:p>
       <w:pPr>
-        <w:pStyle w:val="1"/>
+        <w:pStyle w:val="NoteLevel1"/>
         <w:numPr>
           <w:ilvl w:val="1"/>
           <w:numId w:val="1"/>
         </w:numPr>
-        <w:rPr>
-          <w:rFonts w:hint="eastAsia"/>
-        </w:rPr>
       </w:pPr>
       <w:r>
         <w:rPr>
@@ -1018,14 +1017,11 @@
     </w:p>
     <w:p>
       <w:pPr>
-        <w:pStyle w:val="1"/>
+        <w:pStyle w:val="NoteLevel1"/>
         <w:numPr>
           <w:ilvl w:val="1"/>
           <w:numId w:val="1"/>
         </w:numPr>
-        <w:rPr>
-          <w:rFonts w:hint="eastAsia"/>
-        </w:rPr>
       </w:pPr>
       <w:r>
         <w:rPr>
@@ -1045,22 +1041,16 @@
     </w:p>
     <w:p>
       <w:pPr>
-        <w:pStyle w:val="1"/>
-        <w:rPr>
-          <w:rFonts w:hint="eastAsia"/>
-        </w:rPr>
-      </w:pPr>
-    </w:p>
-    <w:p>
-      <w:pPr>
-        <w:pStyle w:val="1"/>
+        <w:pStyle w:val="NoteLevel1"/>
+      </w:pPr>
+    </w:p>
+    <w:p>
+      <w:pPr>
+        <w:pStyle w:val="NoteLevel1"/>
         <w:numPr>
           <w:ilvl w:val="1"/>
           <w:numId w:val="1"/>
         </w:numPr>
-        <w:rPr>
-          <w:rFonts w:hint="eastAsia"/>
-        </w:rPr>
       </w:pPr>
       <w:r>
         <w:rPr>
@@ -1071,14 +1061,11 @@
     </w:p>
     <w:p>
       <w:pPr>
-        <w:pStyle w:val="1"/>
+        <w:pStyle w:val="NoteLevel1"/>
         <w:numPr>
           <w:ilvl w:val="1"/>
           <w:numId w:val="1"/>
         </w:numPr>
-        <w:rPr>
-          <w:rFonts w:hint="eastAsia"/>
-        </w:rPr>
       </w:pPr>
       <w:r>
         <w:rPr>
@@ -1098,7 +1085,7 @@
     </w:p>
     <w:p>
       <w:pPr>
-        <w:pStyle w:val="2"/>
+        <w:pStyle w:val="NoteLevel2"/>
       </w:pPr>
       <w:r>
         <w:rPr>
@@ -1109,26 +1096,20 @@
     </w:p>
     <w:p>
       <w:pPr>
-        <w:pStyle w:val="1"/>
+        <w:pStyle w:val="NoteLevel1"/>
         <w:numPr>
           <w:ilvl w:val="0"/>
           <w:numId w:val="0"/>
         </w:numPr>
-        <w:rPr>
-          <w:rFonts w:hint="eastAsia"/>
-        </w:rPr>
-      </w:pPr>
-    </w:p>
-    <w:p>
-      <w:pPr>
-        <w:pStyle w:val="1"/>
+      </w:pPr>
+    </w:p>
+    <w:p>
+      <w:pPr>
+        <w:pStyle w:val="NoteLevel1"/>
         <w:numPr>
           <w:ilvl w:val="0"/>
           <w:numId w:val="0"/>
         </w:numPr>
-        <w:rPr>
-          <w:rFonts w:hint="eastAsia"/>
-        </w:rPr>
       </w:pPr>
       <w:r>
         <w:rPr>
@@ -1139,10 +1120,7 @@
     </w:p>
     <w:p>
       <w:pPr>
-        <w:pStyle w:val="2"/>
-        <w:rPr>
-          <w:rFonts w:hint="eastAsia"/>
-        </w:rPr>
+        <w:pStyle w:val="NoteLevel2"/>
       </w:pPr>
       <w:r>
         <w:rPr>
@@ -1153,24 +1131,25 @@
     </w:p>
     <w:p>
       <w:pPr>
-        <w:pStyle w:val="2"/>
-        <w:rPr>
-          <w:rFonts w:hint="eastAsia"/>
-        </w:rPr>
-      </w:pPr>
-      <w:r>
-        <w:rPr>
-          <w:rFonts w:hint="eastAsia"/>
-        </w:rPr>
-        <w:t>This is Michael Wang.</w:t>
-      </w:r>
-    </w:p>
-    <w:p>
-      <w:pPr>
-        <w:pStyle w:val="2"/>
-        <w:rPr>
-          <w:rFonts w:hint="eastAsia"/>
-        </w:rPr>
+        <w:pStyle w:val="NoteLevel2"/>
+      </w:pPr>
+      <w:r>
+        <w:rPr>
+          <w:rFonts w:hint="eastAsia"/>
+          <w:u w:val="single"/>
+        </w:rPr>
+        <w:t>This is</w:t>
+      </w:r>
+      <w:r>
+        <w:rPr>
+          <w:rFonts w:hint="eastAsia"/>
+        </w:rPr>
+        <w:t xml:space="preserve"> Michael Wang.</w:t>
+      </w:r>
+    </w:p>
+    <w:p>
+      <w:pPr>
+        <w:pStyle w:val="NoteLevel2"/>
       </w:pPr>
       <w:r>
         <w:rPr>
@@ -1190,10 +1169,7 @@
     </w:p>
     <w:p>
       <w:pPr>
-        <w:pStyle w:val="3"/>
-        <w:rPr>
-          <w:rFonts w:hint="eastAsia"/>
-        </w:rPr>
+        <w:pStyle w:val="NoteLevel3"/>
       </w:pPr>
       <w:r>
         <w:rPr>
@@ -1204,10 +1180,7 @@
     </w:p>
     <w:p>
       <w:pPr>
-        <w:pStyle w:val="3"/>
-        <w:rPr>
-          <w:rFonts w:hint="eastAsia"/>
-        </w:rPr>
+        <w:pStyle w:val="NoteLevel3"/>
       </w:pPr>
       <w:r>
         <w:rPr>
@@ -1218,10 +1191,7 @@
     </w:p>
     <w:p>
       <w:pPr>
-        <w:pStyle w:val="3"/>
-        <w:rPr>
-          <w:rFonts w:hint="eastAsia"/>
-        </w:rPr>
+        <w:pStyle w:val="NoteLevel3"/>
       </w:pPr>
       <w:r>
         <w:rPr>
@@ -1232,10 +1202,7 @@
     </w:p>
     <w:p>
       <w:pPr>
-        <w:pStyle w:val="3"/>
-        <w:rPr>
-          <w:rFonts w:hint="eastAsia"/>
-        </w:rPr>
+        <w:pStyle w:val="NoteLevel3"/>
       </w:pPr>
       <w:r>
         <w:rPr>
@@ -1246,41 +1213,31 @@
     </w:p>
     <w:p>
       <w:pPr>
-        <w:pStyle w:val="2"/>
+        <w:pStyle w:val="NoteLevel2"/>
         <w:numPr>
           <w:ilvl w:val="0"/>
           <w:numId w:val="0"/>
         </w:numPr>
         <w:ind w:left="1080"/>
-        <w:rPr>
-          <w:rFonts w:hint="eastAsia"/>
-        </w:rPr>
-      </w:pPr>
-    </w:p>
-    <w:p>
-      <w:pPr>
-        <w:pStyle w:val="1"/>
+      </w:pPr>
+    </w:p>
+    <w:p>
+      <w:pPr>
+        <w:pStyle w:val="NoteLevel1"/>
         <w:numPr>
           <w:ilvl w:val="0"/>
           <w:numId w:val="0"/>
         </w:numPr>
-        <w:rPr>
-          <w:rFonts w:hint="eastAsia"/>
-        </w:rPr>
-      </w:pPr>
-    </w:p>
-    <w:p>
-      <w:pPr>
-        <w:pStyle w:val="2"/>
-        <w:rPr>
-          <w:rFonts w:hint="eastAsia"/>
-        </w:rPr>
-      </w:pPr>
-      <w:r>
-        <w:rPr>
-          <w:rFonts w:hint="eastAsia"/>
-        </w:rPr>
-        <w:lastRenderedPageBreak/>
+      </w:pPr>
+    </w:p>
+    <w:p>
+      <w:pPr>
+        <w:pStyle w:val="NoteLevel2"/>
+      </w:pPr>
+      <w:r>
+        <w:rPr>
+          <w:rFonts w:hint="eastAsia"/>
+        </w:rPr>
         <w:t>He</w:t>
       </w:r>
       <w:r>
@@ -1295,10 +1252,7 @@
     </w:p>
     <w:p>
       <w:pPr>
-        <w:pStyle w:val="2"/>
-        <w:rPr>
-          <w:rFonts w:hint="eastAsia"/>
-        </w:rPr>
+        <w:pStyle w:val="NoteLevel2"/>
       </w:pPr>
       <w:r>
         <w:rPr>
@@ -1318,10 +1272,7 @@
     </w:p>
     <w:p>
       <w:pPr>
-        <w:pStyle w:val="2"/>
-        <w:rPr>
-          <w:rFonts w:hint="eastAsia"/>
-        </w:rPr>
+        <w:pStyle w:val="NoteLevel2"/>
       </w:pPr>
       <w:r>
         <w:rPr>
@@ -1341,10 +1292,7 @@
     </w:p>
     <w:p>
       <w:pPr>
-        <w:pStyle w:val="3"/>
-        <w:rPr>
-          <w:rFonts w:hint="eastAsia"/>
-        </w:rPr>
+        <w:pStyle w:val="NoteLevel3"/>
       </w:pPr>
       <w:r>
         <w:rPr>
@@ -1355,23 +1303,51 @@
     </w:p>
     <w:p>
       <w:pPr>
-        <w:pStyle w:val="2"/>
+        <w:pStyle w:val="NoteLevel2"/>
         <w:numPr>
           <w:ilvl w:val="0"/>
           <w:numId w:val="0"/>
         </w:numPr>
         <w:ind w:left="1080"/>
-        <w:rPr>
-          <w:rFonts w:hint="eastAsia"/>
-        </w:rPr>
-      </w:pPr>
-    </w:p>
-    <w:p>
-      <w:pPr>
-        <w:pStyle w:val="2"/>
-        <w:rPr>
-          <w:rFonts w:hint="eastAsia"/>
-        </w:rPr>
+      </w:pPr>
+      <w:r>
+        <w:rPr>
+          <w:rFonts w:hint="eastAsia"/>
+        </w:rPr>
+        <w:t>a</w:t>
+      </w:r>
+      <w:r>
+        <w:t xml:space="preserve"> chance in a million </w:t>
+      </w:r>
+      <w:r>
+        <w:rPr>
+          <w:rFonts w:hint="eastAsia"/>
+        </w:rPr>
+        <w:t>千载难逢的机会</w:t>
+      </w:r>
+    </w:p>
+    <w:p>
+      <w:pPr>
+        <w:pStyle w:val="NoteLevel2"/>
+        <w:numPr>
+          <w:ilvl w:val="0"/>
+          <w:numId w:val="0"/>
+        </w:numPr>
+        <w:ind w:left="1080"/>
+        <w:rPr>
+          <w:rFonts w:hint="eastAsia"/>
+        </w:rPr>
+      </w:pPr>
+      <w:r>
+        <w:rPr>
+          <w:rFonts w:hint="eastAsia"/>
+        </w:rPr>
+        <w:t>a man in a million 百里挑一</w:t>
+      </w:r>
+    </w:p>
+    <w:p>
+      <w:pPr>
+        <w:pStyle w:val="NoteLevel2"/>
       </w:pPr>
       <w:r>
         <w:rPr>
@@ -1382,10 +1358,7 @@
     </w:p>
     <w:p>
       <w:pPr>
-        <w:pStyle w:val="2"/>
-        <w:rPr>
-          <w:rFonts w:hint="eastAsia"/>
-        </w:rPr>
+        <w:pStyle w:val="NoteLevel2"/>
       </w:pPr>
       <w:r>
         <w:rPr>
@@ -1396,10 +1369,7 @@
     </w:p>
     <w:p>
       <w:pPr>
-        <w:pStyle w:val="2"/>
-        <w:rPr>
-          <w:rFonts w:hint="eastAsia"/>
-        </w:rPr>
+        <w:pStyle w:val="NoteLevel2"/>
       </w:pPr>
       <w:r>
         <w:rPr>
@@ -1419,16 +1389,175 @@
     </w:p>
     <w:p>
       <w:pPr>
-        <w:pStyle w:val="1"/>
+        <w:pStyle w:val="NoteLevel2"/>
         <w:numPr>
           <w:ilvl w:val="0"/>
           <w:numId w:val="0"/>
         </w:numPr>
       </w:pPr>
-    </w:p>
-    <w:p>
-      <w:pPr>
-        <w:pStyle w:val="1"/>
+      <w:r>
+        <w:br/>
+      </w:r>
+    </w:p>
+    <w:tbl>
+      <w:tblPr>
+        <w:tblStyle w:val="a7"/>
+        <w:tblW w:w="0" w:type="auto"/>
+        <w:tblLook w:val="04A0" w:firstRow="1" w:lastRow="0" w:firstColumn="1" w:lastColumn="0" w:noHBand="0" w:noVBand="1"/>
+      </w:tblPr>
+      <w:tblGrid>
+        <w:gridCol w:w="3078"/>
+        <w:gridCol w:w="3079"/>
+        <w:gridCol w:w="3079"/>
+      </w:tblGrid>
+      <w:tr>
+        <w:tc>
+          <w:tcPr>
+            <w:tcW w:w="3078" w:type="dxa"/>
+          </w:tcPr>
+          <w:p>
+            <w:pPr>
+              <w:rPr>
+                <w:rFonts w:hint="eastAsia"/>
+              </w:rPr>
+            </w:pPr>
+          </w:p>
+        </w:tc>
+        <w:tc>
+          <w:tcPr>
+            <w:tcW w:w="3079" w:type="dxa"/>
+          </w:tcPr>
+          <w:p>
+            <w:pPr>
+              <w:pStyle w:val="NoteLevel2"/>
+              <w:numPr>
+                <w:ilvl w:val="0"/>
+                <w:numId w:val="0"/>
+              </w:numPr>
+              <w:rPr>
+                <w:rFonts w:hint="eastAsia"/>
+              </w:rPr>
+            </w:pPr>
+          </w:p>
+        </w:tc>
+        <w:tc>
+          <w:tcPr>
+            <w:tcW w:w="3079" w:type="dxa"/>
+          </w:tcPr>
+          <w:p>
+            <w:pPr>
+              <w:pStyle w:val="NoteLevel2"/>
+              <w:numPr>
+                <w:ilvl w:val="0"/>
+                <w:numId w:val="0"/>
+              </w:numPr>
+              <w:rPr>
+                <w:rFonts w:hint="eastAsia"/>
+              </w:rPr>
+            </w:pPr>
+          </w:p>
+        </w:tc>
+      </w:tr>
+      <w:tr>
+        <w:tc>
+          <w:tcPr>
+            <w:tcW w:w="3078" w:type="dxa"/>
+          </w:tcPr>
+          <w:p>
+            <w:pPr>
+              <w:rPr>
+                <w:rFonts w:hint="eastAsia"/>
+              </w:rPr>
+            </w:pPr>
+          </w:p>
+        </w:tc>
+        <w:tc>
+          <w:tcPr>
+            <w:tcW w:w="3079" w:type="dxa"/>
+          </w:tcPr>
+          <w:p>
+            <w:pPr>
+              <w:pStyle w:val="NoteLevel2"/>
+              <w:numPr>
+                <w:ilvl w:val="0"/>
+                <w:numId w:val="0"/>
+              </w:numPr>
+              <w:rPr>
+                <w:rFonts w:hint="eastAsia"/>
+              </w:rPr>
+            </w:pPr>
+          </w:p>
+        </w:tc>
+        <w:tc>
+          <w:tcPr>
+            <w:tcW w:w="3079" w:type="dxa"/>
+          </w:tcPr>
+          <w:p>
+            <w:pPr>
+              <w:pStyle w:val="NoteLevel2"/>
+              <w:numPr>
+                <w:ilvl w:val="0"/>
+                <w:numId w:val="0"/>
+              </w:numPr>
+              <w:rPr>
+                <w:rFonts w:hint="eastAsia"/>
+              </w:rPr>
+            </w:pPr>
+          </w:p>
+        </w:tc>
+      </w:tr>
+      <w:tr>
+        <w:tc>
+          <w:tcPr>
+            <w:tcW w:w="3078" w:type="dxa"/>
+          </w:tcPr>
+          <w:p>
+            <w:pPr>
+              <w:rPr>
+                <w:rFonts w:hint="eastAsia"/>
+              </w:rPr>
+            </w:pPr>
+          </w:p>
+        </w:tc>
+        <w:tc>
+          <w:tcPr>
+            <w:tcW w:w="3079" w:type="dxa"/>
+          </w:tcPr>
+          <w:p>
+            <w:pPr>
+              <w:pStyle w:val="NoteLevel2"/>
+              <w:numPr>
+                <w:ilvl w:val="0"/>
+                <w:numId w:val="0"/>
+              </w:numPr>
+              <w:rPr>
+                <w:rFonts w:hint="eastAsia"/>
+              </w:rPr>
+            </w:pPr>
+          </w:p>
+        </w:tc>
+        <w:tc>
+          <w:tcPr>
+            <w:tcW w:w="3079" w:type="dxa"/>
+          </w:tcPr>
+          <w:p>
+            <w:pPr>
+              <w:pStyle w:val="NoteLevel2"/>
+              <w:numPr>
+                <w:ilvl w:val="0"/>
+                <w:numId w:val="0"/>
+              </w:numPr>
+              <w:rPr>
+                <w:rFonts w:hint="eastAsia"/>
+              </w:rPr>
+            </w:pPr>
+          </w:p>
+        </w:tc>
+      </w:tr>
+    </w:tbl>
+    <w:p>
+      <w:pPr>
+        <w:pStyle w:val="NoteLevel2"/>
         <w:numPr>
           <w:ilvl w:val="0"/>
           <w:numId w:val="0"/>
@@ -1437,7 +1566,80 @@
           <w:rFonts w:hint="eastAsia"/>
         </w:rPr>
       </w:pPr>
-      <w:r>
+    </w:p>
+    <w:p>
+      <w:pPr>
+        <w:pStyle w:val="NoteLevel1"/>
+        <w:numPr>
+          <w:ilvl w:val="0"/>
+          <w:numId w:val="0"/>
+        </w:numPr>
+      </w:pPr>
+      <w:r>
+        <w:rPr>
+          <w:noProof/>
+        </w:rPr>
+        <w:drawing>
+          <wp:inline distT="0" distB="0" distL="0" distR="0" wp14:anchorId="43615F87" wp14:editId="7325A0FC">
+            <wp:extent cx="5727700" cy="3058160"/>
+            <wp:effectExtent l="0" t="0" r="6350" b="8890"/>
+            <wp:docPr id="2" name="图片 2"/>
+            <wp:cNvGraphicFramePr>
+              <a:graphicFrameLocks xmlns:a="http://schemas.openxmlformats.org/drawingml/2006/main" noChangeAspect="1"/>
+            </wp:cNvGraphicFramePr>
+            <a:graphic xmlns:a="http://schemas.openxmlformats.org/drawingml/2006/main">
+              <a:graphicData uri="http://schemas.openxmlformats.org/drawingml/2006/picture">
+                <pic:pic xmlns:pic="http://schemas.openxmlformats.org/drawingml/2006/picture">
+                  <pic:nvPicPr>
+                    <pic:cNvPr id="1" name=""/>
+                    <pic:cNvPicPr/>
+                  </pic:nvPicPr>
+                  <pic:blipFill>
+                    <a:blip r:embed="rId7"/>
+                    <a:stretch>
+                      <a:fillRect/>
+                    </a:stretch>
+                  </pic:blipFill>
+                  <pic:spPr>
+                    <a:xfrm>
+                      <a:off x="0" y="0"/>
+                      <a:ext cx="5727700" cy="3058160"/>
+                    </a:xfrm>
+                    <a:prstGeom prst="rect">
+                      <a:avLst/>
+                    </a:prstGeom>
+                  </pic:spPr>
+                </pic:pic>
+              </a:graphicData>
+            </a:graphic>
+          </wp:inline>
+        </w:drawing>
+      </w:r>
+    </w:p>
+    <w:p>
+      <w:pPr>
+        <w:pStyle w:val="NoteLevel1"/>
+        <w:numPr>
+          <w:ilvl w:val="0"/>
+          <w:numId w:val="0"/>
+        </w:numPr>
+        <w:rPr>
+          <w:rFonts w:hint="eastAsia"/>
+        </w:rPr>
+      </w:pPr>
+    </w:p>
+    <w:p>
+      <w:pPr>
+        <w:pStyle w:val="NoteLevel1"/>
+        <w:numPr>
+          <w:ilvl w:val="0"/>
+          <w:numId w:val="0"/>
+        </w:numPr>
+      </w:pPr>
+      <w:r>
+        <w:rPr>
+          <w:noProof/>
+        </w:rPr>
         <w:drawing>
           <wp:inline distT="0" distB="0" distL="0" distR="0" wp14:anchorId="0134A809" wp14:editId="4140D99B">
             <wp:extent cx="5727700" cy="3509518"/>
@@ -1490,14 +1692,11 @@
     </w:p>
     <w:p>
       <w:pPr>
-        <w:pStyle w:val="1"/>
+        <w:pStyle w:val="NoteLevel1"/>
         <w:numPr>
           <w:ilvl w:val="0"/>
           <w:numId w:val="0"/>
         </w:numPr>
-        <w:rPr>
-          <w:rFonts w:hint="eastAsia"/>
-        </w:rPr>
       </w:pPr>
       <w:r>
         <w:rPr>
@@ -1508,10 +1707,7 @@
     </w:p>
     <w:p>
       <w:pPr>
-        <w:pStyle w:val="2"/>
-        <w:rPr>
-          <w:rFonts w:hint="eastAsia"/>
-        </w:rPr>
+        <w:pStyle w:val="NoteLevel2"/>
       </w:pPr>
       <w:r>
         <w:rPr>
@@ -1522,10 +1718,7 @@
     </w:p>
     <w:p>
       <w:pPr>
-        <w:pStyle w:val="2"/>
-        <w:rPr>
-          <w:rFonts w:hint="eastAsia"/>
-        </w:rPr>
+        <w:pStyle w:val="NoteLevel2"/>
       </w:pPr>
       <w:r>
         <w:rPr>
@@ -1554,10 +1747,7 @@
     </w:p>
     <w:p>
       <w:pPr>
-        <w:pStyle w:val="2"/>
-        <w:rPr>
-          <w:rFonts w:hint="eastAsia"/>
-        </w:rPr>
+        <w:pStyle w:val="NoteLevel2"/>
       </w:pPr>
       <w:r>
         <w:rPr>
@@ -1613,7 +1803,7 @@
     </w:p>
     <w:p>
       <w:pPr>
-        <w:pStyle w:val="1"/>
+        <w:pStyle w:val="NoteLevel1"/>
         <w:numPr>
           <w:ilvl w:val="0"/>
           <w:numId w:val="0"/>
@@ -1622,14 +1812,11 @@
     </w:p>
     <w:p>
       <w:pPr>
-        <w:pStyle w:val="1"/>
+        <w:pStyle w:val="NoteLevel1"/>
         <w:numPr>
           <w:ilvl w:val="0"/>
           <w:numId w:val="0"/>
         </w:numPr>
-        <w:rPr>
-          <w:rFonts w:hint="eastAsia"/>
-        </w:rPr>
       </w:pPr>
       <w:r>
         <w:rPr>
@@ -1640,14 +1827,11 @@
     </w:p>
     <w:p>
       <w:pPr>
-        <w:pStyle w:val="1"/>
+        <w:pStyle w:val="NoteLevel1"/>
         <w:numPr>
           <w:ilvl w:val="0"/>
           <w:numId w:val="0"/>
         </w:numPr>
-        <w:rPr>
-          <w:rFonts w:hint="eastAsia"/>
-        </w:rPr>
       </w:pPr>
       <w:r>
         <w:rPr>
@@ -1658,10 +1842,7 @@
     </w:p>
     <w:p>
       <w:pPr>
-        <w:pStyle w:val="2"/>
-        <w:rPr>
-          <w:rFonts w:hint="eastAsia"/>
-        </w:rPr>
+        <w:pStyle w:val="NoteLevel2"/>
       </w:pPr>
       <w:r>
         <w:rPr>
@@ -1690,10 +1871,7 @@
     </w:p>
     <w:p>
       <w:pPr>
-        <w:pStyle w:val="2"/>
-        <w:rPr>
-          <w:rFonts w:hint="eastAsia"/>
-        </w:rPr>
+        <w:pStyle w:val="NoteLevel2"/>
       </w:pPr>
       <w:r>
         <w:rPr>
@@ -1722,7 +1900,7 @@
     </w:p>
     <w:p>
       <w:pPr>
-        <w:pStyle w:val="1"/>
+        <w:pStyle w:val="NoteLevel1"/>
         <w:numPr>
           <w:ilvl w:val="0"/>
           <w:numId w:val="0"/>
@@ -1731,18 +1909,16 @@
     </w:p>
     <w:p>
       <w:pPr>
-        <w:pStyle w:val="1"/>
+        <w:pStyle w:val="NoteLevel1"/>
         <w:numPr>
           <w:ilvl w:val="0"/>
           <w:numId w:val="0"/>
         </w:numPr>
       </w:pPr>
-      <w:bookmarkStart w:id="0" w:name="_GoBack"/>
-      <w:bookmarkEnd w:id="0"/>
-    </w:p>
-    <w:p>
-      <w:pPr>
-        <w:pStyle w:val="1"/>
+    </w:p>
+    <w:p>
+      <w:pPr>
+        <w:pStyle w:val="NoteLevel1"/>
         <w:numPr>
           <w:ilvl w:val="0"/>
           <w:numId w:val="0"/>
@@ -1751,9 +1927,10 @@
     </w:p>
     <w:p>
       <w:pPr>
-        <w:pStyle w:val="1"/>
+        <w:pStyle w:val="NoteLevel1"/>
         <w:sectPr>
           <w:headerReference w:type="first" r:id="rId9"/>
+          <w:footerReference w:type="first" r:id="rId10"/>
           <w:pgSz w:w="11900" w:h="16840"/>
           <w:pgMar w:top="1440" w:right="1440" w:bottom="1440" w:left="1440" w:header="851" w:footer="992" w:gutter="0"/>
           <w:cols w:space="425"/>
@@ -1764,14 +1941,14 @@
     </w:p>
     <w:p>
       <w:pPr>
-        <w:pStyle w:val="1"/>
-      </w:pPr>
-    </w:p>
-    <w:p>
-      <w:pPr>
-        <w:pStyle w:val="1"/>
+        <w:pStyle w:val="NoteLevel1"/>
+      </w:pPr>
+    </w:p>
+    <w:p>
+      <w:pPr>
+        <w:pStyle w:val="NoteLevel1"/>
         <w:sectPr>
-          <w:headerReference w:type="first" r:id="rId10"/>
+          <w:headerReference w:type="first" r:id="rId11"/>
           <w:pgSz w:w="11900" w:h="16840"/>
           <w:pgMar w:top="1440" w:right="1440" w:bottom="1440" w:left="1440" w:header="851" w:footer="992" w:gutter="0"/>
           <w:cols w:space="425"/>
@@ -1782,11 +1959,11 @@
     </w:p>
     <w:p>
       <w:pPr>
-        <w:pStyle w:val="1"/>
+        <w:pStyle w:val="NoteLevel1"/>
       </w:pPr>
     </w:p>
     <w:sectPr>
-      <w:headerReference w:type="first" r:id="rId11"/>
+      <w:headerReference w:type="first" r:id="rId12"/>
       <w:pgSz w:w="11900" w:h="16840"/>
       <w:pgMar w:top="1440" w:right="1440" w:bottom="1440" w:left="1440" w:header="851" w:footer="992" w:gutter="0"/>
       <w:cols w:space="425"/>
@@ -1798,7 +1975,7 @@
 </file>
 
 <file path=word/endnotes.xml><?xml version="1.0" encoding="utf-8"?>
-<w:endnotes xmlns:wpc="http://schemas.microsoft.com/office/word/2010/wordprocessingCanvas" xmlns:mo="http://schemas.microsoft.com/office/mac/office/2008/main" xmlns:mc="http://schemas.openxmlformats.org/markup-compatibility/2006" xmlns:mv="urn:schemas-microsoft-com:mac:vml" xmlns:o="urn:schemas-microsoft-com:office:office" xmlns:r="http://schemas.openxmlformats.org/officeDocument/2006/relationships" xmlns:m="http://schemas.openxmlformats.org/officeDocument/2006/math" xmlns:v="urn:schemas-microsoft-com:vml" xmlns:wp14="http://schemas.microsoft.com/office/word/2010/wordprocessingDrawing" xmlns:wp="http://schemas.openxmlformats.org/drawingml/2006/wordprocessingDrawing" xmlns:w10="urn:schemas-microsoft-com:office:word" xmlns:w="http://schemas.openxmlformats.org/wordprocessingml/2006/main" xmlns:w14="http://schemas.microsoft.com/office/word/2010/wordml" xmlns:wpg="http://schemas.microsoft.com/office/word/2010/wordprocessingGroup" xmlns:wpi="http://schemas.microsoft.com/office/word/2010/wordprocessingInk" xmlns:wne="http://schemas.microsoft.com/office/word/2006/wordml" xmlns:wps="http://schemas.microsoft.com/office/word/2010/wordprocessingShape" mc:Ignorable="w14 wp14">
+<w:endnotes xmlns:wpc="http://schemas.microsoft.com/office/word/2010/wordprocessingCanvas" xmlns:cx="http://schemas.microsoft.com/office/drawing/2014/chartex" xmlns:cx1="http://schemas.microsoft.com/office/drawing/2015/9/8/chartex" xmlns:cx2="http://schemas.microsoft.com/office/drawing/2015/10/21/chartex" xmlns:cx3="http://schemas.microsoft.com/office/drawing/2016/5/9/chartex" xmlns:cx4="http://schemas.microsoft.com/office/drawing/2016/5/10/chartex" xmlns:cx5="http://schemas.microsoft.com/office/drawing/2016/5/11/chartex" xmlns:cx6="http://schemas.microsoft.com/office/drawing/2016/5/12/chartex" xmlns:cx7="http://schemas.microsoft.com/office/drawing/2016/5/13/chartex" xmlns:cx8="http://schemas.microsoft.com/office/drawing/2016/5/14/chartex" xmlns:mc="http://schemas.openxmlformats.org/markup-compatibility/2006" xmlns:aink="http://schemas.microsoft.com/office/drawing/2016/ink" xmlns:am3d="http://schemas.microsoft.com/office/drawing/2017/model3d" xmlns:o="urn:schemas-microsoft-com:office:office" xmlns:r="http://schemas.openxmlformats.org/officeDocument/2006/relationships" xmlns:m="http://schemas.openxmlformats.org/officeDocument/2006/math" xmlns:v="urn:schemas-microsoft-com:vml" xmlns:wp14="http://schemas.microsoft.com/office/word/2010/wordprocessingDrawing" xmlns:wp="http://schemas.openxmlformats.org/drawingml/2006/wordprocessingDrawing" xmlns:w10="urn:schemas-microsoft-com:office:word" xmlns:w="http://schemas.openxmlformats.org/wordprocessingml/2006/main" xmlns:w14="http://schemas.microsoft.com/office/word/2010/wordml" xmlns:w15="http://schemas.microsoft.com/office/word/2012/wordml" xmlns:w16se="http://schemas.microsoft.com/office/word/2015/wordml/symex" xmlns:wpg="http://schemas.microsoft.com/office/word/2010/wordprocessingGroup" xmlns:wpi="http://schemas.microsoft.com/office/word/2010/wordprocessingInk" xmlns:wne="http://schemas.microsoft.com/office/word/2006/wordml" xmlns:wps="http://schemas.microsoft.com/office/word/2010/wordprocessingShape" mc:Ignorable="w14 w15 w16se wp14">
   <w:endnote w:type="separator" w:id="-1">
     <w:p>
       <w:r>
@@ -1816,8 +1993,183 @@
 </w:endnotes>
 </file>
 
+<file path=word/footer1.xml><?xml version="1.0" encoding="utf-8"?>
+<w:ftr xmlns:wpc="http://schemas.microsoft.com/office/word/2010/wordprocessingCanvas" xmlns:cx="http://schemas.microsoft.com/office/drawing/2014/chartex" xmlns:cx1="http://schemas.microsoft.com/office/drawing/2015/9/8/chartex" xmlns:cx2="http://schemas.microsoft.com/office/drawing/2015/10/21/chartex" xmlns:cx3="http://schemas.microsoft.com/office/drawing/2016/5/9/chartex" xmlns:cx4="http://schemas.microsoft.com/office/drawing/2016/5/10/chartex" xmlns:cx5="http://schemas.microsoft.com/office/drawing/2016/5/11/chartex" xmlns:cx6="http://schemas.microsoft.com/office/drawing/2016/5/12/chartex" xmlns:cx7="http://schemas.microsoft.com/office/drawing/2016/5/13/chartex" xmlns:cx8="http://schemas.microsoft.com/office/drawing/2016/5/14/chartex" xmlns:mc="http://schemas.openxmlformats.org/markup-compatibility/2006" xmlns:aink="http://schemas.microsoft.com/office/drawing/2016/ink" xmlns:am3d="http://schemas.microsoft.com/office/drawing/2017/model3d" xmlns:o="urn:schemas-microsoft-com:office:office" xmlns:r="http://schemas.openxmlformats.org/officeDocument/2006/relationships" xmlns:m="http://schemas.openxmlformats.org/officeDocument/2006/math" xmlns:v="urn:schemas-microsoft-com:vml" xmlns:wp14="http://schemas.microsoft.com/office/word/2010/wordprocessingDrawing" xmlns:wp="http://schemas.openxmlformats.org/drawingml/2006/wordprocessingDrawing" xmlns:w10="urn:schemas-microsoft-com:office:word" xmlns:w="http://schemas.openxmlformats.org/wordprocessingml/2006/main" xmlns:w14="http://schemas.microsoft.com/office/word/2010/wordml" xmlns:w15="http://schemas.microsoft.com/office/word/2012/wordml" xmlns:w16se="http://schemas.microsoft.com/office/word/2015/wordml/symex" xmlns:wpg="http://schemas.microsoft.com/office/word/2010/wordprocessingGroup" xmlns:wpi="http://schemas.microsoft.com/office/word/2010/wordprocessingInk" xmlns:wne="http://schemas.microsoft.com/office/word/2006/wordml" xmlns:wps="http://schemas.microsoft.com/office/word/2010/wordprocessingShape" mc:Ignorable="w14 w15 w16se wp14">
+  <w:p>
+    <w:pPr>
+      <w:pStyle w:val="a5"/>
+      <w:rPr>
+        <w:color w:val="4F81BD" w:themeColor="accent1"/>
+        <w:lang w:val="zh-CN"/>
+      </w:rPr>
+    </w:pPr>
+  </w:p>
+  <w:p>
+    <w:pPr>
+      <w:pStyle w:val="a5"/>
+    </w:pPr>
+    <w:r>
+      <w:rPr>
+        <w:noProof/>
+        <w:color w:val="4F81BD" w:themeColor="accent1"/>
+      </w:rPr>
+      <mc:AlternateContent>
+        <mc:Choice Requires="wps">
+          <w:drawing>
+            <wp:anchor distT="0" distB="0" distL="114300" distR="114300" simplePos="0" relativeHeight="251659264" behindDoc="0" locked="0" layoutInCell="1" allowOverlap="1" wp14:anchorId="002FD5AA" wp14:editId="46249C9F">
+              <wp:simplePos x="0" y="0"/>
+              <wp:positionH relativeFrom="page">
+                <wp:align>center</wp:align>
+              </wp:positionH>
+              <wp:positionV relativeFrom="page">
+                <wp:align>center</wp:align>
+              </wp:positionV>
+              <wp:extent cx="7364730" cy="9528810"/>
+              <wp:effectExtent l="0" t="0" r="26670" b="26670"/>
+              <wp:wrapNone/>
+              <wp:docPr id="452" name="矩形 452"/>
+              <wp:cNvGraphicFramePr/>
+              <a:graphic xmlns:a="http://schemas.openxmlformats.org/drawingml/2006/main">
+                <a:graphicData uri="http://schemas.microsoft.com/office/word/2010/wordprocessingShape">
+                  <wps:wsp>
+                    <wps:cNvSpPr/>
+                    <wps:spPr>
+                      <a:xfrm>
+                        <a:off x="0" y="0"/>
+                        <a:ext cx="7364730" cy="9528810"/>
+                      </a:xfrm>
+                      <a:prstGeom prst="rect">
+                        <a:avLst/>
+                      </a:prstGeom>
+                      <a:noFill/>
+                      <a:ln w="15875">
+                        <a:solidFill>
+                          <a:schemeClr val="bg2">
+                            <a:lumMod val="50000"/>
+                          </a:schemeClr>
+                        </a:solidFill>
+                      </a:ln>
+                    </wps:spPr>
+                    <wps:style>
+                      <a:lnRef idx="2">
+                        <a:schemeClr val="accent1">
+                          <a:shade val="50000"/>
+                        </a:schemeClr>
+                      </a:lnRef>
+                      <a:fillRef idx="1">
+                        <a:schemeClr val="accent1"/>
+                      </a:fillRef>
+                      <a:effectRef idx="0">
+                        <a:schemeClr val="accent1"/>
+                      </a:effectRef>
+                      <a:fontRef idx="minor">
+                        <a:schemeClr val="lt1"/>
+                      </a:fontRef>
+                    </wps:style>
+                    <wps:bodyPr rot="0" spcFirstLastPara="0" vertOverflow="overflow" horzOverflow="overflow" vert="horz" wrap="square" lIns="91440" tIns="45720" rIns="91440" bIns="45720" numCol="1" spcCol="0" rtlCol="0" fromWordArt="0" anchor="ctr" anchorCtr="0" forceAA="0" compatLnSpc="1">
+                      <a:prstTxWarp prst="textNoShape">
+                        <a:avLst/>
+                      </a:prstTxWarp>
+                      <a:noAutofit/>
+                    </wps:bodyPr>
+                  </wps:wsp>
+                </a:graphicData>
+              </a:graphic>
+              <wp14:sizeRelH relativeFrom="page">
+                <wp14:pctWidth>95000</wp14:pctWidth>
+              </wp14:sizeRelH>
+              <wp14:sizeRelV relativeFrom="page">
+                <wp14:pctHeight>95000</wp14:pctHeight>
+              </wp14:sizeRelV>
+            </wp:anchor>
+          </w:drawing>
+        </mc:Choice>
+        <mc:Fallback>
+          <w:pict>
+            <v:rect w14:anchorId="4CAE8FFB" id="矩形 452" o:spid="_x0000_s1026" style="position:absolute;left:0;text-align:left;margin-left:0;margin-top:0;width:579.9pt;height:750.3pt;z-index:251659264;visibility:visible;mso-wrap-style:square;mso-width-percent:950;mso-height-percent:950;mso-wrap-distance-left:9pt;mso-wrap-distance-top:0;mso-wrap-distance-right:9pt;mso-wrap-distance-bottom:0;mso-position-horizontal:center;mso-position-horizontal-relative:page;mso-position-vertical:center;mso-position-vertical-relative:page;mso-width-percent:950;mso-height-percent:950;mso-width-relative:page;mso-height-relative:page;v-text-anchor:middle" o:gfxdata="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" filled="f" strokecolor="#938953 [1614]" strokeweight="1.25pt">
+              <w10:wrap anchorx="page" anchory="page"/>
+            </v:rect>
+          </w:pict>
+        </mc:Fallback>
+      </mc:AlternateContent>
+    </w:r>
+    <w:r>
+      <w:rPr>
+        <w:color w:val="4F81BD" w:themeColor="accent1"/>
+        <w:lang w:val="zh-CN"/>
+      </w:rPr>
+      <w:t xml:space="preserve"> </w:t>
+    </w:r>
+    <w:r>
+      <w:rPr>
+        <w:rFonts w:asciiTheme="majorHAnsi" w:eastAsiaTheme="majorEastAsia" w:hAnsiTheme="majorHAnsi" w:cstheme="majorBidi"/>
+        <w:color w:val="4F81BD" w:themeColor="accent1"/>
+        <w:sz w:val="20"/>
+        <w:szCs w:val="20"/>
+        <w:lang w:val="zh-CN"/>
+      </w:rPr>
+      <w:t>页</w:t>
+    </w:r>
+    <w:r>
+      <w:rPr>
+        <w:rFonts w:asciiTheme="majorHAnsi" w:eastAsiaTheme="majorEastAsia" w:hAnsiTheme="majorHAnsi" w:cstheme="majorBidi"/>
+        <w:color w:val="4F81BD" w:themeColor="accent1"/>
+        <w:sz w:val="20"/>
+        <w:szCs w:val="20"/>
+        <w:lang w:val="zh-CN"/>
+      </w:rPr>
+      <w:t xml:space="preserve"> </w:t>
+    </w:r>
+    <w:r>
+      <w:rPr>
+        <w:color w:val="4F81BD" w:themeColor="accent1"/>
+        <w:sz w:val="20"/>
+        <w:szCs w:val="20"/>
+      </w:rPr>
+      <w:fldChar w:fldCharType="begin"/>
+    </w:r>
+    <w:r>
+      <w:rPr>
+        <w:color w:val="4F81BD" w:themeColor="accent1"/>
+        <w:sz w:val="20"/>
+        <w:szCs w:val="20"/>
+      </w:rPr>
+      <w:instrText>PAGE    \* MERGEFORMAT</w:instrText>
+    </w:r>
+    <w:r>
+      <w:rPr>
+        <w:color w:val="4F81BD" w:themeColor="accent1"/>
+        <w:sz w:val="20"/>
+        <w:szCs w:val="20"/>
+      </w:rPr>
+      <w:fldChar w:fldCharType="separate"/>
+    </w:r>
+    <w:r>
+      <w:rPr>
+        <w:rFonts w:asciiTheme="majorHAnsi" w:eastAsiaTheme="majorEastAsia" w:hAnsiTheme="majorHAnsi" w:cstheme="majorBidi"/>
+        <w:noProof/>
+        <w:color w:val="4F81BD" w:themeColor="accent1"/>
+        <w:sz w:val="20"/>
+        <w:szCs w:val="20"/>
+        <w:lang w:val="zh-CN"/>
+      </w:rPr>
+      <w:t>1</w:t>
+    </w:r>
+    <w:r>
+      <w:rPr>
+        <w:rFonts w:asciiTheme="majorHAnsi" w:eastAsiaTheme="majorEastAsia" w:hAnsiTheme="majorHAnsi" w:cstheme="majorBidi"/>
+        <w:color w:val="4F81BD" w:themeColor="accent1"/>
+        <w:sz w:val="20"/>
+        <w:szCs w:val="20"/>
+      </w:rPr>
+      <w:fldChar w:fldCharType="end"/>
+    </w:r>
+  </w:p>
+</w:ftr>
+</file>
+
 <file path=word/footnotes.xml><?xml version="1.0" encoding="utf-8"?>
-<w:footnotes xmlns:wpc="http://schemas.microsoft.com/office/word/2010/wordprocessingCanvas" xmlns:mo="http://schemas.microsoft.com/office/mac/office/2008/main" xmlns:mc="http://schemas.openxmlformats.org/markup-compatibility/2006" xmlns:mv="urn:schemas-microsoft-com:mac:vml" xmlns:o="urn:schemas-microsoft-com:office:office" xmlns:r="http://schemas.openxmlformats.org/officeDocument/2006/relationships" xmlns:m="http://schemas.openxmlformats.org/officeDocument/2006/math" xmlns:v="urn:schemas-microsoft-com:vml" xmlns:wp14="http://schemas.microsoft.com/office/word/2010/wordprocessingDrawing" xmlns:wp="http://schemas.openxmlformats.org/drawingml/2006/wordprocessingDrawing" xmlns:w10="urn:schemas-microsoft-com:office:word" xmlns:w="http://schemas.openxmlformats.org/wordprocessingml/2006/main" xmlns:w14="http://schemas.microsoft.com/office/word/2010/wordml" xmlns:wpg="http://schemas.microsoft.com/office/word/2010/wordprocessingGroup" xmlns:wpi="http://schemas.microsoft.com/office/word/2010/wordprocessingInk" xmlns:wne="http://schemas.microsoft.com/office/word/2006/wordml" xmlns:wps="http://schemas.microsoft.com/office/word/2010/wordprocessingShape" mc:Ignorable="w14 wp14">
+<w:footnotes xmlns:wpc="http://schemas.microsoft.com/office/word/2010/wordprocessingCanvas" xmlns:cx="http://schemas.microsoft.com/office/drawing/2014/chartex" xmlns:cx1="http://schemas.microsoft.com/office/drawing/2015/9/8/chartex" xmlns:cx2="http://schemas.microsoft.com/office/drawing/2015/10/21/chartex" xmlns:cx3="http://schemas.microsoft.com/office/drawing/2016/5/9/chartex" xmlns:cx4="http://schemas.microsoft.com/office/drawing/2016/5/10/chartex" xmlns:cx5="http://schemas.microsoft.com/office/drawing/2016/5/11/chartex" xmlns:cx6="http://schemas.microsoft.com/office/drawing/2016/5/12/chartex" xmlns:cx7="http://schemas.microsoft.com/office/drawing/2016/5/13/chartex" xmlns:cx8="http://schemas.microsoft.com/office/drawing/2016/5/14/chartex" xmlns:mc="http://schemas.openxmlformats.org/markup-compatibility/2006" xmlns:aink="http://schemas.microsoft.com/office/drawing/2016/ink" xmlns:am3d="http://schemas.microsoft.com/office/drawing/2017/model3d" xmlns:o="urn:schemas-microsoft-com:office:office" xmlns:r="http://schemas.openxmlformats.org/officeDocument/2006/relationships" xmlns:m="http://schemas.openxmlformats.org/officeDocument/2006/math" xmlns:v="urn:schemas-microsoft-com:vml" xmlns:wp14="http://schemas.microsoft.com/office/word/2010/wordprocessingDrawing" xmlns:wp="http://schemas.openxmlformats.org/drawingml/2006/wordprocessingDrawing" xmlns:w10="urn:schemas-microsoft-com:office:word" xmlns:w="http://schemas.openxmlformats.org/wordprocessingml/2006/main" xmlns:w14="http://schemas.microsoft.com/office/word/2010/wordml" xmlns:w15="http://schemas.microsoft.com/office/word/2012/wordml" xmlns:w16se="http://schemas.microsoft.com/office/word/2015/wordml/symex" xmlns:wpg="http://schemas.microsoft.com/office/word/2010/wordprocessingGroup" xmlns:wpi="http://schemas.microsoft.com/office/word/2010/wordprocessingInk" xmlns:wne="http://schemas.microsoft.com/office/word/2006/wordml" xmlns:wps="http://schemas.microsoft.com/office/word/2010/wordprocessingShape" mc:Ignorable="w14 w15 w16se wp14">
   <w:footnote w:type="separator" w:id="-1">
     <w:p>
       <w:r>
@@ -1836,7 +2188,7 @@
 </file>
 
 <file path=word/header1.xml><?xml version="1.0" encoding="utf-8"?>
-<w:hdr xmlns:wpc="http://schemas.microsoft.com/office/word/2010/wordprocessingCanvas" xmlns:mo="http://schemas.microsoft.com/office/mac/office/2008/main" xmlns:mc="http://schemas.openxmlformats.org/markup-compatibility/2006" xmlns:mv="urn:schemas-microsoft-com:mac:vml" xmlns:o="urn:schemas-microsoft-com:office:office" xmlns:r="http://schemas.openxmlformats.org/officeDocument/2006/relationships" xmlns:m="http://schemas.openxmlformats.org/officeDocument/2006/math" xmlns:v="urn:schemas-microsoft-com:vml" xmlns:wp14="http://schemas.microsoft.com/office/word/2010/wordprocessingDrawing" xmlns:wp="http://schemas.openxmlformats.org/drawingml/2006/wordprocessingDrawing" xmlns:w10="urn:schemas-microsoft-com:office:word" xmlns:w="http://schemas.openxmlformats.org/wordprocessingml/2006/main" xmlns:w14="http://schemas.microsoft.com/office/word/2010/wordml" xmlns:wpg="http://schemas.microsoft.com/office/word/2010/wordprocessingGroup" xmlns:wpi="http://schemas.microsoft.com/office/word/2010/wordprocessingInk" xmlns:wne="http://schemas.microsoft.com/office/word/2006/wordml" xmlns:wps="http://schemas.microsoft.com/office/word/2010/wordprocessingShape" mc:Ignorable="w14 wp14">
+<w:hdr xmlns:wpc="http://schemas.microsoft.com/office/word/2010/wordprocessingCanvas" xmlns:cx="http://schemas.microsoft.com/office/drawing/2014/chartex" xmlns:cx1="http://schemas.microsoft.com/office/drawing/2015/9/8/chartex" xmlns:cx2="http://schemas.microsoft.com/office/drawing/2015/10/21/chartex" xmlns:cx3="http://schemas.microsoft.com/office/drawing/2016/5/9/chartex" xmlns:cx4="http://schemas.microsoft.com/office/drawing/2016/5/10/chartex" xmlns:cx5="http://schemas.microsoft.com/office/drawing/2016/5/11/chartex" xmlns:cx6="http://schemas.microsoft.com/office/drawing/2016/5/12/chartex" xmlns:cx7="http://schemas.microsoft.com/office/drawing/2016/5/13/chartex" xmlns:cx8="http://schemas.microsoft.com/office/drawing/2016/5/14/chartex" xmlns:mc="http://schemas.openxmlformats.org/markup-compatibility/2006" xmlns:aink="http://schemas.microsoft.com/office/drawing/2016/ink" xmlns:am3d="http://schemas.microsoft.com/office/drawing/2017/model3d" xmlns:o="urn:schemas-microsoft-com:office:office" xmlns:r="http://schemas.openxmlformats.org/officeDocument/2006/relationships" xmlns:m="http://schemas.openxmlformats.org/officeDocument/2006/math" xmlns:v="urn:schemas-microsoft-com:vml" xmlns:wp14="http://schemas.microsoft.com/office/word/2010/wordprocessingDrawing" xmlns:wp="http://schemas.openxmlformats.org/drawingml/2006/wordprocessingDrawing" xmlns:w10="urn:schemas-microsoft-com:office:word" xmlns:w="http://schemas.openxmlformats.org/wordprocessingml/2006/main" xmlns:w14="http://schemas.microsoft.com/office/word/2010/wordml" xmlns:w15="http://schemas.microsoft.com/office/word/2012/wordml" xmlns:w16se="http://schemas.microsoft.com/office/word/2015/wordml/symex" xmlns:wpg="http://schemas.microsoft.com/office/word/2010/wordprocessingGroup" xmlns:wpi="http://schemas.microsoft.com/office/word/2010/wordprocessingInk" xmlns:wne="http://schemas.microsoft.com/office/word/2006/wordml" xmlns:wps="http://schemas.microsoft.com/office/word/2010/wordprocessingShape" mc:Ignorable="w14 w15 w16se wp14">
   <w:p>
     <w:pPr>
       <w:pStyle w:val="a3"/>
@@ -1893,7 +2245,7 @@
         <w:sz w:val="24"/>
         <w:szCs w:val="24"/>
       </w:rPr>
-      <w:t>17/6/1 7:09 AM</w:t>
+      <w:t>2017/6/1 7:09:00</w:t>
     </w:r>
     <w:r>
       <w:rPr>
@@ -1910,7 +2262,7 @@
 </file>
 
 <file path=word/header2.xml><?xml version="1.0" encoding="utf-8"?>
-<w:hdr xmlns:wpc="http://schemas.microsoft.com/office/word/2010/wordprocessingCanvas" xmlns:mo="http://schemas.microsoft.com/office/mac/office/2008/main" xmlns:mc="http://schemas.openxmlformats.org/markup-compatibility/2006" xmlns:mv="urn:schemas-microsoft-com:mac:vml" xmlns:o="urn:schemas-microsoft-com:office:office" xmlns:r="http://schemas.openxmlformats.org/officeDocument/2006/relationships" xmlns:m="http://schemas.openxmlformats.org/officeDocument/2006/math" xmlns:v="urn:schemas-microsoft-com:vml" xmlns:wp14="http://schemas.microsoft.com/office/word/2010/wordprocessingDrawing" xmlns:wp="http://schemas.openxmlformats.org/drawingml/2006/wordprocessingDrawing" xmlns:w10="urn:schemas-microsoft-com:office:word" xmlns:w="http://schemas.openxmlformats.org/wordprocessingml/2006/main" xmlns:w14="http://schemas.microsoft.com/office/word/2010/wordml" xmlns:wpg="http://schemas.microsoft.com/office/word/2010/wordprocessingGroup" xmlns:wpi="http://schemas.microsoft.com/office/word/2010/wordprocessingInk" xmlns:wne="http://schemas.microsoft.com/office/word/2006/wordml" xmlns:wps="http://schemas.microsoft.com/office/word/2010/wordprocessingShape" mc:Ignorable="w14 wp14">
+<w:hdr xmlns:wpc="http://schemas.microsoft.com/office/word/2010/wordprocessingCanvas" xmlns:cx="http://schemas.microsoft.com/office/drawing/2014/chartex" xmlns:cx1="http://schemas.microsoft.com/office/drawing/2015/9/8/chartex" xmlns:cx2="http://schemas.microsoft.com/office/drawing/2015/10/21/chartex" xmlns:cx3="http://schemas.microsoft.com/office/drawing/2016/5/9/chartex" xmlns:cx4="http://schemas.microsoft.com/office/drawing/2016/5/10/chartex" xmlns:cx5="http://schemas.microsoft.com/office/drawing/2016/5/11/chartex" xmlns:cx6="http://schemas.microsoft.com/office/drawing/2016/5/12/chartex" xmlns:cx7="http://schemas.microsoft.com/office/drawing/2016/5/13/chartex" xmlns:cx8="http://schemas.microsoft.com/office/drawing/2016/5/14/chartex" xmlns:mc="http://schemas.openxmlformats.org/markup-compatibility/2006" xmlns:aink="http://schemas.microsoft.com/office/drawing/2016/ink" xmlns:am3d="http://schemas.microsoft.com/office/drawing/2017/model3d" xmlns:o="urn:schemas-microsoft-com:office:office" xmlns:r="http://schemas.openxmlformats.org/officeDocument/2006/relationships" xmlns:m="http://schemas.openxmlformats.org/officeDocument/2006/math" xmlns:v="urn:schemas-microsoft-com:vml" xmlns:wp14="http://schemas.microsoft.com/office/word/2010/wordprocessingDrawing" xmlns:wp="http://schemas.openxmlformats.org/drawingml/2006/wordprocessingDrawing" xmlns:w10="urn:schemas-microsoft-com:office:word" xmlns:w="http://schemas.openxmlformats.org/wordprocessingml/2006/main" xmlns:w14="http://schemas.microsoft.com/office/word/2010/wordml" xmlns:w15="http://schemas.microsoft.com/office/word/2012/wordml" xmlns:w16se="http://schemas.microsoft.com/office/word/2015/wordml/symex" xmlns:wpg="http://schemas.microsoft.com/office/word/2010/wordprocessingGroup" xmlns:wpi="http://schemas.microsoft.com/office/word/2010/wordprocessingInk" xmlns:wne="http://schemas.microsoft.com/office/word/2006/wordml" xmlns:wps="http://schemas.microsoft.com/office/word/2010/wordprocessingShape" mc:Ignorable="w14 w15 w16se wp14">
   <w:p>
     <w:pPr>
       <w:pStyle w:val="a3"/>
@@ -1967,7 +2319,7 @@
         <w:sz w:val="24"/>
         <w:szCs w:val="24"/>
       </w:rPr>
-      <w:t>17/6/1 7:09 AM</w:t>
+      <w:t>2017/6/1 7:09:00</w:t>
     </w:r>
     <w:r>
       <w:rPr>
@@ -1984,7 +2336,7 @@
 </file>
 
 <file path=word/header3.xml><?xml version="1.0" encoding="utf-8"?>
-<w:hdr xmlns:wpc="http://schemas.microsoft.com/office/word/2010/wordprocessingCanvas" xmlns:mo="http://schemas.microsoft.com/office/mac/office/2008/main" xmlns:mc="http://schemas.openxmlformats.org/markup-compatibility/2006" xmlns:mv="urn:schemas-microsoft-com:mac:vml" xmlns:o="urn:schemas-microsoft-com:office:office" xmlns:r="http://schemas.openxmlformats.org/officeDocument/2006/relationships" xmlns:m="http://schemas.openxmlformats.org/officeDocument/2006/math" xmlns:v="urn:schemas-microsoft-com:vml" xmlns:wp14="http://schemas.microsoft.com/office/word/2010/wordprocessingDrawing" xmlns:wp="http://schemas.openxmlformats.org/drawingml/2006/wordprocessingDrawing" xmlns:w10="urn:schemas-microsoft-com:office:word" xmlns:w="http://schemas.openxmlformats.org/wordprocessingml/2006/main" xmlns:w14="http://schemas.microsoft.com/office/word/2010/wordml" xmlns:wpg="http://schemas.microsoft.com/office/word/2010/wordprocessingGroup" xmlns:wpi="http://schemas.microsoft.com/office/word/2010/wordprocessingInk" xmlns:wne="http://schemas.microsoft.com/office/word/2006/wordml" xmlns:wps="http://schemas.microsoft.com/office/word/2010/wordprocessingShape" mc:Ignorable="w14 wp14">
+<w:hdr xmlns:wpc="http://schemas.microsoft.com/office/word/2010/wordprocessingCanvas" xmlns:cx="http://schemas.microsoft.com/office/drawing/2014/chartex" xmlns:cx1="http://schemas.microsoft.com/office/drawing/2015/9/8/chartex" xmlns:cx2="http://schemas.microsoft.com/office/drawing/2015/10/21/chartex" xmlns:cx3="http://schemas.microsoft.com/office/drawing/2016/5/9/chartex" xmlns:cx4="http://schemas.microsoft.com/office/drawing/2016/5/10/chartex" xmlns:cx5="http://schemas.microsoft.com/office/drawing/2016/5/11/chartex" xmlns:cx6="http://schemas.microsoft.com/office/drawing/2016/5/12/chartex" xmlns:cx7="http://schemas.microsoft.com/office/drawing/2016/5/13/chartex" xmlns:cx8="http://schemas.microsoft.com/office/drawing/2016/5/14/chartex" xmlns:mc="http://schemas.openxmlformats.org/markup-compatibility/2006" xmlns:aink="http://schemas.microsoft.com/office/drawing/2016/ink" xmlns:am3d="http://schemas.microsoft.com/office/drawing/2017/model3d" xmlns:o="urn:schemas-microsoft-com:office:office" xmlns:r="http://schemas.openxmlformats.org/officeDocument/2006/relationships" xmlns:m="http://schemas.openxmlformats.org/officeDocument/2006/math" xmlns:v="urn:schemas-microsoft-com:vml" xmlns:wp14="http://schemas.microsoft.com/office/word/2010/wordprocessingDrawing" xmlns:wp="http://schemas.openxmlformats.org/drawingml/2006/wordprocessingDrawing" xmlns:w10="urn:schemas-microsoft-com:office:word" xmlns:w="http://schemas.openxmlformats.org/wordprocessingml/2006/main" xmlns:w14="http://schemas.microsoft.com/office/word/2010/wordml" xmlns:w15="http://schemas.microsoft.com/office/word/2012/wordml" xmlns:w16se="http://schemas.microsoft.com/office/word/2015/wordml/symex" xmlns:wpg="http://schemas.microsoft.com/office/word/2010/wordprocessingGroup" xmlns:wpi="http://schemas.microsoft.com/office/word/2010/wordprocessingInk" xmlns:wne="http://schemas.microsoft.com/office/word/2006/wordml" xmlns:wps="http://schemas.microsoft.com/office/word/2010/wordprocessingShape" mc:Ignorable="w14 w15 w16se wp14">
   <w:p>
     <w:pPr>
       <w:pStyle w:val="a3"/>
@@ -2041,7 +2393,7 @@
         <w:sz w:val="24"/>
         <w:szCs w:val="24"/>
       </w:rPr>
-      <w:t>17/6/1 7:09 AM</w:t>
+      <w:t>2017/6/1 7:09:00</w:t>
     </w:r>
     <w:r>
       <w:rPr>
@@ -2058,15 +2410,15 @@
 </file>
 
 <file path=word/numbering.xml><?xml version="1.0" encoding="utf-8"?>
-<w:numbering xmlns:wpc="http://schemas.microsoft.com/office/word/2010/wordprocessingCanvas" xmlns:mo="http://schemas.microsoft.com/office/mac/office/2008/main" xmlns:mc="http://schemas.openxmlformats.org/markup-compatibility/2006" xmlns:mv="urn:schemas-microsoft-com:mac:vml" xmlns:o="urn:schemas-microsoft-com:office:office" xmlns:r="http://schemas.openxmlformats.org/officeDocument/2006/relationships" xmlns:m="http://schemas.openxmlformats.org/officeDocument/2006/math" xmlns:v="urn:schemas-microsoft-com:vml" xmlns:wp14="http://schemas.microsoft.com/office/word/2010/wordprocessingDrawing" xmlns:wp="http://schemas.openxmlformats.org/drawingml/2006/wordprocessingDrawing" xmlns:w10="urn:schemas-microsoft-com:office:word" xmlns:w="http://schemas.openxmlformats.org/wordprocessingml/2006/main" xmlns:w14="http://schemas.microsoft.com/office/word/2010/wordml" xmlns:wpg="http://schemas.microsoft.com/office/word/2010/wordprocessingGroup" xmlns:wpi="http://schemas.microsoft.com/office/word/2010/wordprocessingInk" xmlns:wne="http://schemas.microsoft.com/office/word/2006/wordml" xmlns:wps="http://schemas.microsoft.com/office/word/2010/wordprocessingShape" mc:Ignorable="w14 wp14">
-  <w:abstractNum w:abstractNumId="0">
+<w:numbering xmlns:wpc="http://schemas.microsoft.com/office/word/2010/wordprocessingCanvas" xmlns:cx="http://schemas.microsoft.com/office/drawing/2014/chartex" xmlns:cx1="http://schemas.microsoft.com/office/drawing/2015/9/8/chartex" xmlns:cx2="http://schemas.microsoft.com/office/drawing/2015/10/21/chartex" xmlns:cx3="http://schemas.microsoft.com/office/drawing/2016/5/9/chartex" xmlns:cx4="http://schemas.microsoft.com/office/drawing/2016/5/10/chartex" xmlns:cx5="http://schemas.microsoft.com/office/drawing/2016/5/11/chartex" xmlns:cx6="http://schemas.microsoft.com/office/drawing/2016/5/12/chartex" xmlns:cx7="http://schemas.microsoft.com/office/drawing/2016/5/13/chartex" xmlns:cx8="http://schemas.microsoft.com/office/drawing/2016/5/14/chartex" xmlns:mc="http://schemas.openxmlformats.org/markup-compatibility/2006" xmlns:aink="http://schemas.microsoft.com/office/drawing/2016/ink" xmlns:am3d="http://schemas.microsoft.com/office/drawing/2017/model3d" xmlns:o="urn:schemas-microsoft-com:office:office" xmlns:r="http://schemas.openxmlformats.org/officeDocument/2006/relationships" xmlns:m="http://schemas.openxmlformats.org/officeDocument/2006/math" xmlns:v="urn:schemas-microsoft-com:vml" xmlns:wp14="http://schemas.microsoft.com/office/word/2010/wordprocessingDrawing" xmlns:wp="http://schemas.openxmlformats.org/drawingml/2006/wordprocessingDrawing" xmlns:w10="urn:schemas-microsoft-com:office:word" xmlns:w="http://schemas.openxmlformats.org/wordprocessingml/2006/main" xmlns:w14="http://schemas.microsoft.com/office/word/2010/wordml" xmlns:w15="http://schemas.microsoft.com/office/word/2012/wordml" xmlns:w16se="http://schemas.microsoft.com/office/word/2015/wordml/symex" xmlns:wpg="http://schemas.microsoft.com/office/word/2010/wordprocessingGroup" xmlns:wpi="http://schemas.microsoft.com/office/word/2010/wordprocessingInk" xmlns:wne="http://schemas.microsoft.com/office/word/2006/wordml" xmlns:wps="http://schemas.microsoft.com/office/word/2010/wordprocessingShape" mc:Ignorable="w14 w15 w16se wp14">
+  <w:abstractNum w:abstractNumId="0" w15:restartNumberingAfterBreak="0">
     <w:nsid w:val="FFFFFF1D"/>
     <w:multiLevelType w:val="multilevel"/>
     <w:tmpl w:val="01F69534"/>
     <w:lvl w:ilvl="0">
       <w:start w:val="1"/>
       <w:numFmt w:val="bullet"/>
-      <w:pStyle w:val="1"/>
+      <w:pStyle w:val="NoteLevel1"/>
       <w:lvlText w:val=""/>
       <w:lvlJc w:val="left"/>
       <w:pPr>
@@ -2082,7 +2434,7 @@
     <w:lvl w:ilvl="1">
       <w:start w:val="1"/>
       <w:numFmt w:val="bullet"/>
-      <w:pStyle w:val="2"/>
+      <w:pStyle w:val="NoteLevel2"/>
       <w:lvlText w:val=""/>
       <w:lvlJc w:val="left"/>
       <w:pPr>
@@ -2098,7 +2450,7 @@
     <w:lvl w:ilvl="2">
       <w:start w:val="1"/>
       <w:numFmt w:val="bullet"/>
-      <w:pStyle w:val="3"/>
+      <w:pStyle w:val="NoteLevel3"/>
       <w:lvlText w:val="o"/>
       <w:lvlJc w:val="left"/>
       <w:pPr>
@@ -2114,7 +2466,7 @@
     <w:lvl w:ilvl="3">
       <w:start w:val="1"/>
       <w:numFmt w:val="bullet"/>
-      <w:pStyle w:val="4"/>
+      <w:pStyle w:val="NoteLevel4"/>
       <w:lvlText w:val=""/>
       <w:lvlJc w:val="left"/>
       <w:pPr>
@@ -2130,7 +2482,7 @@
     <w:lvl w:ilvl="4">
       <w:start w:val="1"/>
       <w:numFmt w:val="bullet"/>
-      <w:pStyle w:val="5"/>
+      <w:pStyle w:val="NoteLevel5"/>
       <w:lvlText w:val=""/>
       <w:lvlJc w:val="left"/>
       <w:pPr>
@@ -2146,7 +2498,7 @@
     <w:lvl w:ilvl="5">
       <w:start w:val="1"/>
       <w:numFmt w:val="bullet"/>
-      <w:pStyle w:val="6"/>
+      <w:pStyle w:val="NoteLevel6"/>
       <w:lvlText w:val=""/>
       <w:lvlJc w:val="left"/>
       <w:pPr>
@@ -2162,7 +2514,7 @@
     <w:lvl w:ilvl="6">
       <w:start w:val="1"/>
       <w:numFmt w:val="bullet"/>
-      <w:pStyle w:val="7"/>
+      <w:pStyle w:val="NoteLevel7"/>
       <w:lvlText w:val="o"/>
       <w:lvlJc w:val="left"/>
       <w:pPr>
@@ -2178,7 +2530,7 @@
     <w:lvl w:ilvl="7">
       <w:start w:val="1"/>
       <w:numFmt w:val="bullet"/>
-      <w:pStyle w:val="8"/>
+      <w:pStyle w:val="NoteLevel8"/>
       <w:lvlText w:val=""/>
       <w:lvlJc w:val="left"/>
       <w:pPr>
@@ -2194,7 +2546,7 @@
     <w:lvl w:ilvl="8">
       <w:start w:val="1"/>
       <w:numFmt w:val="bullet"/>
-      <w:pStyle w:val="9"/>
+      <w:pStyle w:val="NoteLevel9"/>
       <w:lvlText w:val=""/>
       <w:lvlJc w:val="left"/>
       <w:pPr>
@@ -2208,7 +2560,7 @@
       </w:rPr>
     </w:lvl>
   </w:abstractNum>
-  <w:abstractNum w:abstractNumId="1">
+  <w:abstractNum w:abstractNumId="1" w15:restartNumberingAfterBreak="0">
     <w:nsid w:val="0D5520A3"/>
     <w:multiLevelType w:val="hybridMultilevel"/>
     <w:tmpl w:val="6F2C5682"/>
@@ -2294,7 +2646,7 @@
       </w:pPr>
     </w:lvl>
   </w:abstractNum>
-  <w:abstractNum w:abstractNumId="2">
+  <w:abstractNum w:abstractNumId="2" w15:restartNumberingAfterBreak="0">
     <w:nsid w:val="351A5ACB"/>
     <w:multiLevelType w:val="hybridMultilevel"/>
     <w:tmpl w:val="AF725F12"/>
@@ -2380,7 +2732,7 @@
       </w:pPr>
     </w:lvl>
   </w:abstractNum>
-  <w:abstractNum w:abstractNumId="3">
+  <w:abstractNum w:abstractNumId="3" w15:restartNumberingAfterBreak="0">
     <w:nsid w:val="54D23A7A"/>
     <w:multiLevelType w:val="hybridMultilevel"/>
     <w:tmpl w:val="382EAFA4"/>
@@ -2482,7 +2834,7 @@
 </file>
 
 <file path=word/styles.xml><?xml version="1.0" encoding="utf-8"?>
-<w:styles xmlns:mc="http://schemas.openxmlformats.org/markup-compatibility/2006" xmlns:r="http://schemas.openxmlformats.org/officeDocument/2006/relationships" xmlns:w="http://schemas.openxmlformats.org/wordprocessingml/2006/main" xmlns:w14="http://schemas.microsoft.com/office/word/2010/wordml" mc:Ignorable="w14">
+<w:styles xmlns:mc="http://schemas.openxmlformats.org/markup-compatibility/2006" xmlns:r="http://schemas.openxmlformats.org/officeDocument/2006/relationships" xmlns:w="http://schemas.openxmlformats.org/wordprocessingml/2006/main" xmlns:w14="http://schemas.microsoft.com/office/word/2010/wordml" xmlns:w15="http://schemas.microsoft.com/office/word/2012/wordml" xmlns:w16se="http://schemas.microsoft.com/office/word/2015/wordml/symex" mc:Ignorable="w14 w15 w16se">
   <w:docDefaults>
     <w:rPrDefault>
       <w:rPr>
@@ -2495,144 +2847,377 @@
     </w:rPrDefault>
     <w:pPrDefault/>
   </w:docDefaults>
-  <w:latentStyles w:defLockedState="0" w:defUIPriority="99" w:defSemiHidden="1" w:defUnhideWhenUsed="1" w:defQFormat="0" w:count="276">
-    <w:lsdException w:name="Normal" w:semiHidden="0" w:uiPriority="0" w:unhideWhenUsed="0" w:qFormat="1"/>
-    <w:lsdException w:name="heading 1" w:semiHidden="0" w:uiPriority="9" w:unhideWhenUsed="0" w:qFormat="1"/>
-    <w:lsdException w:name="heading 2" w:uiPriority="9" w:qFormat="1"/>
-    <w:lsdException w:name="heading 3" w:uiPriority="9" w:qFormat="1"/>
-    <w:lsdException w:name="heading 4" w:uiPriority="9" w:qFormat="1"/>
-    <w:lsdException w:name="heading 5" w:uiPriority="9" w:qFormat="1"/>
-    <w:lsdException w:name="heading 6" w:uiPriority="9" w:qFormat="1"/>
-    <w:lsdException w:name="heading 7" w:uiPriority="9" w:qFormat="1"/>
-    <w:lsdException w:name="heading 8" w:uiPriority="9" w:qFormat="1"/>
-    <w:lsdException w:name="heading 9" w:uiPriority="9" w:qFormat="1"/>
-    <w:lsdException w:name="toc 1" w:uiPriority="39"/>
-    <w:lsdException w:name="toc 2" w:uiPriority="39"/>
-    <w:lsdException w:name="toc 3" w:uiPriority="39"/>
-    <w:lsdException w:name="toc 4" w:uiPriority="39"/>
-    <w:lsdException w:name="toc 5" w:uiPriority="39"/>
-    <w:lsdException w:name="toc 6" w:uiPriority="39"/>
-    <w:lsdException w:name="toc 7" w:uiPriority="39"/>
-    <w:lsdException w:name="toc 8" w:uiPriority="39"/>
-    <w:lsdException w:name="toc 9" w:uiPriority="39"/>
-    <w:lsdException w:name="caption" w:uiPriority="35" w:qFormat="1"/>
-    <w:lsdException w:name="Title" w:semiHidden="0" w:uiPriority="10" w:unhideWhenUsed="0" w:qFormat="1"/>
-    <w:lsdException w:name="Default Paragraph Font" w:uiPriority="1"/>
-    <w:lsdException w:name="Subtitle" w:semiHidden="0" w:uiPriority="11" w:unhideWhenUsed="0" w:qFormat="1"/>
-    <w:lsdException w:name="Strong" w:semiHidden="0" w:uiPriority="22" w:unhideWhenUsed="0" w:qFormat="1"/>
-    <w:lsdException w:name="Emphasis" w:semiHidden="0" w:uiPriority="20" w:unhideWhenUsed="0" w:qFormat="1"/>
-    <w:lsdException w:name="Table Grid" w:semiHidden="0" w:uiPriority="59" w:unhideWhenUsed="0"/>
-    <w:lsdException w:name="Placeholder Text" w:unhideWhenUsed="0"/>
-    <w:lsdException w:name="No Spacing" w:semiHidden="0" w:uiPriority="1" w:unhideWhenUsed="0" w:qFormat="1"/>
-    <w:lsdException w:name="Light Shading" w:semiHidden="0" w:uiPriority="60" w:unhideWhenUsed="0"/>
-    <w:lsdException w:name="Light List" w:semiHidden="0" w:uiPriority="61" w:unhideWhenUsed="0"/>
-    <w:lsdException w:name="Light Grid" w:semiHidden="0" w:uiPriority="62" w:unhideWhenUsed="0"/>
-    <w:lsdException w:name="Medium Shading 1" w:semiHidden="0" w:uiPriority="63" w:unhideWhenUsed="0"/>
-    <w:lsdException w:name="Medium Shading 2" w:semiHidden="0" w:uiPriority="64" w:unhideWhenUsed="0"/>
-    <w:lsdException w:name="Medium List 1" w:semiHidden="0" w:uiPriority="65" w:unhideWhenUsed="0"/>
-    <w:lsdException w:name="Medium List 2" w:semiHidden="0" w:uiPriority="66" w:unhideWhenUsed="0"/>
-    <w:lsdException w:name="Medium Grid 1" w:semiHidden="0" w:uiPriority="67" w:unhideWhenUsed="0"/>
-    <w:lsdException w:name="Medium Grid 2" w:semiHidden="0" w:uiPriority="68" w:unhideWhenUsed="0"/>
-    <w:lsdException w:name="Medium Grid 3" w:semiHidden="0" w:uiPriority="69" w:unhideWhenUsed="0"/>
-    <w:lsdException w:name="Dark List" w:semiHidden="0" w:uiPriority="70" w:unhideWhenUsed="0"/>
-    <w:lsdException w:name="Colorful Shading" w:semiHidden="0" w:uiPriority="71" w:unhideWhenUsed="0"/>
-    <w:lsdException w:name="Colorful List" w:semiHidden="0" w:uiPriority="72" w:unhideWhenUsed="0"/>
-    <w:lsdException w:name="Colorful Grid" w:semiHidden="0" w:uiPriority="73" w:unhideWhenUsed="0"/>
-    <w:lsdException w:name="Light Shading Accent 1" w:semiHidden="0" w:uiPriority="60" w:unhideWhenUsed="0"/>
-    <w:lsdException w:name="Light List Accent 1" w:semiHidden="0" w:uiPriority="61" w:unhideWhenUsed="0"/>
-    <w:lsdException w:name="Light Grid Accent 1" w:semiHidden="0" w:uiPriority="62" w:unhideWhenUsed="0"/>
-    <w:lsdException w:name="Medium Shading 1 Accent 1" w:semiHidden="0" w:uiPriority="63" w:unhideWhenUsed="0"/>
-    <w:lsdException w:name="Medium Shading 2 Accent 1" w:semiHidden="0" w:uiPriority="64" w:unhideWhenUsed="0"/>
-    <w:lsdException w:name="Medium List 1 Accent 1" w:semiHidden="0" w:uiPriority="65" w:unhideWhenUsed="0"/>
-    <w:lsdException w:name="Revision" w:unhideWhenUsed="0"/>
-    <w:lsdException w:name="List Paragraph" w:semiHidden="0" w:uiPriority="34" w:unhideWhenUsed="0" w:qFormat="1"/>
-    <w:lsdException w:name="Quote" w:semiHidden="0" w:uiPriority="29" w:unhideWhenUsed="0" w:qFormat="1"/>
-    <w:lsdException w:name="Intense Quote" w:semiHidden="0" w:uiPriority="30" w:unhideWhenUsed="0" w:qFormat="1"/>
-    <w:lsdException w:name="Medium List 2 Accent 1" w:semiHidden="0" w:uiPriority="66" w:unhideWhenUsed="0"/>
-    <w:lsdException w:name="Medium Grid 1 Accent 1" w:semiHidden="0" w:uiPriority="67" w:unhideWhenUsed="0"/>
-    <w:lsdException w:name="Medium Grid 2 Accent 1" w:semiHidden="0" w:uiPriority="68" w:unhideWhenUsed="0"/>
-    <w:lsdException w:name="Medium Grid 3 Accent 1" w:semiHidden="0" w:uiPriority="69" w:unhideWhenUsed="0"/>
-    <w:lsdException w:name="Dark List Accent 1" w:semiHidden="0" w:uiPriority="70" w:unhideWhenUsed="0"/>
-    <w:lsdException w:name="Colorful Shading Accent 1" w:semiHidden="0" w:uiPriority="71" w:unhideWhenUsed="0"/>
-    <w:lsdException w:name="Colorful List Accent 1" w:semiHidden="0" w:uiPriority="72" w:unhideWhenUsed="0"/>
-    <w:lsdException w:name="Colorful Grid Accent 1" w:semiHidden="0" w:uiPriority="73" w:unhideWhenUsed="0"/>
-    <w:lsdException w:name="Light Shading Accent 2" w:semiHidden="0" w:uiPriority="60" w:unhideWhenUsed="0"/>
-    <w:lsdException w:name="Light List Accent 2" w:semiHidden="0" w:uiPriority="61" w:unhideWhenUsed="0"/>
-    <w:lsdException w:name="Light Grid Accent 2" w:semiHidden="0" w:uiPriority="62" w:unhideWhenUsed="0"/>
-    <w:lsdException w:name="Medium Shading 1 Accent 2" w:semiHidden="0" w:uiPriority="63" w:unhideWhenUsed="0"/>
-    <w:lsdException w:name="Medium Shading 2 Accent 2" w:semiHidden="0" w:uiPriority="64" w:unhideWhenUsed="0"/>
-    <w:lsdException w:name="Medium List 1 Accent 2" w:semiHidden="0" w:uiPriority="65" w:unhideWhenUsed="0"/>
-    <w:lsdException w:name="Medium List 2 Accent 2" w:semiHidden="0" w:uiPriority="66" w:unhideWhenUsed="0"/>
-    <w:lsdException w:name="Medium Grid 1 Accent 2" w:semiHidden="0" w:uiPriority="67" w:unhideWhenUsed="0"/>
-    <w:lsdException w:name="Medium Grid 2 Accent 2" w:semiHidden="0" w:uiPriority="68" w:unhideWhenUsed="0"/>
-    <w:lsdException w:name="Medium Grid 3 Accent 2" w:semiHidden="0" w:uiPriority="69" w:unhideWhenUsed="0"/>
-    <w:lsdException w:name="Dark List Accent 2" w:semiHidden="0" w:uiPriority="70" w:unhideWhenUsed="0"/>
-    <w:lsdException w:name="Colorful Shading Accent 2" w:semiHidden="0" w:uiPriority="71" w:unhideWhenUsed="0"/>
-    <w:lsdException w:name="Colorful List Accent 2" w:semiHidden="0" w:uiPriority="72" w:unhideWhenUsed="0"/>
-    <w:lsdException w:name="Colorful Grid Accent 2" w:semiHidden="0" w:uiPriority="73" w:unhideWhenUsed="0"/>
-    <w:lsdException w:name="Light Shading Accent 3" w:semiHidden="0" w:uiPriority="60" w:unhideWhenUsed="0"/>
-    <w:lsdException w:name="Light List Accent 3" w:semiHidden="0" w:uiPriority="61" w:unhideWhenUsed="0"/>
-    <w:lsdException w:name="Light Grid Accent 3" w:semiHidden="0" w:uiPriority="62" w:unhideWhenUsed="0"/>
-    <w:lsdException w:name="Medium Shading 1 Accent 3" w:semiHidden="0" w:uiPriority="63" w:unhideWhenUsed="0"/>
-    <w:lsdException w:name="Medium Shading 2 Accent 3" w:semiHidden="0" w:uiPriority="64" w:unhideWhenUsed="0"/>
-    <w:lsdException w:name="Medium List 1 Accent 3" w:semiHidden="0" w:uiPriority="65" w:unhideWhenUsed="0"/>
-    <w:lsdException w:name="Medium List 2 Accent 3" w:semiHidden="0" w:uiPriority="66" w:unhideWhenUsed="0"/>
-    <w:lsdException w:name="Medium Grid 1 Accent 3" w:semiHidden="0" w:uiPriority="67" w:unhideWhenUsed="0"/>
-    <w:lsdException w:name="Medium Grid 2 Accent 3" w:semiHidden="0" w:uiPriority="68" w:unhideWhenUsed="0"/>
-    <w:lsdException w:name="Medium Grid 3 Accent 3" w:semiHidden="0" w:uiPriority="69" w:unhideWhenUsed="0"/>
-    <w:lsdException w:name="Dark List Accent 3" w:semiHidden="0" w:uiPriority="70" w:unhideWhenUsed="0"/>
-    <w:lsdException w:name="Colorful Shading Accent 3" w:semiHidden="0" w:uiPriority="71" w:unhideWhenUsed="0"/>
-    <w:lsdException w:name="Colorful List Accent 3" w:semiHidden="0" w:uiPriority="72" w:unhideWhenUsed="0"/>
-    <w:lsdException w:name="Colorful Grid Accent 3" w:semiHidden="0" w:uiPriority="73" w:unhideWhenUsed="0"/>
-    <w:lsdException w:name="Light Shading Accent 4" w:semiHidden="0" w:uiPriority="60" w:unhideWhenUsed="0"/>
-    <w:lsdException w:name="Light List Accent 4" w:semiHidden="0" w:uiPriority="61" w:unhideWhenUsed="0"/>
-    <w:lsdException w:name="Light Grid Accent 4" w:semiHidden="0" w:uiPriority="62" w:unhideWhenUsed="0"/>
-    <w:lsdException w:name="Medium Shading 1 Accent 4" w:semiHidden="0" w:uiPriority="63" w:unhideWhenUsed="0"/>
-    <w:lsdException w:name="Medium Shading 2 Accent 4" w:semiHidden="0" w:uiPriority="64" w:unhideWhenUsed="0"/>
-    <w:lsdException w:name="Medium List 1 Accent 4" w:semiHidden="0" w:uiPriority="65" w:unhideWhenUsed="0"/>
-    <w:lsdException w:name="Medium List 2 Accent 4" w:semiHidden="0" w:uiPriority="66" w:unhideWhenUsed="0"/>
-    <w:lsdException w:name="Medium Grid 1 Accent 4" w:semiHidden="0" w:uiPriority="67" w:unhideWhenUsed="0"/>
-    <w:lsdException w:name="Medium Grid 2 Accent 4" w:semiHidden="0" w:uiPriority="68" w:unhideWhenUsed="0"/>
-    <w:lsdException w:name="Medium Grid 3 Accent 4" w:semiHidden="0" w:uiPriority="69" w:unhideWhenUsed="0"/>
-    <w:lsdException w:name="Dark List Accent 4" w:semiHidden="0" w:uiPriority="70" w:unhideWhenUsed="0"/>
-    <w:lsdException w:name="Colorful Shading Accent 4" w:semiHidden="0" w:uiPriority="71" w:unhideWhenUsed="0"/>
-    <w:lsdException w:name="Colorful List Accent 4" w:semiHidden="0" w:uiPriority="72" w:unhideWhenUsed="0"/>
-    <w:lsdException w:name="Colorful Grid Accent 4" w:semiHidden="0" w:uiPriority="73" w:unhideWhenUsed="0"/>
-    <w:lsdException w:name="Light Shading Accent 5" w:semiHidden="0" w:uiPriority="60" w:unhideWhenUsed="0"/>
-    <w:lsdException w:name="Light List Accent 5" w:semiHidden="0" w:uiPriority="61" w:unhideWhenUsed="0"/>
-    <w:lsdException w:name="Light Grid Accent 5" w:semiHidden="0" w:uiPriority="62" w:unhideWhenUsed="0"/>
-    <w:lsdException w:name="Medium Shading 1 Accent 5" w:semiHidden="0" w:uiPriority="63" w:unhideWhenUsed="0"/>
-    <w:lsdException w:name="Medium Shading 2 Accent 5" w:semiHidden="0" w:uiPriority="64" w:unhideWhenUsed="0"/>
-    <w:lsdException w:name="Medium List 1 Accent 5" w:semiHidden="0" w:uiPriority="65" w:unhideWhenUsed="0"/>
-    <w:lsdException w:name="Medium List 2 Accent 5" w:semiHidden="0" w:uiPriority="66" w:unhideWhenUsed="0"/>
-    <w:lsdException w:name="Medium Grid 1 Accent 5" w:semiHidden="0" w:uiPriority="67" w:unhideWhenUsed="0"/>
-    <w:lsdException w:name="Medium Grid 2 Accent 5" w:semiHidden="0" w:uiPriority="68" w:unhideWhenUsed="0"/>
-    <w:lsdException w:name="Medium Grid 3 Accent 5" w:semiHidden="0" w:uiPriority="69" w:unhideWhenUsed="0"/>
-    <w:lsdException w:name="Dark List Accent 5" w:semiHidden="0" w:uiPriority="70" w:unhideWhenUsed="0"/>
-    <w:lsdException w:name="Colorful Shading Accent 5" w:semiHidden="0" w:uiPriority="71" w:unhideWhenUsed="0"/>
-    <w:lsdException w:name="Colorful List Accent 5" w:semiHidden="0" w:uiPriority="72" w:unhideWhenUsed="0"/>
-    <w:lsdException w:name="Colorful Grid Accent 5" w:semiHidden="0" w:uiPriority="73" w:unhideWhenUsed="0"/>
-    <w:lsdException w:name="Light Shading Accent 6" w:semiHidden="0" w:uiPriority="60" w:unhideWhenUsed="0"/>
-    <w:lsdException w:name="Light List Accent 6" w:semiHidden="0" w:uiPriority="61" w:unhideWhenUsed="0"/>
-    <w:lsdException w:name="Light Grid Accent 6" w:semiHidden="0" w:uiPriority="62" w:unhideWhenUsed="0"/>
-    <w:lsdException w:name="Medium Shading 1 Accent 6" w:semiHidden="0" w:uiPriority="63" w:unhideWhenUsed="0"/>
-    <w:lsdException w:name="Medium Shading 2 Accent 6" w:semiHidden="0" w:uiPriority="64" w:unhideWhenUsed="0"/>
-    <w:lsdException w:name="Medium List 1 Accent 6" w:semiHidden="0" w:uiPriority="65" w:unhideWhenUsed="0"/>
-    <w:lsdException w:name="Medium List 2 Accent 6" w:semiHidden="0" w:uiPriority="66" w:unhideWhenUsed="0"/>
-    <w:lsdException w:name="Medium Grid 1 Accent 6" w:semiHidden="0" w:uiPriority="67" w:unhideWhenUsed="0"/>
-    <w:lsdException w:name="Medium Grid 2 Accent 6" w:semiHidden="0" w:uiPriority="68" w:unhideWhenUsed="0"/>
-    <w:lsdException w:name="Medium Grid 3 Accent 6" w:semiHidden="0" w:uiPriority="69" w:unhideWhenUsed="0"/>
-    <w:lsdException w:name="Dark List Accent 6" w:semiHidden="0" w:uiPriority="70" w:unhideWhenUsed="0"/>
-    <w:lsdException w:name="Colorful Shading Accent 6" w:semiHidden="0" w:uiPriority="71" w:unhideWhenUsed="0"/>
-    <w:lsdException w:name="Colorful List Accent 6" w:semiHidden="0" w:uiPriority="72" w:unhideWhenUsed="0"/>
-    <w:lsdException w:name="Colorful Grid Accent 6" w:semiHidden="0" w:uiPriority="73" w:unhideWhenUsed="0"/>
-    <w:lsdException w:name="Subtle Emphasis" w:semiHidden="0" w:uiPriority="19" w:unhideWhenUsed="0" w:qFormat="1"/>
-    <w:lsdException w:name="Intense Emphasis" w:semiHidden="0" w:uiPriority="21" w:unhideWhenUsed="0" w:qFormat="1"/>
-    <w:lsdException w:name="Subtle Reference" w:semiHidden="0" w:uiPriority="31" w:unhideWhenUsed="0" w:qFormat="1"/>
-    <w:lsdException w:name="Intense Reference" w:semiHidden="0" w:uiPriority="32" w:unhideWhenUsed="0" w:qFormat="1"/>
-    <w:lsdException w:name="Book Title" w:semiHidden="0" w:uiPriority="33" w:unhideWhenUsed="0" w:qFormat="1"/>
-    <w:lsdException w:name="Bibliography" w:uiPriority="37"/>
-    <w:lsdException w:name="TOC Heading" w:uiPriority="39" w:qFormat="1"/>
+  <w:latentStyles w:defLockedState="0" w:defUIPriority="99" w:defSemiHidden="0" w:defUnhideWhenUsed="0" w:defQFormat="0" w:count="375">
+    <w:lsdException w:name="Normal" w:uiPriority="0" w:qFormat="1"/>
+    <w:lsdException w:name="heading 1" w:uiPriority="9" w:qFormat="1"/>
+    <w:lsdException w:name="heading 2" w:semiHidden="1" w:uiPriority="9" w:unhideWhenUsed="1" w:qFormat="1"/>
+    <w:lsdException w:name="heading 3" w:semiHidden="1" w:uiPriority="9" w:unhideWhenUsed="1" w:qFormat="1"/>
+    <w:lsdException w:name="heading 4" w:semiHidden="1" w:uiPriority="9" w:unhideWhenUsed="1" w:qFormat="1"/>
+    <w:lsdException w:name="heading 5" w:semiHidden="1" w:uiPriority="9" w:unhideWhenUsed="1" w:qFormat="1"/>
+    <w:lsdException w:name="heading 6" w:semiHidden="1" w:uiPriority="9" w:unhideWhenUsed="1" w:qFormat="1"/>
+    <w:lsdException w:name="heading 7" w:semiHidden="1" w:uiPriority="9" w:unhideWhenUsed="1" w:qFormat="1"/>
+    <w:lsdException w:name="heading 8" w:semiHidden="1" w:uiPriority="9" w:unhideWhenUsed="1" w:qFormat="1"/>
+    <w:lsdException w:name="heading 9" w:semiHidden="1" w:uiPriority="9" w:unhideWhenUsed="1" w:qFormat="1"/>
+    <w:lsdException w:name="index 1" w:semiHidden="1" w:unhideWhenUsed="1"/>
+    <w:lsdException w:name="index 2" w:semiHidden="1" w:unhideWhenUsed="1"/>
+    <w:lsdException w:name="index 3" w:semiHidden="1" w:unhideWhenUsed="1"/>
+    <w:lsdException w:name="index 4" w:semiHidden="1" w:unhideWhenUsed="1"/>
+    <w:lsdException w:name="index 5" w:semiHidden="1" w:unhideWhenUsed="1"/>
+    <w:lsdException w:name="index 6" w:semiHidden="1" w:unhideWhenUsed="1"/>
+    <w:lsdException w:name="index 7" w:semiHidden="1" w:unhideWhenUsed="1"/>
+    <w:lsdException w:name="index 8" w:semiHidden="1" w:unhideWhenUsed="1"/>
+    <w:lsdException w:name="index 9" w:semiHidden="1" w:unhideWhenUsed="1"/>
+    <w:lsdException w:name="toc 1" w:semiHidden="1" w:uiPriority="39" w:unhideWhenUsed="1"/>
+    <w:lsdException w:name="toc 2" w:semiHidden="1" w:uiPriority="39" w:unhideWhenUsed="1"/>
+    <w:lsdException w:name="toc 3" w:semiHidden="1" w:uiPriority="39" w:unhideWhenUsed="1"/>
+    <w:lsdException w:name="toc 4" w:semiHidden="1" w:uiPriority="39" w:unhideWhenUsed="1"/>
+    <w:lsdException w:name="toc 5" w:semiHidden="1" w:uiPriority="39" w:unhideWhenUsed="1"/>
+    <w:lsdException w:name="toc 6" w:semiHidden="1" w:uiPriority="39" w:unhideWhenUsed="1"/>
+    <w:lsdException w:name="toc 7" w:semiHidden="1" w:uiPriority="39" w:unhideWhenUsed="1"/>
+    <w:lsdException w:name="toc 8" w:semiHidden="1" w:uiPriority="39" w:unhideWhenUsed="1"/>
+    <w:lsdException w:name="toc 9" w:semiHidden="1" w:uiPriority="39" w:unhideWhenUsed="1"/>
+    <w:lsdException w:name="Normal Indent" w:semiHidden="1" w:unhideWhenUsed="1"/>
+    <w:lsdException w:name="footnote text" w:semiHidden="1" w:unhideWhenUsed="1"/>
+    <w:lsdException w:name="annotation text" w:semiHidden="1" w:unhideWhenUsed="1"/>
+    <w:lsdException w:name="header" w:semiHidden="1" w:unhideWhenUsed="1"/>
+    <w:lsdException w:name="footer" w:semiHidden="1" w:unhideWhenUsed="1"/>
+    <w:lsdException w:name="index heading" w:semiHidden="1" w:unhideWhenUsed="1"/>
+    <w:lsdException w:name="caption" w:semiHidden="1" w:uiPriority="35" w:unhideWhenUsed="1" w:qFormat="1"/>
+    <w:lsdException w:name="table of figures" w:semiHidden="1" w:unhideWhenUsed="1"/>
+    <w:lsdException w:name="envelope address" w:semiHidden="1" w:unhideWhenUsed="1"/>
+    <w:lsdException w:name="envelope return" w:semiHidden="1" w:unhideWhenUsed="1"/>
+    <w:lsdException w:name="footnote reference" w:semiHidden="1" w:unhideWhenUsed="1"/>
+    <w:lsdException w:name="annotation reference" w:semiHidden="1" w:unhideWhenUsed="1"/>
+    <w:lsdException w:name="line number" w:semiHidden="1" w:unhideWhenUsed="1"/>
+    <w:lsdException w:name="page number" w:semiHidden="1" w:unhideWhenUsed="1"/>
+    <w:lsdException w:name="endnote reference" w:semiHidden="1" w:unhideWhenUsed="1"/>
+    <w:lsdException w:name="endnote text" w:semiHidden="1" w:unhideWhenUsed="1"/>
+    <w:lsdException w:name="table of authorities" w:semiHidden="1" w:unhideWhenUsed="1"/>
+    <w:lsdException w:name="macro" w:semiHidden="1" w:unhideWhenUsed="1"/>
+    <w:lsdException w:name="toa heading" w:semiHidden="1" w:unhideWhenUsed="1"/>
+    <w:lsdException w:name="List" w:semiHidden="1" w:unhideWhenUsed="1"/>
+    <w:lsdException w:name="List Bullet" w:semiHidden="1" w:unhideWhenUsed="1"/>
+    <w:lsdException w:name="List Number" w:semiHidden="1" w:unhideWhenUsed="1"/>
+    <w:lsdException w:name="List 2" w:semiHidden="1" w:unhideWhenUsed="1"/>
+    <w:lsdException w:name="List 3" w:semiHidden="1" w:unhideWhenUsed="1"/>
+    <w:lsdException w:name="List 4" w:semiHidden="1" w:unhideWhenUsed="1"/>
+    <w:lsdException w:name="List 5" w:semiHidden="1" w:unhideWhenUsed="1"/>
+    <w:lsdException w:name="List Bullet 2" w:semiHidden="1" w:unhideWhenUsed="1"/>
+    <w:lsdException w:name="List Bullet 3" w:semiHidden="1" w:unhideWhenUsed="1"/>
+    <w:lsdException w:name="List Bullet 4" w:semiHidden="1" w:unhideWhenUsed="1"/>
+    <w:lsdException w:name="List Bullet 5" w:semiHidden="1" w:unhideWhenUsed="1"/>
+    <w:lsdException w:name="List Number 2" w:semiHidden="1" w:unhideWhenUsed="1"/>
+    <w:lsdException w:name="List Number 3" w:semiHidden="1" w:unhideWhenUsed="1"/>
+    <w:lsdException w:name="List Number 4" w:semiHidden="1" w:unhideWhenUsed="1"/>
+    <w:lsdException w:name="List Number 5" w:semiHidden="1" w:unhideWhenUsed="1"/>
+    <w:lsdException w:name="Title" w:uiPriority="10" w:qFormat="1"/>
+    <w:lsdException w:name="Closing" w:semiHidden="1" w:unhideWhenUsed="1"/>
+    <w:lsdException w:name="Signature" w:semiHidden="1" w:unhideWhenUsed="1"/>
+    <w:lsdException w:name="Default Paragraph Font" w:semiHidden="1" w:uiPriority="1" w:unhideWhenUsed="1"/>
+    <w:lsdException w:name="Body Text" w:semiHidden="1" w:unhideWhenUsed="1"/>
+    <w:lsdException w:name="Body Text Indent" w:semiHidden="1" w:unhideWhenUsed="1"/>
+    <w:lsdException w:name="List Continue" w:semiHidden="1" w:unhideWhenUsed="1"/>
+    <w:lsdException w:name="List Continue 2" w:semiHidden="1" w:unhideWhenUsed="1"/>
+    <w:lsdException w:name="List Continue 3" w:semiHidden="1" w:unhideWhenUsed="1"/>
+    <w:lsdException w:name="List Continue 4" w:semiHidden="1" w:unhideWhenUsed="1"/>
+    <w:lsdException w:name="List Continue 5" w:semiHidden="1" w:unhideWhenUsed="1"/>
+    <w:lsdException w:name="Message Header" w:semiHidden="1" w:unhideWhenUsed="1"/>
+    <w:lsdException w:name="Subtitle" w:uiPriority="11" w:qFormat="1"/>
+    <w:lsdException w:name="Salutation" w:semiHidden="1" w:unhideWhenUsed="1"/>
+    <w:lsdException w:name="Date" w:semiHidden="1" w:unhideWhenUsed="1"/>
+    <w:lsdException w:name="Body Text First Indent" w:semiHidden="1" w:unhideWhenUsed="1"/>
+    <w:lsdException w:name="Body Text First Indent 2" w:semiHidden="1" w:unhideWhenUsed="1"/>
+    <w:lsdException w:name="Note Heading" w:semiHidden="1" w:unhideWhenUsed="1"/>
+    <w:lsdException w:name="Body Text 2" w:semiHidden="1" w:unhideWhenUsed="1"/>
+    <w:lsdException w:name="Body Text 3" w:semiHidden="1" w:unhideWhenUsed="1"/>
+    <w:lsdException w:name="Body Text Indent 2" w:semiHidden="1" w:unhideWhenUsed="1"/>
+    <w:lsdException w:name="Body Text Indent 3" w:semiHidden="1" w:unhideWhenUsed="1"/>
+    <w:lsdException w:name="Block Text" w:semiHidden="1" w:unhideWhenUsed="1"/>
+    <w:lsdException w:name="Hyperlink" w:semiHidden="1" w:unhideWhenUsed="1"/>
+    <w:lsdException w:name="FollowedHyperlink" w:semiHidden="1" w:unhideWhenUsed="1"/>
+    <w:lsdException w:name="Strong" w:uiPriority="22" w:qFormat="1"/>
+    <w:lsdException w:name="Emphasis" w:uiPriority="20" w:qFormat="1"/>
+    <w:lsdException w:name="Document Map" w:semiHidden="1" w:unhideWhenUsed="1"/>
+    <w:lsdException w:name="Plain Text" w:semiHidden="1" w:unhideWhenUsed="1"/>
+    <w:lsdException w:name="E-mail Signature" w:semiHidden="1" w:unhideWhenUsed="1"/>
+    <w:lsdException w:name="HTML Top of Form" w:semiHidden="1" w:unhideWhenUsed="1"/>
+    <w:lsdException w:name="HTML Bottom of Form" w:semiHidden="1" w:unhideWhenUsed="1"/>
+    <w:lsdException w:name="Normal (Web)" w:semiHidden="1" w:unhideWhenUsed="1"/>
+    <w:lsdException w:name="HTML Acronym" w:semiHidden="1" w:unhideWhenUsed="1"/>
+    <w:lsdException w:name="HTML Address" w:semiHidden="1" w:unhideWhenUsed="1"/>
+    <w:lsdException w:name="HTML Cite" w:semiHidden="1" w:unhideWhenUsed="1"/>
+    <w:lsdException w:name="HTML Code" w:semiHidden="1" w:unhideWhenUsed="1"/>
+    <w:lsdException w:name="HTML Definition" w:semiHidden="1" w:unhideWhenUsed="1"/>
+    <w:lsdException w:name="HTML Keyboard" w:semiHidden="1" w:unhideWhenUsed="1"/>
+    <w:lsdException w:name="HTML Preformatted" w:semiHidden="1" w:unhideWhenUsed="1"/>
+    <w:lsdException w:name="HTML Sample" w:semiHidden="1" w:unhideWhenUsed="1"/>
+    <w:lsdException w:name="HTML Typewriter" w:semiHidden="1" w:unhideWhenUsed="1"/>
+    <w:lsdException w:name="HTML Variable" w:semiHidden="1" w:unhideWhenUsed="1"/>
+    <w:lsdException w:name="Normal Table" w:semiHidden="1" w:unhideWhenUsed="1"/>
+    <w:lsdException w:name="annotation subject" w:semiHidden="1" w:unhideWhenUsed="1"/>
+    <w:lsdException w:name="No List" w:semiHidden="1" w:unhideWhenUsed="1"/>
+    <w:lsdException w:name="Outline List 1" w:semiHidden="1" w:unhideWhenUsed="1"/>
+    <w:lsdException w:name="Outline List 2" w:semiHidden="1" w:unhideWhenUsed="1"/>
+    <w:lsdException w:name="Outline List 3" w:semiHidden="1" w:unhideWhenUsed="1"/>
+    <w:lsdException w:name="Table Simple 1" w:semiHidden="1" w:unhideWhenUsed="1"/>
+    <w:lsdException w:name="Table Simple 2" w:semiHidden="1" w:unhideWhenUsed="1"/>
+    <w:lsdException w:name="Table Simple 3" w:semiHidden="1" w:unhideWhenUsed="1"/>
+    <w:lsdException w:name="Table Classic 1" w:semiHidden="1" w:unhideWhenUsed="1"/>
+    <w:lsdException w:name="Table Classic 2" w:semiHidden="1" w:unhideWhenUsed="1"/>
+    <w:lsdException w:name="Table Classic 3" w:semiHidden="1" w:unhideWhenUsed="1"/>
+    <w:lsdException w:name="Table Classic 4" w:semiHidden="1" w:unhideWhenUsed="1"/>
+    <w:lsdException w:name="Table Colorful 1" w:semiHidden="1" w:unhideWhenUsed="1"/>
+    <w:lsdException w:name="Table Colorful 2" w:semiHidden="1" w:unhideWhenUsed="1"/>
+    <w:lsdException w:name="Table Colorful 3" w:semiHidden="1" w:unhideWhenUsed="1"/>
+    <w:lsdException w:name="Table Columns 1" w:semiHidden="1" w:unhideWhenUsed="1"/>
+    <w:lsdException w:name="Table Columns 2" w:semiHidden="1" w:unhideWhenUsed="1"/>
+    <w:lsdException w:name="Table Columns 3" w:semiHidden="1" w:unhideWhenUsed="1"/>
+    <w:lsdException w:name="Table Columns 4" w:semiHidden="1" w:unhideWhenUsed="1"/>
+    <w:lsdException w:name="Table Columns 5" w:semiHidden="1" w:unhideWhenUsed="1"/>
+    <w:lsdException w:name="Table Grid 1" w:semiHidden="1" w:unhideWhenUsed="1"/>
+    <w:lsdException w:name="Table Grid 2" w:semiHidden="1" w:unhideWhenUsed="1"/>
+    <w:lsdException w:name="Table Grid 3" w:semiHidden="1" w:unhideWhenUsed="1"/>
+    <w:lsdException w:name="Table Grid 4" w:semiHidden="1" w:unhideWhenUsed="1"/>
+    <w:lsdException w:name="Table Grid 5" w:semiHidden="1" w:unhideWhenUsed="1"/>
+    <w:lsdException w:name="Table Grid 6" w:semiHidden="1" w:unhideWhenUsed="1"/>
+    <w:lsdException w:name="Table Grid 7" w:semiHidden="1" w:unhideWhenUsed="1"/>
+    <w:lsdException w:name="Table Grid 8" w:semiHidden="1" w:unhideWhenUsed="1"/>
+    <w:lsdException w:name="Table List 1" w:semiHidden="1" w:unhideWhenUsed="1"/>
+    <w:lsdException w:name="Table List 2" w:semiHidden="1" w:unhideWhenUsed="1"/>
+    <w:lsdException w:name="Table List 3" w:semiHidden="1" w:unhideWhenUsed="1"/>
+    <w:lsdException w:name="Table List 4" w:semiHidden="1" w:unhideWhenUsed="1"/>
+    <w:lsdException w:name="Table List 5" w:semiHidden="1" w:unhideWhenUsed="1"/>
+    <w:lsdException w:name="Table List 6" w:semiHidden="1" w:unhideWhenUsed="1"/>
+    <w:lsdException w:name="Table List 7" w:semiHidden="1" w:unhideWhenUsed="1"/>
+    <w:lsdException w:name="Table List 8" w:semiHidden="1" w:unhideWhenUsed="1"/>
+    <w:lsdException w:name="Table 3D effects 1" w:semiHidden="1" w:unhideWhenUsed="1"/>
+    <w:lsdException w:name="Table 3D effects 2" w:semiHidden="1" w:unhideWhenUsed="1"/>
+    <w:lsdException w:name="Table 3D effects 3" w:semiHidden="1" w:unhideWhenUsed="1"/>
+    <w:lsdException w:name="Table Contemporary" w:semiHidden="1" w:unhideWhenUsed="1"/>
+    <w:lsdException w:name="Table Elegant" w:semiHidden="1" w:unhideWhenUsed="1"/>
+    <w:lsdException w:name="Table Professional" w:semiHidden="1" w:unhideWhenUsed="1"/>
+    <w:lsdException w:name="Table Subtle 1" w:semiHidden="1" w:unhideWhenUsed="1"/>
+    <w:lsdException w:name="Table Subtle 2" w:semiHidden="1" w:unhideWhenUsed="1"/>
+    <w:lsdException w:name="Table Web 1" w:semiHidden="1" w:unhideWhenUsed="1"/>
+    <w:lsdException w:name="Table Web 2" w:semiHidden="1" w:unhideWhenUsed="1"/>
+    <w:lsdException w:name="Table Web 3" w:semiHidden="1" w:unhideWhenUsed="1"/>
+    <w:lsdException w:name="Balloon Text" w:semiHidden="1" w:unhideWhenUsed="1"/>
+    <w:lsdException w:name="Table Grid" w:uiPriority="59"/>
+    <w:lsdException w:name="Table Theme" w:semiHidden="1" w:unhideWhenUsed="1"/>
+    <w:lsdException w:name="Placeholder Text" w:semiHidden="1"/>
+    <w:lsdException w:name="No Spacing" w:uiPriority="1" w:qFormat="1"/>
+    <w:lsdException w:name="Light Shading" w:uiPriority="60"/>
+    <w:lsdException w:name="Light List" w:uiPriority="61"/>
+    <w:lsdException w:name="Light Grid" w:uiPriority="62"/>
+    <w:lsdException w:name="Medium Shading 1" w:uiPriority="63"/>
+    <w:lsdException w:name="Medium Shading 2" w:uiPriority="64"/>
+    <w:lsdException w:name="Medium List 1" w:uiPriority="65"/>
+    <w:lsdException w:name="Medium List 2" w:uiPriority="66"/>
+    <w:lsdException w:name="Medium Grid 1" w:uiPriority="67"/>
+    <w:lsdException w:name="Medium Grid 2" w:uiPriority="68"/>
+    <w:lsdException w:name="Medium Grid 3" w:uiPriority="69"/>
+    <w:lsdException w:name="Dark List" w:uiPriority="70"/>
+    <w:lsdException w:name="Colorful Shading" w:uiPriority="71"/>
+    <w:lsdException w:name="Colorful List" w:uiPriority="72"/>
+    <w:lsdException w:name="Colorful Grid" w:uiPriority="73"/>
+    <w:lsdException w:name="Light Shading Accent 1" w:uiPriority="60"/>
+    <w:lsdException w:name="Light List Accent 1" w:uiPriority="61"/>
+    <w:lsdException w:name="Light Grid Accent 1" w:uiPriority="62"/>
+    <w:lsdException w:name="Medium Shading 1 Accent 1" w:uiPriority="63"/>
+    <w:lsdException w:name="Medium Shading 2 Accent 1" w:uiPriority="64"/>
+    <w:lsdException w:name="Medium List 1 Accent 1" w:uiPriority="65"/>
+    <w:lsdException w:name="Revision" w:semiHidden="1"/>
+    <w:lsdException w:name="List Paragraph" w:uiPriority="34" w:qFormat="1"/>
+    <w:lsdException w:name="Quote" w:uiPriority="29" w:qFormat="1"/>
+    <w:lsdException w:name="Intense Quote" w:uiPriority="30" w:qFormat="1"/>
+    <w:lsdException w:name="Medium List 2 Accent 1" w:uiPriority="66"/>
+    <w:lsdException w:name="Medium Grid 1 Accent 1" w:uiPriority="67"/>
+    <w:lsdException w:name="Medium Grid 2 Accent 1" w:uiPriority="68"/>
+    <w:lsdException w:name="Medium Grid 3 Accent 1" w:uiPriority="69"/>
+    <w:lsdException w:name="Dark List Accent 1" w:uiPriority="70"/>
+    <w:lsdException w:name="Colorful Shading Accent 1" w:uiPriority="71"/>
+    <w:lsdException w:name="Colorful List Accent 1" w:uiPriority="72"/>
+    <w:lsdException w:name="Colorful Grid Accent 1" w:uiPriority="73"/>
+    <w:lsdException w:name="Light Shading Accent 2" w:uiPriority="60"/>
+    <w:lsdException w:name="Light List Accent 2" w:uiPriority="61"/>
+    <w:lsdException w:name="Light Grid Accent 2" w:uiPriority="62"/>
+    <w:lsdException w:name="Medium Shading 1 Accent 2" w:uiPriority="63"/>
+    <w:lsdException w:name="Medium Shading 2 Accent 2" w:uiPriority="64"/>
+    <w:lsdException w:name="Medium List 1 Accent 2" w:uiPriority="65"/>
+    <w:lsdException w:name="Medium List 2 Accent 2" w:uiPriority="66"/>
+    <w:lsdException w:name="Medium Grid 1 Accent 2" w:uiPriority="67"/>
+    <w:lsdException w:name="Medium Grid 2 Accent 2" w:uiPriority="68"/>
+    <w:lsdException w:name="Medium Grid 3 Accent 2" w:uiPriority="69"/>
+    <w:lsdException w:name="Dark List Accent 2" w:uiPriority="70"/>
+    <w:lsdException w:name="Colorful Shading Accent 2" w:uiPriority="71"/>
+    <w:lsdException w:name="Colorful List Accent 2" w:uiPriority="72"/>
+    <w:lsdException w:name="Colorful Grid Accent 2" w:uiPriority="73"/>
+    <w:lsdException w:name="Light Shading Accent 3" w:uiPriority="60"/>
+    <w:lsdException w:name="Light List Accent 3" w:uiPriority="61"/>
+    <w:lsdException w:name="Light Grid Accent 3" w:uiPriority="62"/>
+    <w:lsdException w:name="Medium Shading 1 Accent 3" w:uiPriority="63"/>
+    <w:lsdException w:name="Medium Shading 2 Accent 3" w:uiPriority="64"/>
+    <w:lsdException w:name="Medium List 1 Accent 3" w:uiPriority="65"/>
+    <w:lsdException w:name="Medium List 2 Accent 3" w:uiPriority="66"/>
+    <w:lsdException w:name="Medium Grid 1 Accent 3" w:uiPriority="67"/>
+    <w:lsdException w:name="Medium Grid 2 Accent 3" w:uiPriority="68"/>
+    <w:lsdException w:name="Medium Grid 3 Accent 3" w:uiPriority="69"/>
+    <w:lsdException w:name="Dark List Accent 3" w:uiPriority="70"/>
+    <w:lsdException w:name="Colorful Shading Accent 3" w:uiPriority="71"/>
+    <w:lsdException w:name="Colorful List Accent 3" w:uiPriority="72"/>
+    <w:lsdException w:name="Colorful Grid Accent 3" w:uiPriority="73"/>
+    <w:lsdException w:name="Light Shading Accent 4" w:uiPriority="60"/>
+    <w:lsdException w:name="Light List Accent 4" w:uiPriority="61"/>
+    <w:lsdException w:name="Light Grid Accent 4" w:uiPriority="62"/>
+    <w:lsdException w:name="Medium Shading 1 Accent 4" w:uiPriority="63"/>
+    <w:lsdException w:name="Medium Shading 2 Accent 4" w:uiPriority="64"/>
+    <w:lsdException w:name="Medium List 1 Accent 4" w:uiPriority="65"/>
+    <w:lsdException w:name="Medium List 2 Accent 4" w:uiPriority="66"/>
+    <w:lsdException w:name="Medium Grid 1 Accent 4" w:uiPriority="67"/>
+    <w:lsdException w:name="Medium Grid 2 Accent 4" w:uiPriority="68"/>
+    <w:lsdException w:name="Medium Grid 3 Accent 4" w:uiPriority="69"/>
+    <w:lsdException w:name="Dark List Accent 4" w:uiPriority="70"/>
+    <w:lsdException w:name="Colorful Shading Accent 4" w:uiPriority="71"/>
+    <w:lsdException w:name="Colorful List Accent 4" w:uiPriority="72"/>
+    <w:lsdException w:name="Colorful Grid Accent 4" w:uiPriority="73"/>
+    <w:lsdException w:name="Light Shading Accent 5" w:uiPriority="60"/>
+    <w:lsdException w:name="Light List Accent 5" w:uiPriority="61"/>
+    <w:lsdException w:name="Light Grid Accent 5" w:uiPriority="62"/>
+    <w:lsdException w:name="Medium Shading 1 Accent 5" w:uiPriority="63"/>
+    <w:lsdException w:name="Medium Shading 2 Accent 5" w:uiPriority="64"/>
+    <w:lsdException w:name="Medium List 1 Accent 5" w:uiPriority="65"/>
+    <w:lsdException w:name="Medium List 2 Accent 5" w:uiPriority="66"/>
+    <w:lsdException w:name="Medium Grid 1 Accent 5" w:uiPriority="67"/>
+    <w:lsdException w:name="Medium Grid 2 Accent 5" w:uiPriority="68"/>
+    <w:lsdException w:name="Medium Grid 3 Accent 5" w:uiPriority="69"/>
+    <w:lsdException w:name="Dark List Accent 5" w:uiPriority="70"/>
+    <w:lsdException w:name="Colorful Shading Accent 5" w:uiPriority="71"/>
+    <w:lsdException w:name="Colorful List Accent 5" w:uiPriority="72"/>
+    <w:lsdException w:name="Colorful Grid Accent 5" w:uiPriority="73"/>
+    <w:lsdException w:name="Light Shading Accent 6" w:uiPriority="60"/>
+    <w:lsdException w:name="Light List Accent 6" w:uiPriority="61"/>
+    <w:lsdException w:name="Light Grid Accent 6" w:uiPriority="62"/>
+    <w:lsdException w:name="Medium Shading 1 Accent 6" w:uiPriority="63"/>
+    <w:lsdException w:name="Medium Shading 2 Accent 6" w:uiPriority="64"/>
+    <w:lsdException w:name="Medium List 1 Accent 6" w:uiPriority="65"/>
+    <w:lsdException w:name="Medium List 2 Accent 6" w:uiPriority="66"/>
+    <w:lsdException w:name="Medium Grid 1 Accent 6" w:uiPriority="67"/>
+    <w:lsdException w:name="Medium Grid 2 Accent 6" w:uiPriority="68"/>
+    <w:lsdException w:name="Medium Grid 3 Accent 6" w:uiPriority="69"/>
+    <w:lsdException w:name="Dark List Accent 6" w:uiPriority="70"/>
+    <w:lsdException w:name="Colorful Shading Accent 6" w:uiPriority="71"/>
+    <w:lsdException w:name="Colorful List Accent 6" w:uiPriority="72"/>
+    <w:lsdException w:name="Colorful Grid Accent 6" w:uiPriority="73"/>
+    <w:lsdException w:name="Subtle Emphasis" w:uiPriority="19" w:qFormat="1"/>
+    <w:lsdException w:name="Intense Emphasis" w:uiPriority="21" w:qFormat="1"/>
+    <w:lsdException w:name="Subtle Reference" w:uiPriority="31" w:qFormat="1"/>
+    <w:lsdException w:name="Intense Reference" w:uiPriority="32" w:qFormat="1"/>
+    <w:lsdException w:name="Book Title" w:uiPriority="33" w:qFormat="1"/>
+    <w:lsdException w:name="Bibliography" w:semiHidden="1" w:uiPriority="37" w:unhideWhenUsed="1"/>
+    <w:lsdException w:name="TOC Heading" w:semiHidden="1" w:uiPriority="39" w:unhideWhenUsed="1" w:qFormat="1"/>
+    <w:lsdException w:name="Grid Table Light" w:semiHidden="1" w:unhideWhenUsed="1"/>
+    <w:lsdException w:name="Grid Table 1 Light" w:semiHidden="1" w:unhideWhenUsed="1"/>
+    <w:lsdException w:name="Grid Table 2" w:semiHidden="1" w:unhideWhenUsed="1"/>
+    <w:lsdException w:name="Grid Table 3" w:semiHidden="1" w:unhideWhenUsed="1"/>
+    <w:lsdException w:name="Grid Table 4" w:uiPriority="49"/>
+    <w:lsdException w:name="Grid Table 5 Dark" w:uiPriority="50"/>
+    <w:lsdException w:name="Grid Table 6 Colorful" w:uiPriority="51"/>
+    <w:lsdException w:name="Grid Table 7 Colorful" w:uiPriority="52"/>
+    <w:lsdException w:name="Grid Table 1 Light Accent 1" w:uiPriority="46"/>
+    <w:lsdException w:name="Grid Table 2 Accent 1" w:uiPriority="47"/>
+    <w:lsdException w:name="Grid Table 3 Accent 1" w:uiPriority="48"/>
+    <w:lsdException w:name="Grid Table 4 Accent 1" w:uiPriority="49"/>
+    <w:lsdException w:name="Grid Table 5 Dark Accent 1" w:uiPriority="50"/>
+    <w:lsdException w:name="Grid Table 6 Colorful Accent 1" w:uiPriority="51"/>
+    <w:lsdException w:name="Grid Table 7 Colorful Accent 1" w:uiPriority="52"/>
+    <w:lsdException w:name="Grid Table 1 Light Accent 2" w:uiPriority="46"/>
+    <w:lsdException w:name="Grid Table 2 Accent 2" w:uiPriority="47"/>
+    <w:lsdException w:name="Grid Table 3 Accent 2" w:uiPriority="48"/>
+    <w:lsdException w:name="Grid Table 4 Accent 2" w:uiPriority="49"/>
+    <w:lsdException w:name="Grid Table 5 Dark Accent 2" w:uiPriority="50"/>
+    <w:lsdException w:name="Grid Table 6 Colorful Accent 2" w:uiPriority="51"/>
+    <w:lsdException w:name="Grid Table 7 Colorful Accent 2" w:uiPriority="52"/>
+    <w:lsdException w:name="Grid Table 1 Light Accent 3" w:uiPriority="46"/>
+    <w:lsdException w:name="Grid Table 2 Accent 3" w:uiPriority="47"/>
+    <w:lsdException w:name="Grid Table 3 Accent 3" w:uiPriority="48"/>
+    <w:lsdException w:name="Grid Table 4 Accent 3" w:uiPriority="49"/>
+    <w:lsdException w:name="Grid Table 5 Dark Accent 3" w:uiPriority="50"/>
+    <w:lsdException w:name="Grid Table 6 Colorful Accent 3" w:uiPriority="51"/>
+    <w:lsdException w:name="Grid Table 7 Colorful Accent 3" w:uiPriority="52"/>
+    <w:lsdException w:name="Grid Table 1 Light Accent 4" w:uiPriority="46"/>
+    <w:lsdException w:name="Grid Table 2 Accent 4" w:uiPriority="47"/>
+    <w:lsdException w:name="Grid Table 3 Accent 4" w:uiPriority="48"/>
+    <w:lsdException w:name="Grid Table 4 Accent 4" w:uiPriority="49"/>
+    <w:lsdException w:name="Grid Table 5 Dark Accent 4" w:uiPriority="50"/>
+    <w:lsdException w:name="Grid Table 6 Colorful Accent 4" w:uiPriority="51"/>
+    <w:lsdException w:name="Grid Table 7 Colorful Accent 4" w:uiPriority="52"/>
+    <w:lsdException w:name="Grid Table 1 Light Accent 5" w:uiPriority="46"/>
+    <w:lsdException w:name="Grid Table 2 Accent 5" w:uiPriority="47"/>
+    <w:lsdException w:name="Grid Table 3 Accent 5" w:uiPriority="48"/>
+    <w:lsdException w:name="Grid Table 4 Accent 5" w:uiPriority="49"/>
+    <w:lsdException w:name="Grid Table 5 Dark Accent 5" w:uiPriority="50"/>
+    <w:lsdException w:name="Grid Table 6 Colorful Accent 5" w:uiPriority="51"/>
+    <w:lsdException w:name="Grid Table 7 Colorful Accent 5" w:uiPriority="52"/>
+    <w:lsdException w:name="Grid Table 1 Light Accent 6" w:uiPriority="46"/>
+    <w:lsdException w:name="Grid Table 2 Accent 6" w:uiPriority="47"/>
+    <w:lsdException w:name="Grid Table 3 Accent 6" w:uiPriority="48"/>
+    <w:lsdException w:name="Grid Table 4 Accent 6" w:uiPriority="49"/>
+    <w:lsdException w:name="Grid Table 5 Dark Accent 6" w:uiPriority="50"/>
+    <w:lsdException w:name="Grid Table 6 Colorful Accent 6" w:uiPriority="51"/>
+    <w:lsdException w:name="Grid Table 7 Colorful Accent 6" w:uiPriority="52"/>
+    <w:lsdException w:name="List Table 1 Light" w:uiPriority="46"/>
+    <w:lsdException w:name="List Table 2" w:uiPriority="47"/>
+    <w:lsdException w:name="List Table 3" w:uiPriority="48"/>
+    <w:lsdException w:name="List Table 4" w:uiPriority="49"/>
+    <w:lsdException w:name="List Table 5 Dark" w:uiPriority="50"/>
+    <w:lsdException w:name="List Table 6 Colorful" w:uiPriority="51"/>
+    <w:lsdException w:name="List Table 7 Colorful" w:uiPriority="52"/>
+    <w:lsdException w:name="List Table 1 Light Accent 1" w:uiPriority="46"/>
+    <w:lsdException w:name="List Table 2 Accent 1" w:uiPriority="47"/>
+    <w:lsdException w:name="List Table 3 Accent 1" w:uiPriority="48"/>
+    <w:lsdException w:name="List Table 4 Accent 1" w:uiPriority="49"/>
+    <w:lsdException w:name="List Table 5 Dark Accent 1" w:uiPriority="50"/>
+    <w:lsdException w:name="List Table 6 Colorful Accent 1" w:uiPriority="51"/>
+    <w:lsdException w:name="List Table 7 Colorful Accent 1" w:uiPriority="52"/>
+    <w:lsdException w:name="List Table 1 Light Accent 2" w:uiPriority="46"/>
+    <w:lsdException w:name="List Table 2 Accent 2" w:uiPriority="47"/>
+    <w:lsdException w:name="List Table 3 Accent 2" w:uiPriority="48"/>
+    <w:lsdException w:name="List Table 4 Accent 2" w:uiPriority="49"/>
+    <w:lsdException w:name="List Table 5 Dark Accent 2" w:uiPriority="50"/>
+    <w:lsdException w:name="List Table 6 Colorful Accent 2" w:uiPriority="51"/>
+    <w:lsdException w:name="List Table 7 Colorful Accent 2" w:uiPriority="52"/>
+    <w:lsdException w:name="List Table 1 Light Accent 3" w:uiPriority="46"/>
+    <w:lsdException w:name="List Table 2 Accent 3" w:uiPriority="47"/>
+    <w:lsdException w:name="List Table 3 Accent 3" w:uiPriority="48"/>
+    <w:lsdException w:name="List Table 4 Accent 3" w:uiPriority="49"/>
+    <w:lsdException w:name="List Table 5 Dark Accent 3" w:uiPriority="50"/>
+    <w:lsdException w:name="List Table 6 Colorful Accent 3" w:uiPriority="51"/>
+    <w:lsdException w:name="List Table 7 Colorful Accent 3" w:uiPriority="52"/>
+    <w:lsdException w:name="List Table 1 Light Accent 4" w:uiPriority="46"/>
+    <w:lsdException w:name="List Table 2 Accent 4" w:uiPriority="47"/>
+    <w:lsdException w:name="List Table 3 Accent 4" w:uiPriority="48"/>
+    <w:lsdException w:name="List Table 4 Accent 4" w:uiPriority="49"/>
+    <w:lsdException w:name="List Table 5 Dark Accent 4" w:uiPriority="50"/>
+    <w:lsdException w:name="List Table 6 Colorful Accent 4" w:uiPriority="51"/>
+    <w:lsdException w:name="List Table 7 Colorful Accent 4" w:uiPriority="52"/>
+    <w:lsdException w:name="List Table 1 Light Accent 5" w:uiPriority="46"/>
+    <w:lsdException w:name="List Table 2 Accent 5" w:uiPriority="47"/>
+    <w:lsdException w:name="List Table 3 Accent 5" w:uiPriority="48"/>
+    <w:lsdException w:name="List Table 4 Accent 5" w:uiPriority="49"/>
+    <w:lsdException w:name="List Table 5 Dark Accent 5" w:uiPriority="50"/>
+    <w:lsdException w:name="List Table 6 Colorful Accent 5" w:uiPriority="51"/>
+    <w:lsdException w:name="List Table 7 Colorful Accent 5" w:uiPriority="52"/>
+    <w:lsdException w:name="List Table 1 Light Accent 6" w:uiPriority="46"/>
+    <w:lsdException w:name="List Table 2 Accent 6" w:uiPriority="47"/>
+    <w:lsdException w:name="List Table 3 Accent 6" w:uiPriority="48"/>
+    <w:lsdException w:name="List Table 4 Accent 6" w:uiPriority="49"/>
+    <w:lsdException w:name="List Table 5 Dark Accent 6" w:uiPriority="50"/>
+    <w:lsdException w:name="List Table 6 Colorful Accent 6" w:uiPriority="51"/>
+    <w:lsdException w:name="List Table 7 Colorful Accent 6" w:uiPriority="52"/>
+    <w:lsdException w:name="Mention" w:semiHidden="1" w:unhideWhenUsed="1"/>
+    <w:lsdException w:name="Smart Hyperlink" w:semiHidden="1" w:unhideWhenUsed="1"/>
+    <w:lsdException w:name="Hashtag" w:semiHidden="1" w:unhideWhenUsed="1"/>
+    <w:lsdException w:name="Unresolved Mention" w:semiHidden="1" w:unhideWhenUsed="1"/>
   </w:latentStyles>
   <w:style w:type="paragraph" w:default="1" w:styleId="a">
     <w:name w:val="Normal"/>
@@ -2645,6 +3230,7 @@
   <w:style w:type="character" w:default="1" w:styleId="a0">
     <w:name w:val="Default Paragraph Font"/>
     <w:uiPriority w:val="1"/>
+    <w:semiHidden/>
     <w:unhideWhenUsed/>
   </w:style>
   <w:style w:type="table" w:default="1" w:styleId="a1">
@@ -2668,7 +3254,7 @@
     <w:semiHidden/>
     <w:unhideWhenUsed/>
   </w:style>
-  <w:style w:type="paragraph" w:styleId="1">
+  <w:style w:type="paragraph" w:customStyle="1" w:styleId="NoteLevel1">
     <w:name w:val="Note Level 1"/>
     <w:basedOn w:val="a"/>
     <w:uiPriority w:val="99"/>
@@ -2686,7 +3272,7 @@
       <w:rFonts w:ascii="宋体" w:eastAsia="宋体"/>
     </w:rPr>
   </w:style>
-  <w:style w:type="paragraph" w:styleId="2">
+  <w:style w:type="paragraph" w:customStyle="1" w:styleId="NoteLevel2">
     <w:name w:val="Note Level 2"/>
     <w:basedOn w:val="a"/>
     <w:uiPriority w:val="99"/>
@@ -2705,7 +3291,7 @@
       <w:rFonts w:ascii="宋体" w:eastAsia="宋体"/>
     </w:rPr>
   </w:style>
-  <w:style w:type="paragraph" w:styleId="3">
+  <w:style w:type="paragraph" w:customStyle="1" w:styleId="NoteLevel3">
     <w:name w:val="Note Level 3"/>
     <w:basedOn w:val="a"/>
     <w:uiPriority w:val="99"/>
@@ -2724,7 +3310,7 @@
       <w:rFonts w:ascii="宋体" w:eastAsia="宋体"/>
     </w:rPr>
   </w:style>
-  <w:style w:type="paragraph" w:styleId="4">
+  <w:style w:type="paragraph" w:customStyle="1" w:styleId="NoteLevel4">
     <w:name w:val="Note Level 4"/>
     <w:basedOn w:val="a"/>
     <w:uiPriority w:val="99"/>
@@ -2743,7 +3329,7 @@
       <w:rFonts w:ascii="宋体" w:eastAsia="宋体"/>
     </w:rPr>
   </w:style>
-  <w:style w:type="paragraph" w:styleId="5">
+  <w:style w:type="paragraph" w:customStyle="1" w:styleId="NoteLevel5">
     <w:name w:val="Note Level 5"/>
     <w:basedOn w:val="a"/>
     <w:uiPriority w:val="99"/>
@@ -2763,7 +3349,7 @@
       <w:rFonts w:ascii="宋体" w:eastAsia="宋体"/>
     </w:rPr>
   </w:style>
-  <w:style w:type="paragraph" w:styleId="6">
+  <w:style w:type="paragraph" w:customStyle="1" w:styleId="NoteLevel6">
     <w:name w:val="Note Level 6"/>
     <w:basedOn w:val="a"/>
     <w:uiPriority w:val="99"/>
@@ -2783,7 +3369,7 @@
       <w:rFonts w:ascii="宋体" w:eastAsia="宋体"/>
     </w:rPr>
   </w:style>
-  <w:style w:type="paragraph" w:styleId="7">
+  <w:style w:type="paragraph" w:customStyle="1" w:styleId="NoteLevel7">
     <w:name w:val="Note Level 7"/>
     <w:basedOn w:val="a"/>
     <w:uiPriority w:val="99"/>
@@ -2803,7 +3389,7 @@
       <w:rFonts w:ascii="宋体" w:eastAsia="宋体"/>
     </w:rPr>
   </w:style>
-  <w:style w:type="paragraph" w:styleId="8">
+  <w:style w:type="paragraph" w:customStyle="1" w:styleId="NoteLevel8">
     <w:name w:val="Note Level 8"/>
     <w:basedOn w:val="a"/>
     <w:uiPriority w:val="99"/>
@@ -2823,7 +3409,7 @@
       <w:rFonts w:ascii="宋体" w:eastAsia="宋体"/>
     </w:rPr>
   </w:style>
-  <w:style w:type="paragraph" w:styleId="9">
+  <w:style w:type="paragraph" w:customStyle="1" w:styleId="NoteLevel9">
     <w:name w:val="Note Level 9"/>
     <w:basedOn w:val="a"/>
     <w:uiPriority w:val="99"/>
@@ -2867,7 +3453,7 @@
     </w:rPr>
   </w:style>
   <w:style w:type="character" w:customStyle="1" w:styleId="a4">
-    <w:name w:val="页眉字符"/>
+    <w:name w:val="页眉 字符"/>
     <w:basedOn w:val="a0"/>
     <w:link w:val="a3"/>
     <w:uiPriority w:val="99"/>
@@ -2877,404 +3463,52 @@
       <w:szCs w:val="18"/>
     </w:rPr>
   </w:style>
-</w:styles>
-</file>
-
-<file path=word/stylesWithEffects.xml><?xml version="1.0" encoding="utf-8"?>
-<w:styles xmlns:wpc="http://schemas.microsoft.com/office/word/2010/wordprocessingCanvas" xmlns:mo="http://schemas.microsoft.com/office/mac/office/2008/main" xmlns:mc="http://schemas.openxmlformats.org/markup-compatibility/2006" xmlns:mv="urn:schemas-microsoft-com:mac:vml" xmlns:o="urn:schemas-microsoft-com:office:office" xmlns:r="http://schemas.openxmlformats.org/officeDocument/2006/relationships" xmlns:m="http://schemas.openxmlformats.org/officeDocument/2006/math" xmlns:v="urn:schemas-microsoft-com:vml" xmlns:wp14="http://schemas.microsoft.com/office/word/2010/wordprocessingDrawing" xmlns:wp="http://schemas.openxmlformats.org/drawingml/2006/wordprocessingDrawing" xmlns:w10="urn:schemas-microsoft-com:office:word" xmlns:w="http://schemas.openxmlformats.org/wordprocessingml/2006/main" xmlns:w14="http://schemas.microsoft.com/office/word/2010/wordml" xmlns:wpg="http://schemas.microsoft.com/office/word/2010/wordprocessingGroup" xmlns:wpi="http://schemas.microsoft.com/office/word/2010/wordprocessingInk" xmlns:wne="http://schemas.microsoft.com/office/word/2006/wordml" xmlns:wps="http://schemas.microsoft.com/office/word/2010/wordprocessingShape" mc:Ignorable="w14 wp14">
-  <w:docDefaults>
-    <w:rPrDefault>
-      <w:rPr>
-        <w:rFonts w:asciiTheme="minorHAnsi" w:eastAsiaTheme="minorEastAsia" w:hAnsiTheme="minorHAnsi" w:cstheme="minorBidi"/>
-        <w:kern w:val="2"/>
-        <w:sz w:val="24"/>
-        <w:szCs w:val="24"/>
-        <w:lang w:val="en-US" w:eastAsia="zh-CN" w:bidi="ar-SA"/>
-      </w:rPr>
-    </w:rPrDefault>
-    <w:pPrDefault/>
-  </w:docDefaults>
-  <w:latentStyles w:defLockedState="0" w:defUIPriority="99" w:defSemiHidden="1" w:defUnhideWhenUsed="1" w:defQFormat="0" w:count="276">
-    <w:lsdException w:name="Normal" w:semiHidden="0" w:uiPriority="0" w:unhideWhenUsed="0" w:qFormat="1"/>
-    <w:lsdException w:name="heading 1" w:semiHidden="0" w:uiPriority="9" w:unhideWhenUsed="0" w:qFormat="1"/>
-    <w:lsdException w:name="heading 2" w:uiPriority="9" w:qFormat="1"/>
-    <w:lsdException w:name="heading 3" w:uiPriority="9" w:qFormat="1"/>
-    <w:lsdException w:name="heading 4" w:uiPriority="9" w:qFormat="1"/>
-    <w:lsdException w:name="heading 5" w:uiPriority="9" w:qFormat="1"/>
-    <w:lsdException w:name="heading 6" w:uiPriority="9" w:qFormat="1"/>
-    <w:lsdException w:name="heading 7" w:uiPriority="9" w:qFormat="1"/>
-    <w:lsdException w:name="heading 8" w:uiPriority="9" w:qFormat="1"/>
-    <w:lsdException w:name="heading 9" w:uiPriority="9" w:qFormat="1"/>
-    <w:lsdException w:name="toc 1" w:uiPriority="39"/>
-    <w:lsdException w:name="toc 2" w:uiPriority="39"/>
-    <w:lsdException w:name="toc 3" w:uiPriority="39"/>
-    <w:lsdException w:name="toc 4" w:uiPriority="39"/>
-    <w:lsdException w:name="toc 5" w:uiPriority="39"/>
-    <w:lsdException w:name="toc 6" w:uiPriority="39"/>
-    <w:lsdException w:name="toc 7" w:uiPriority="39"/>
-    <w:lsdException w:name="toc 8" w:uiPriority="39"/>
-    <w:lsdException w:name="toc 9" w:uiPriority="39"/>
-    <w:lsdException w:name="caption" w:uiPriority="35" w:qFormat="1"/>
-    <w:lsdException w:name="Title" w:semiHidden="0" w:uiPriority="10" w:unhideWhenUsed="0" w:qFormat="1"/>
-    <w:lsdException w:name="Default Paragraph Font" w:uiPriority="1"/>
-    <w:lsdException w:name="Subtitle" w:semiHidden="0" w:uiPriority="11" w:unhideWhenUsed="0" w:qFormat="1"/>
-    <w:lsdException w:name="Strong" w:semiHidden="0" w:uiPriority="22" w:unhideWhenUsed="0" w:qFormat="1"/>
-    <w:lsdException w:name="Emphasis" w:semiHidden="0" w:uiPriority="20" w:unhideWhenUsed="0" w:qFormat="1"/>
-    <w:lsdException w:name="Table Grid" w:semiHidden="0" w:uiPriority="59" w:unhideWhenUsed="0"/>
-    <w:lsdException w:name="Placeholder Text" w:unhideWhenUsed="0"/>
-    <w:lsdException w:name="No Spacing" w:semiHidden="0" w:uiPriority="1" w:unhideWhenUsed="0" w:qFormat="1"/>
-    <w:lsdException w:name="Light Shading" w:semiHidden="0" w:uiPriority="60" w:unhideWhenUsed="0"/>
-    <w:lsdException w:name="Light List" w:semiHidden="0" w:uiPriority="61" w:unhideWhenUsed="0"/>
-    <w:lsdException w:name="Light Grid" w:semiHidden="0" w:uiPriority="62" w:unhideWhenUsed="0"/>
-    <w:lsdException w:name="Medium Shading 1" w:semiHidden="0" w:uiPriority="63" w:unhideWhenUsed="0"/>
-    <w:lsdException w:name="Medium Shading 2" w:semiHidden="0" w:uiPriority="64" w:unhideWhenUsed="0"/>
-    <w:lsdException w:name="Medium List 1" w:semiHidden="0" w:uiPriority="65" w:unhideWhenUsed="0"/>
-    <w:lsdException w:name="Medium List 2" w:semiHidden="0" w:uiPriority="66" w:unhideWhenUsed="0"/>
-    <w:lsdException w:name="Medium Grid 1" w:semiHidden="0" w:uiPriority="67" w:unhideWhenUsed="0"/>
-    <w:lsdException w:name="Medium Grid 2" w:semiHidden="0" w:uiPriority="68" w:unhideWhenUsed="0"/>
-    <w:lsdException w:name="Medium Grid 3" w:semiHidden="0" w:uiPriority="69" w:unhideWhenUsed="0"/>
-    <w:lsdException w:name="Dark List" w:semiHidden="0" w:uiPriority="70" w:unhideWhenUsed="0"/>
-    <w:lsdException w:name="Colorful Shading" w:semiHidden="0" w:uiPriority="71" w:unhideWhenUsed="0"/>
-    <w:lsdException w:name="Colorful List" w:semiHidden="0" w:uiPriority="72" w:unhideWhenUsed="0"/>
-    <w:lsdException w:name="Colorful Grid" w:semiHidden="0" w:uiPriority="73" w:unhideWhenUsed="0"/>
-    <w:lsdException w:name="Light Shading Accent 1" w:semiHidden="0" w:uiPriority="60" w:unhideWhenUsed="0"/>
-    <w:lsdException w:name="Light List Accent 1" w:semiHidden="0" w:uiPriority="61" w:unhideWhenUsed="0"/>
-    <w:lsdException w:name="Light Grid Accent 1" w:semiHidden="0" w:uiPriority="62" w:unhideWhenUsed="0"/>
-    <w:lsdException w:name="Medium Shading 1 Accent 1" w:semiHidden="0" w:uiPriority="63" w:unhideWhenUsed="0"/>
-    <w:lsdException w:name="Medium Shading 2 Accent 1" w:semiHidden="0" w:uiPriority="64" w:unhideWhenUsed="0"/>
-    <w:lsdException w:name="Medium List 1 Accent 1" w:semiHidden="0" w:uiPriority="65" w:unhideWhenUsed="0"/>
-    <w:lsdException w:name="Revision" w:unhideWhenUsed="0"/>
-    <w:lsdException w:name="List Paragraph" w:semiHidden="0" w:uiPriority="34" w:unhideWhenUsed="0" w:qFormat="1"/>
-    <w:lsdException w:name="Quote" w:semiHidden="0" w:uiPriority="29" w:unhideWhenUsed="0" w:qFormat="1"/>
-    <w:lsdException w:name="Intense Quote" w:semiHidden="0" w:uiPriority="30" w:unhideWhenUsed="0" w:qFormat="1"/>
-    <w:lsdException w:name="Medium List 2 Accent 1" w:semiHidden="0" w:uiPriority="66" w:unhideWhenUsed="0"/>
-    <w:lsdException w:name="Medium Grid 1 Accent 1" w:semiHidden="0" w:uiPriority="67" w:unhideWhenUsed="0"/>
-    <w:lsdException w:name="Medium Grid 2 Accent 1" w:semiHidden="0" w:uiPriority="68" w:unhideWhenUsed="0"/>
-    <w:lsdException w:name="Medium Grid 3 Accent 1" w:semiHidden="0" w:uiPriority="69" w:unhideWhenUsed="0"/>
-    <w:lsdException w:name="Dark List Accent 1" w:semiHidden="0" w:uiPriority="70" w:unhideWhenUsed="0"/>
-    <w:lsdException w:name="Colorful Shading Accent 1" w:semiHidden="0" w:uiPriority="71" w:unhideWhenUsed="0"/>
-    <w:lsdException w:name="Colorful List Accent 1" w:semiHidden="0" w:uiPriority="72" w:unhideWhenUsed="0"/>
-    <w:lsdException w:name="Colorful Grid Accent 1" w:semiHidden="0" w:uiPriority="73" w:unhideWhenUsed="0"/>
-    <w:lsdException w:name="Light Shading Accent 2" w:semiHidden="0" w:uiPriority="60" w:unhideWhenUsed="0"/>
-    <w:lsdException w:name="Light List Accent 2" w:semiHidden="0" w:uiPriority="61" w:unhideWhenUsed="0"/>
-    <w:lsdException w:name="Light Grid Accent 2" w:semiHidden="0" w:uiPriority="62" w:unhideWhenUsed="0"/>
-    <w:lsdException w:name="Medium Shading 1 Accent 2" w:semiHidden="0" w:uiPriority="63" w:unhideWhenUsed="0"/>
-    <w:lsdException w:name="Medium Shading 2 Accent 2" w:semiHidden="0" w:uiPriority="64" w:unhideWhenUsed="0"/>
-    <w:lsdException w:name="Medium List 1 Accent 2" w:semiHidden="0" w:uiPriority="65" w:unhideWhenUsed="0"/>
-    <w:lsdException w:name="Medium List 2 Accent 2" w:semiHidden="0" w:uiPriority="66" w:unhideWhenUsed="0"/>
-    <w:lsdException w:name="Medium Grid 1 Accent 2" w:semiHidden="0" w:uiPriority="67" w:unhideWhenUsed="0"/>
-    <w:lsdException w:name="Medium Grid 2 Accent 2" w:semiHidden="0" w:uiPriority="68" w:unhideWhenUsed="0"/>
-    <w:lsdException w:name="Medium Grid 3 Accent 2" w:semiHidden="0" w:uiPriority="69" w:unhideWhenUsed="0"/>
-    <w:lsdException w:name="Dark List Accent 2" w:semiHidden="0" w:uiPriority="70" w:unhideWhenUsed="0"/>
-    <w:lsdException w:name="Colorful Shading Accent 2" w:semiHidden="0" w:uiPriority="71" w:unhideWhenUsed="0"/>
-    <w:lsdException w:name="Colorful List Accent 2" w:semiHidden="0" w:uiPriority="72" w:unhideWhenUsed="0"/>
-    <w:lsdException w:name="Colorful Grid Accent 2" w:semiHidden="0" w:uiPriority="73" w:unhideWhenUsed="0"/>
-    <w:lsdException w:name="Light Shading Accent 3" w:semiHidden="0" w:uiPriority="60" w:unhideWhenUsed="0"/>
-    <w:lsdException w:name="Light List Accent 3" w:semiHidden="0" w:uiPriority="61" w:unhideWhenUsed="0"/>
-    <w:lsdException w:name="Light Grid Accent 3" w:semiHidden="0" w:uiPriority="62" w:unhideWhenUsed="0"/>
-    <w:lsdException w:name="Medium Shading 1 Accent 3" w:semiHidden="0" w:uiPriority="63" w:unhideWhenUsed="0"/>
-    <w:lsdException w:name="Medium Shading 2 Accent 3" w:semiHidden="0" w:uiPriority="64" w:unhideWhenUsed="0"/>
-    <w:lsdException w:name="Medium List 1 Accent 3" w:semiHidden="0" w:uiPriority="65" w:unhideWhenUsed="0"/>
-    <w:lsdException w:name="Medium List 2 Accent 3" w:semiHidden="0" w:uiPriority="66" w:unhideWhenUsed="0"/>
-    <w:lsdException w:name="Medium Grid 1 Accent 3" w:semiHidden="0" w:uiPriority="67" w:unhideWhenUsed="0"/>
-    <w:lsdException w:name="Medium Grid 2 Accent 3" w:semiHidden="0" w:uiPriority="68" w:unhideWhenUsed="0"/>
-    <w:lsdException w:name="Medium Grid 3 Accent 3" w:semiHidden="0" w:uiPriority="69" w:unhideWhenUsed="0"/>
-    <w:lsdException w:name="Dark List Accent 3" w:semiHidden="0" w:uiPriority="70" w:unhideWhenUsed="0"/>
-    <w:lsdException w:name="Colorful Shading Accent 3" w:semiHidden="0" w:uiPriority="71" w:unhideWhenUsed="0"/>
-    <w:lsdException w:name="Colorful List Accent 3" w:semiHidden="0" w:uiPriority="72" w:unhideWhenUsed="0"/>
-    <w:lsdException w:name="Colorful Grid Accent 3" w:semiHidden="0" w:uiPriority="73" w:unhideWhenUsed="0"/>
-    <w:lsdException w:name="Light Shading Accent 4" w:semiHidden="0" w:uiPriority="60" w:unhideWhenUsed="0"/>
-    <w:lsdException w:name="Light List Accent 4" w:semiHidden="0" w:uiPriority="61" w:unhideWhenUsed="0"/>
-    <w:lsdException w:name="Light Grid Accent 4" w:semiHidden="0" w:uiPriority="62" w:unhideWhenUsed="0"/>
-    <w:lsdException w:name="Medium Shading 1 Accent 4" w:semiHidden="0" w:uiPriority="63" w:unhideWhenUsed="0"/>
-    <w:lsdException w:name="Medium Shading 2 Accent 4" w:semiHidden="0" w:uiPriority="64" w:unhideWhenUsed="0"/>
-    <w:lsdException w:name="Medium List 1 Accent 4" w:semiHidden="0" w:uiPriority="65" w:unhideWhenUsed="0"/>
-    <w:lsdException w:name="Medium List 2 Accent 4" w:semiHidden="0" w:uiPriority="66" w:unhideWhenUsed="0"/>
-    <w:lsdException w:name="Medium Grid 1 Accent 4" w:semiHidden="0" w:uiPriority="67" w:unhideWhenUsed="0"/>
-    <w:lsdException w:name="Medium Grid 2 Accent 4" w:semiHidden="0" w:uiPriority="68" w:unhideWhenUsed="0"/>
-    <w:lsdException w:name="Medium Grid 3 Accent 4" w:semiHidden="0" w:uiPriority="69" w:unhideWhenUsed="0"/>
-    <w:lsdException w:name="Dark List Accent 4" w:semiHidden="0" w:uiPriority="70" w:unhideWhenUsed="0"/>
-    <w:lsdException w:name="Colorful Shading Accent 4" w:semiHidden="0" w:uiPriority="71" w:unhideWhenUsed="0"/>
-    <w:lsdException w:name="Colorful List Accent 4" w:semiHidden="0" w:uiPriority="72" w:unhideWhenUsed="0"/>
-    <w:lsdException w:name="Colorful Grid Accent 4" w:semiHidden="0" w:uiPriority="73" w:unhideWhenUsed="0"/>
-    <w:lsdException w:name="Light Shading Accent 5" w:semiHidden="0" w:uiPriority="60" w:unhideWhenUsed="0"/>
-    <w:lsdException w:name="Light List Accent 5" w:semiHidden="0" w:uiPriority="61" w:unhideWhenUsed="0"/>
-    <w:lsdException w:name="Light Grid Accent 5" w:semiHidden="0" w:uiPriority="62" w:unhideWhenUsed="0"/>
-    <w:lsdException w:name="Medium Shading 1 Accent 5" w:semiHidden="0" w:uiPriority="63" w:unhideWhenUsed="0"/>
-    <w:lsdException w:name="Medium Shading 2 Accent 5" w:semiHidden="0" w:uiPriority="64" w:unhideWhenUsed="0"/>
-    <w:lsdException w:name="Medium List 1 Accent 5" w:semiHidden="0" w:uiPriority="65" w:unhideWhenUsed="0"/>
-    <w:lsdException w:name="Medium List 2 Accent 5" w:semiHidden="0" w:uiPriority="66" w:unhideWhenUsed="0"/>
-    <w:lsdException w:name="Medium Grid 1 Accent 5" w:semiHidden="0" w:uiPriority="67" w:unhideWhenUsed="0"/>
-    <w:lsdException w:name="Medium Grid 2 Accent 5" w:semiHidden="0" w:uiPriority="68" w:unhideWhenUsed="0"/>
-    <w:lsdException w:name="Medium Grid 3 Accent 5" w:semiHidden="0" w:uiPriority="69" w:unhideWhenUsed="0"/>
-    <w:lsdException w:name="Dark List Accent 5" w:semiHidden="0" w:uiPriority="70" w:unhideWhenUsed="0"/>
-    <w:lsdException w:name="Colorful Shading Accent 5" w:semiHidden="0" w:uiPriority="71" w:unhideWhenUsed="0"/>
-    <w:lsdException w:name="Colorful List Accent 5" w:semiHidden="0" w:uiPriority="72" w:unhideWhenUsed="0"/>
-    <w:lsdException w:name="Colorful Grid Accent 5" w:semiHidden="0" w:uiPriority="73" w:unhideWhenUsed="0"/>
-    <w:lsdException w:name="Light Shading Accent 6" w:semiHidden="0" w:uiPriority="60" w:unhideWhenUsed="0"/>
-    <w:lsdException w:name="Light List Accent 6" w:semiHidden="0" w:uiPriority="61" w:unhideWhenUsed="0"/>
-    <w:lsdException w:name="Light Grid Accent 6" w:semiHidden="0" w:uiPriority="62" w:unhideWhenUsed="0"/>
-    <w:lsdException w:name="Medium Shading 1 Accent 6" w:semiHidden="0" w:uiPriority="63" w:unhideWhenUsed="0"/>
-    <w:lsdException w:name="Medium Shading 2 Accent 6" w:semiHidden="0" w:uiPriority="64" w:unhideWhenUsed="0"/>
-    <w:lsdException w:name="Medium List 1 Accent 6" w:semiHidden="0" w:uiPriority="65" w:unhideWhenUsed="0"/>
-    <w:lsdException w:name="Medium List 2 Accent 6" w:semiHidden="0" w:uiPriority="66" w:unhideWhenUsed="0"/>
-    <w:lsdException w:name="Medium Grid 1 Accent 6" w:semiHidden="0" w:uiPriority="67" w:unhideWhenUsed="0"/>
-    <w:lsdException w:name="Medium Grid 2 Accent 6" w:semiHidden="0" w:uiPriority="68" w:unhideWhenUsed="0"/>
-    <w:lsdException w:name="Medium Grid 3 Accent 6" w:semiHidden="0" w:uiPriority="69" w:unhideWhenUsed="0"/>
-    <w:lsdException w:name="Dark List Accent 6" w:semiHidden="0" w:uiPriority="70" w:unhideWhenUsed="0"/>
-    <w:lsdException w:name="Colorful Shading Accent 6" w:semiHidden="0" w:uiPriority="71" w:unhideWhenUsed="0"/>
-    <w:lsdException w:name="Colorful List Accent 6" w:semiHidden="0" w:uiPriority="72" w:unhideWhenUsed="0"/>
-    <w:lsdException w:name="Colorful Grid Accent 6" w:semiHidden="0" w:uiPriority="73" w:unhideWhenUsed="0"/>
-    <w:lsdException w:name="Subtle Emphasis" w:semiHidden="0" w:uiPriority="19" w:unhideWhenUsed="0" w:qFormat="1"/>
-    <w:lsdException w:name="Intense Emphasis" w:semiHidden="0" w:uiPriority="21" w:unhideWhenUsed="0" w:qFormat="1"/>
-    <w:lsdException w:name="Subtle Reference" w:semiHidden="0" w:uiPriority="31" w:unhideWhenUsed="0" w:qFormat="1"/>
-    <w:lsdException w:name="Intense Reference" w:semiHidden="0" w:uiPriority="32" w:unhideWhenUsed="0" w:qFormat="1"/>
-    <w:lsdException w:name="Book Title" w:semiHidden="0" w:uiPriority="33" w:unhideWhenUsed="0" w:qFormat="1"/>
-    <w:lsdException w:name="Bibliography" w:uiPriority="37"/>
-    <w:lsdException w:name="TOC Heading" w:uiPriority="39" w:qFormat="1"/>
-  </w:latentStyles>
-  <w:style w:type="paragraph" w:default="1" w:styleId="a">
-    <w:name w:val="Normal"/>
-    <w:qFormat/>
-    <w:pPr>
-      <w:widowControl w:val="0"/>
-      <w:jc w:val="both"/>
-    </w:pPr>
-  </w:style>
-  <w:style w:type="character" w:default="1" w:styleId="a0">
-    <w:name w:val="Default Paragraph Font"/>
-    <w:uiPriority w:val="1"/>
-    <w:unhideWhenUsed/>
-  </w:style>
-  <w:style w:type="table" w:default="1" w:styleId="a1">
-    <w:name w:val="Normal Table"/>
-    <w:uiPriority w:val="99"/>
-    <w:semiHidden/>
-    <w:unhideWhenUsed/>
-    <w:tblPr>
-      <w:tblInd w:w="0" w:type="dxa"/>
-      <w:tblCellMar>
-        <w:top w:w="0" w:type="dxa"/>
-        <w:left w:w="108" w:type="dxa"/>
-        <w:bottom w:w="0" w:type="dxa"/>
-        <w:right w:w="108" w:type="dxa"/>
-      </w:tblCellMar>
-    </w:tblPr>
-  </w:style>
-  <w:style w:type="numbering" w:default="1" w:styleId="a2">
-    <w:name w:val="No List"/>
-    <w:uiPriority w:val="99"/>
-    <w:semiHidden/>
-    <w:unhideWhenUsed/>
-  </w:style>
-  <w:style w:type="paragraph" w:styleId="1">
-    <w:name w:val="Note Level 1"/>
+  <w:style w:type="paragraph" w:styleId="a5">
+    <w:name w:val="footer"/>
     <w:basedOn w:val="a"/>
+    <w:link w:val="a6"/>
     <w:uiPriority w:val="99"/>
     <w:unhideWhenUsed/>
-    <w:rsid w:val="00ED11EA"/>
+    <w:rsid w:val="00D9612D"/>
     <w:pPr>
-      <w:keepNext/>
-      <w:numPr>
-        <w:numId w:val="1"/>
-      </w:numPr>
-      <w:contextualSpacing/>
-      <w:outlineLvl w:val="0"/>
-    </w:pPr>
-    <w:rPr>
-      <w:rFonts w:ascii="宋体" w:eastAsia="宋体"/>
-    </w:rPr>
-  </w:style>
-  <w:style w:type="paragraph" w:styleId="2">
-    <w:name w:val="Note Level 2"/>
-    <w:basedOn w:val="a"/>
-    <w:uiPriority w:val="99"/>
-    <w:unhideWhenUsed/>
-    <w:rsid w:val="00ED11EA"/>
-    <w:pPr>
-      <w:keepNext/>
-      <w:numPr>
-        <w:ilvl w:val="1"/>
-        <w:numId w:val="1"/>
-      </w:numPr>
-      <w:contextualSpacing/>
-      <w:outlineLvl w:val="1"/>
-    </w:pPr>
-    <w:rPr>
-      <w:rFonts w:ascii="宋体" w:eastAsia="宋体"/>
-    </w:rPr>
-  </w:style>
-  <w:style w:type="paragraph" w:styleId="3">
-    <w:name w:val="Note Level 3"/>
-    <w:basedOn w:val="a"/>
-    <w:uiPriority w:val="99"/>
-    <w:unhideWhenUsed/>
-    <w:rsid w:val="00ED11EA"/>
-    <w:pPr>
-      <w:keepNext/>
-      <w:numPr>
-        <w:ilvl w:val="2"/>
-        <w:numId w:val="1"/>
-      </w:numPr>
-      <w:contextualSpacing/>
-      <w:outlineLvl w:val="2"/>
-    </w:pPr>
-    <w:rPr>
-      <w:rFonts w:ascii="宋体" w:eastAsia="宋体"/>
-    </w:rPr>
-  </w:style>
-  <w:style w:type="paragraph" w:styleId="4">
-    <w:name w:val="Note Level 4"/>
-    <w:basedOn w:val="a"/>
-    <w:uiPriority w:val="99"/>
-    <w:unhideWhenUsed/>
-    <w:rsid w:val="00ED11EA"/>
-    <w:pPr>
-      <w:keepNext/>
-      <w:numPr>
-        <w:ilvl w:val="3"/>
-        <w:numId w:val="1"/>
-      </w:numPr>
-      <w:contextualSpacing/>
-      <w:outlineLvl w:val="3"/>
-    </w:pPr>
-    <w:rPr>
-      <w:rFonts w:ascii="宋体" w:eastAsia="宋体"/>
-    </w:rPr>
-  </w:style>
-  <w:style w:type="paragraph" w:styleId="5">
-    <w:name w:val="Note Level 5"/>
-    <w:basedOn w:val="a"/>
-    <w:uiPriority w:val="99"/>
-    <w:semiHidden/>
-    <w:unhideWhenUsed/>
-    <w:rsid w:val="00ED11EA"/>
-    <w:pPr>
-      <w:keepNext/>
-      <w:numPr>
-        <w:ilvl w:val="4"/>
-        <w:numId w:val="1"/>
-      </w:numPr>
-      <w:contextualSpacing/>
-      <w:outlineLvl w:val="4"/>
-    </w:pPr>
-    <w:rPr>
-      <w:rFonts w:ascii="宋体" w:eastAsia="宋体"/>
-    </w:rPr>
-  </w:style>
-  <w:style w:type="paragraph" w:styleId="6">
-    <w:name w:val="Note Level 6"/>
-    <w:basedOn w:val="a"/>
-    <w:uiPriority w:val="99"/>
-    <w:semiHidden/>
-    <w:unhideWhenUsed/>
-    <w:rsid w:val="00ED11EA"/>
-    <w:pPr>
-      <w:keepNext/>
-      <w:numPr>
-        <w:ilvl w:val="5"/>
-        <w:numId w:val="1"/>
-      </w:numPr>
-      <w:contextualSpacing/>
-      <w:outlineLvl w:val="5"/>
-    </w:pPr>
-    <w:rPr>
-      <w:rFonts w:ascii="宋体" w:eastAsia="宋体"/>
-    </w:rPr>
-  </w:style>
-  <w:style w:type="paragraph" w:styleId="7">
-    <w:name w:val="Note Level 7"/>
-    <w:basedOn w:val="a"/>
-    <w:uiPriority w:val="99"/>
-    <w:semiHidden/>
-    <w:unhideWhenUsed/>
-    <w:rsid w:val="00ED11EA"/>
-    <w:pPr>
-      <w:keepNext/>
-      <w:numPr>
-        <w:ilvl w:val="6"/>
-        <w:numId w:val="1"/>
-      </w:numPr>
-      <w:contextualSpacing/>
-      <w:outlineLvl w:val="6"/>
-    </w:pPr>
-    <w:rPr>
-      <w:rFonts w:ascii="宋体" w:eastAsia="宋体"/>
-    </w:rPr>
-  </w:style>
-  <w:style w:type="paragraph" w:styleId="8">
-    <w:name w:val="Note Level 8"/>
-    <w:basedOn w:val="a"/>
-    <w:uiPriority w:val="99"/>
-    <w:semiHidden/>
-    <w:unhideWhenUsed/>
-    <w:rsid w:val="00ED11EA"/>
-    <w:pPr>
-      <w:keepNext/>
-      <w:numPr>
-        <w:ilvl w:val="7"/>
-        <w:numId w:val="1"/>
-      </w:numPr>
-      <w:contextualSpacing/>
-      <w:outlineLvl w:val="7"/>
-    </w:pPr>
-    <w:rPr>
-      <w:rFonts w:ascii="宋体" w:eastAsia="宋体"/>
-    </w:rPr>
-  </w:style>
-  <w:style w:type="paragraph" w:styleId="9">
-    <w:name w:val="Note Level 9"/>
-    <w:basedOn w:val="a"/>
-    <w:uiPriority w:val="99"/>
-    <w:semiHidden/>
-    <w:unhideWhenUsed/>
-    <w:rsid w:val="00ED11EA"/>
-    <w:pPr>
-      <w:keepNext/>
-      <w:numPr>
-        <w:ilvl w:val="8"/>
-        <w:numId w:val="1"/>
-      </w:numPr>
-      <w:contextualSpacing/>
-      <w:outlineLvl w:val="8"/>
-    </w:pPr>
-    <w:rPr>
-      <w:rFonts w:ascii="宋体" w:eastAsia="宋体"/>
-    </w:rPr>
-  </w:style>
-  <w:style w:type="paragraph" w:styleId="a3">
-    <w:name w:val="header"/>
-    <w:basedOn w:val="a"/>
-    <w:link w:val="a4"/>
-    <w:uiPriority w:val="99"/>
-    <w:unhideWhenUsed/>
-    <w:rsid w:val="00ED11EA"/>
-    <w:pPr>
-      <w:pBdr>
-        <w:bottom w:val="single" w:sz="6" w:space="1" w:color="auto"/>
-      </w:pBdr>
       <w:tabs>
         <w:tab w:val="center" w:pos="4153"/>
         <w:tab w:val="right" w:pos="8306"/>
       </w:tabs>
       <w:snapToGrid w:val="0"/>
-      <w:jc w:val="center"/>
+      <w:jc w:val="left"/>
     </w:pPr>
     <w:rPr>
       <w:sz w:val="18"/>
       <w:szCs w:val="18"/>
     </w:rPr>
   </w:style>
-  <w:style w:type="character" w:customStyle="1" w:styleId="a4">
-    <w:name w:val="页眉字符"/>
+  <w:style w:type="character" w:customStyle="1" w:styleId="a6">
+    <w:name w:val="页脚 字符"/>
     <w:basedOn w:val="a0"/>
-    <w:link w:val="a3"/>
+    <w:link w:val="a5"/>
     <w:uiPriority w:val="99"/>
-    <w:rsid w:val="00ED11EA"/>
+    <w:rsid w:val="00D9612D"/>
     <w:rPr>
       <w:sz w:val="18"/>
       <w:szCs w:val="18"/>
     </w:rPr>
+  </w:style>
+  <w:style w:type="table" w:styleId="a7">
+    <w:name w:val="Table Grid"/>
+    <w:basedOn w:val="a1"/>
+    <w:uiPriority w:val="59"/>
+    <w:rsid w:val="009D554D"/>
+    <w:tblPr>
+      <w:tblBorders>
+        <w:top w:val="single" w:sz="4" w:space="0" w:color="auto"/>
+        <w:left w:val="single" w:sz="4" w:space="0" w:color="auto"/>
+        <w:bottom w:val="single" w:sz="4" w:space="0" w:color="auto"/>
+        <w:right w:val="single" w:sz="4" w:space="0" w:color="auto"/>
+        <w:insideH w:val="single" w:sz="4" w:space="0" w:color="auto"/>
+        <w:insideV w:val="single" w:sz="4" w:space="0" w:color="auto"/>
+      </w:tblBorders>
+    </w:tblPr>
   </w:style>
 </w:styles>
 </file>
